--- a/性能测试/Timeline性能测试计划.docx
+++ b/性能测试/Timeline性能测试计划.docx
@@ -10,6 +10,7 @@
           <w:docPartUnique/>
         </w:docPartObj>
       </w:sdtPr>
+      <w:sdtEndPr/>
       <w:sdtContent>
         <w:p>
           <w:r>
@@ -356,6 +357,7 @@
                                   <w:dataBinding w:prefixMappings="xmlns:ns0='http://purl.org/dc/elements/1.1/' xmlns:ns1='http://schemas.openxmlformats.org/package/2006/metadata/core-properties' " w:xpath="/ns1:coreProperties[1]/ns0:creator[1]" w:storeItemID="{6C3C8BC8-F283-45AE-878A-BAB7291924A1}"/>
                                   <w:text/>
                                 </w:sdtPr>
+                                <w:sdtEndPr/>
                                 <w:sdtContent>
                                   <w:p>
                                     <w:pPr>
@@ -374,29 +376,8 @@
                                         <w:sz w:val="28"/>
                                         <w:szCs w:val="28"/>
                                       </w:rPr>
-                                      <w:t xml:space="preserve">徐雯蕾 </w:t>
+                                      <w:t xml:space="preserve">徐雯蕾 杨政达 侯峂欣 </w:t>
                                     </w:r>
-                                    <w:proofErr w:type="gramStart"/>
-                                    <w:r>
-                                      <w:rPr>
-                                        <w:rFonts w:hint="eastAsia"/>
-                                        <w:color w:val="595959" w:themeColor="text1" w:themeTint="A6"/>
-                                        <w:sz w:val="28"/>
-                                        <w:szCs w:val="28"/>
-                                      </w:rPr>
-                                      <w:t>杨政达</w:t>
-                                    </w:r>
-                                    <w:proofErr w:type="gramEnd"/>
-                                    <w:r>
-                                      <w:rPr>
-                                        <w:rFonts w:hint="eastAsia"/>
-                                        <w:color w:val="595959" w:themeColor="text1" w:themeTint="A6"/>
-                                        <w:sz w:val="28"/>
-                                        <w:szCs w:val="28"/>
-                                      </w:rPr>
-                                      <w:t xml:space="preserve"> 侯峂欣 </w:t>
-                                    </w:r>
-                                    <w:proofErr w:type="gramStart"/>
                                     <w:r>
                                       <w:rPr>
                                         <w:rFonts w:hint="eastAsia"/>
@@ -406,7 +387,6 @@
                                       </w:rPr>
                                       <w:t>孙雨晶</w:t>
                                     </w:r>
-                                    <w:proofErr w:type="gramEnd"/>
                                   </w:p>
                                 </w:sdtContent>
                               </w:sdt>
@@ -439,6 +419,7 @@
                                     <w:dataBinding w:prefixMappings="xmlns:ns0='http://schemas.microsoft.com/office/2006/coverPageProps' " w:xpath="/ns0:CoverPageProperties[1]/ns0:CompanyEmail[1]" w:storeItemID="{55AF091B-3C7A-41E3-B477-F2FDAA23CFDA}"/>
                                     <w:text/>
                                   </w:sdtPr>
+                                  <w:sdtEndPr/>
                                   <w:sdtContent>
                                     <w:r>
                                       <w:rPr>
@@ -500,6 +481,7 @@
                             <w:dataBinding w:prefixMappings="xmlns:ns0='http://purl.org/dc/elements/1.1/' xmlns:ns1='http://schemas.openxmlformats.org/package/2006/metadata/core-properties' " w:xpath="/ns1:coreProperties[1]/ns0:creator[1]" w:storeItemID="{6C3C8BC8-F283-45AE-878A-BAB7291924A1}"/>
                             <w:text/>
                           </w:sdtPr>
+                          <w:sdtEndPr/>
                           <w:sdtContent>
                             <w:p>
                               <w:pPr>
@@ -518,29 +500,8 @@
                                   <w:sz w:val="28"/>
                                   <w:szCs w:val="28"/>
                                 </w:rPr>
-                                <w:t xml:space="preserve">徐雯蕾 </w:t>
+                                <w:t xml:space="preserve">徐雯蕾 杨政达 侯峂欣 </w:t>
                               </w:r>
-                              <w:proofErr w:type="gramStart"/>
-                              <w:r>
-                                <w:rPr>
-                                  <w:rFonts w:hint="eastAsia"/>
-                                  <w:color w:val="595959" w:themeColor="text1" w:themeTint="A6"/>
-                                  <w:sz w:val="28"/>
-                                  <w:szCs w:val="28"/>
-                                </w:rPr>
-                                <w:t>杨政达</w:t>
-                              </w:r>
-                              <w:proofErr w:type="gramEnd"/>
-                              <w:r>
-                                <w:rPr>
-                                  <w:rFonts w:hint="eastAsia"/>
-                                  <w:color w:val="595959" w:themeColor="text1" w:themeTint="A6"/>
-                                  <w:sz w:val="28"/>
-                                  <w:szCs w:val="28"/>
-                                </w:rPr>
-                                <w:t xml:space="preserve"> 侯峂欣 </w:t>
-                              </w:r>
-                              <w:proofErr w:type="gramStart"/>
                               <w:r>
                                 <w:rPr>
                                   <w:rFonts w:hint="eastAsia"/>
@@ -550,7 +511,6 @@
                                 </w:rPr>
                                 <w:t>孙雨晶</w:t>
                               </w:r>
-                              <w:proofErr w:type="gramEnd"/>
                             </w:p>
                           </w:sdtContent>
                         </w:sdt>
@@ -583,6 +543,7 @@
                               <w:dataBinding w:prefixMappings="xmlns:ns0='http://schemas.microsoft.com/office/2006/coverPageProps' " w:xpath="/ns0:CoverPageProperties[1]/ns0:CompanyEmail[1]" w:storeItemID="{55AF091B-3C7A-41E3-B477-F2FDAA23CFDA}"/>
                               <w:text/>
                             </w:sdtPr>
+                            <w:sdtEndPr/>
                             <w:sdtContent>
                               <w:r>
                                 <w:rPr>
@@ -706,6 +667,7 @@
                                   <w:dataBinding w:prefixMappings="xmlns:ns0='http://schemas.microsoft.com/office/2006/coverPageProps' " w:xpath="/ns0:CoverPageProperties[1]/ns0:Abstract[1]" w:storeItemID="{55AF091B-3C7A-41E3-B477-F2FDAA23CFDA}"/>
                                   <w:text w:multiLine="1"/>
                                 </w:sdtPr>
+                                <w:sdtEndPr/>
                                 <w:sdtContent>
                                   <w:p>
                                     <w:pPr>
@@ -848,6 +810,7 @@
                             <w:dataBinding w:prefixMappings="xmlns:ns0='http://schemas.microsoft.com/office/2006/coverPageProps' " w:xpath="/ns0:CoverPageProperties[1]/ns0:Abstract[1]" w:storeItemID="{55AF091B-3C7A-41E3-B477-F2FDAA23CFDA}"/>
                             <w:text w:multiLine="1"/>
                           </w:sdtPr>
+                          <w:sdtEndPr/>
                           <w:sdtContent>
                             <w:p>
                               <w:pPr>
@@ -1049,7 +1012,6 @@
                                 <w:pPr>
                                   <w:jc w:val="right"/>
                                   <w:rPr>
-                                    <w:rFonts w:hint="eastAsia"/>
                                     <w:smallCaps/>
                                     <w:color w:val="404040" w:themeColor="text1" w:themeTint="BF"/>
                                     <w:sz w:val="36"/>
@@ -1069,6 +1031,7 @@
                                     <w:dataBinding w:prefixMappings="xmlns:ns0='http://purl.org/dc/elements/1.1/' xmlns:ns1='http://schemas.openxmlformats.org/package/2006/metadata/core-properties' " w:xpath="/ns1:coreProperties[1]/ns0:subject[1]" w:storeItemID="{6C3C8BC8-F283-45AE-878A-BAB7291924A1}"/>
                                     <w:text/>
                                   </w:sdtPr>
+                                  <w:sdtEndPr/>
                                   <w:sdtContent>
                                     <w:r>
                                       <w:rPr>
@@ -1170,7 +1133,6 @@
                           <w:pPr>
                             <w:jc w:val="right"/>
                             <w:rPr>
-                              <w:rFonts w:hint="eastAsia"/>
                               <w:smallCaps/>
                               <w:color w:val="404040" w:themeColor="text1" w:themeTint="BF"/>
                               <w:sz w:val="36"/>
@@ -1190,6 +1152,7 @@
                               <w:dataBinding w:prefixMappings="xmlns:ns0='http://purl.org/dc/elements/1.1/' xmlns:ns1='http://schemas.openxmlformats.org/package/2006/metadata/core-properties' " w:xpath="/ns1:coreProperties[1]/ns0:subject[1]" w:storeItemID="{6C3C8BC8-F283-45AE-878A-BAB7291924A1}"/>
                               <w:text/>
                             </w:sdtPr>
+                            <w:sdtEndPr/>
                             <w:sdtContent>
                               <w:r>
                                 <w:rPr>
@@ -1306,7 +1269,7 @@
           <w:r>
             <w:fldChar w:fldCharType="separate"/>
           </w:r>
-          <w:hyperlink w:anchor="_Toc501354155" w:history="1">
+          <w:hyperlink w:anchor="_Toc534662018" w:history="1">
             <w:r>
               <w:rPr>
                 <w:rStyle w:val="a6"/>
@@ -1348,7 +1311,7 @@
                 <w:noProof/>
                 <w:webHidden/>
               </w:rPr>
-              <w:instrText xml:space="preserve"> PAGEREF _Toc501354155 \h </w:instrText>
+              <w:instrText xml:space="preserve"> PAGEREF _Toc534662018 \h </w:instrText>
             </w:r>
             <w:r>
               <w:rPr>
@@ -1393,7 +1356,7 @@
               <w:szCs w:val="22"/>
             </w:rPr>
           </w:pPr>
-          <w:hyperlink w:anchor="_Toc501354156" w:history="1">
+          <w:hyperlink w:anchor="_Toc534662019" w:history="1">
             <w:r>
               <w:rPr>
                 <w:rStyle w:val="a6"/>
@@ -1435,7 +1398,7 @@
                 <w:noProof/>
                 <w:webHidden/>
               </w:rPr>
-              <w:instrText xml:space="preserve"> PAGEREF _Toc501354156 \h </w:instrText>
+              <w:instrText xml:space="preserve"> PAGEREF _Toc534662019 \h </w:instrText>
             </w:r>
             <w:r>
               <w:rPr>
@@ -1480,7 +1443,7 @@
               <w:szCs w:val="22"/>
             </w:rPr>
           </w:pPr>
-          <w:hyperlink w:anchor="_Toc501354157" w:history="1">
+          <w:hyperlink w:anchor="_Toc534662020" w:history="1">
             <w:r>
               <w:rPr>
                 <w:rStyle w:val="a6"/>
@@ -1522,7 +1485,7 @@
                 <w:noProof/>
                 <w:webHidden/>
               </w:rPr>
-              <w:instrText xml:space="preserve"> PAGEREF _Toc501354157 \h </w:instrText>
+              <w:instrText xml:space="preserve"> PAGEREF _Toc534662020 \h </w:instrText>
             </w:r>
             <w:r>
               <w:rPr>
@@ -1567,7 +1530,7 @@
               <w:szCs w:val="22"/>
             </w:rPr>
           </w:pPr>
-          <w:hyperlink w:anchor="_Toc501354158" w:history="1">
+          <w:hyperlink w:anchor="_Toc534662021" w:history="1">
             <w:r>
               <w:rPr>
                 <w:rStyle w:val="a6"/>
@@ -1609,7 +1572,7 @@
                 <w:noProof/>
                 <w:webHidden/>
               </w:rPr>
-              <w:instrText xml:space="preserve"> PAGEREF _Toc501354158 \h </w:instrText>
+              <w:instrText xml:space="preserve"> PAGEREF _Toc534662021 \h </w:instrText>
             </w:r>
             <w:r>
               <w:rPr>
@@ -1654,7 +1617,7 @@
               <w:szCs w:val="22"/>
             </w:rPr>
           </w:pPr>
-          <w:hyperlink w:anchor="_Toc501354159" w:history="1">
+          <w:hyperlink w:anchor="_Toc534662022" w:history="1">
             <w:r>
               <w:rPr>
                 <w:rStyle w:val="a6"/>
@@ -1702,7 +1665,7 @@
                 <w:noProof/>
                 <w:webHidden/>
               </w:rPr>
-              <w:instrText xml:space="preserve"> PAGEREF _Toc501354159 \h </w:instrText>
+              <w:instrText xml:space="preserve"> PAGEREF _Toc534662022 \h </w:instrText>
             </w:r>
             <w:r>
               <w:rPr>
@@ -1747,7 +1710,7 @@
               <w:szCs w:val="22"/>
             </w:rPr>
           </w:pPr>
-          <w:hyperlink w:anchor="_Toc501354160" w:history="1">
+          <w:hyperlink w:anchor="_Toc534662023" w:history="1">
             <w:r>
               <w:rPr>
                 <w:rStyle w:val="a6"/>
@@ -1795,7 +1758,7 @@
                 <w:noProof/>
                 <w:webHidden/>
               </w:rPr>
-              <w:instrText xml:space="preserve"> PAGEREF _Toc501354160 \h </w:instrText>
+              <w:instrText xml:space="preserve"> PAGEREF _Toc534662023 \h </w:instrText>
             </w:r>
             <w:r>
               <w:rPr>
@@ -1840,7 +1803,7 @@
               <w:szCs w:val="22"/>
             </w:rPr>
           </w:pPr>
-          <w:hyperlink w:anchor="_Toc501354161" w:history="1">
+          <w:hyperlink w:anchor="_Toc534662024" w:history="1">
             <w:r>
               <w:rPr>
                 <w:rStyle w:val="a6"/>
@@ -1882,7 +1845,7 @@
                 <w:noProof/>
                 <w:webHidden/>
               </w:rPr>
-              <w:instrText xml:space="preserve"> PAGEREF _Toc501354161 \h </w:instrText>
+              <w:instrText xml:space="preserve"> PAGEREF _Toc534662024 \h </w:instrText>
             </w:r>
             <w:r>
               <w:rPr>
@@ -1927,7 +1890,7 @@
               <w:szCs w:val="22"/>
             </w:rPr>
           </w:pPr>
-          <w:hyperlink w:anchor="_Toc501354162" w:history="1">
+          <w:hyperlink w:anchor="_Toc534662025" w:history="1">
             <w:r>
               <w:rPr>
                 <w:rStyle w:val="a6"/>
@@ -1969,7 +1932,7 @@
                 <w:noProof/>
                 <w:webHidden/>
               </w:rPr>
-              <w:instrText xml:space="preserve"> PAGEREF _Toc501354162 \h </w:instrText>
+              <w:instrText xml:space="preserve"> PAGEREF _Toc534662025 \h </w:instrText>
             </w:r>
             <w:r>
               <w:rPr>
@@ -2013,7 +1976,7 @@
               <w:szCs w:val="22"/>
             </w:rPr>
           </w:pPr>
-          <w:hyperlink w:anchor="_Toc501354163" w:history="1">
+          <w:hyperlink w:anchor="_Toc534662026" w:history="1">
             <w:r>
               <w:rPr>
                 <w:rStyle w:val="a6"/>
@@ -2055,7 +2018,7 @@
                 <w:noProof/>
                 <w:webHidden/>
               </w:rPr>
-              <w:instrText xml:space="preserve"> PAGEREF _Toc501354163 \h </w:instrText>
+              <w:instrText xml:space="preserve"> PAGEREF _Toc534662026 \h </w:instrText>
             </w:r>
             <w:r>
               <w:rPr>
@@ -2075,7 +2038,7 @@
                 <w:noProof/>
                 <w:webHidden/>
               </w:rPr>
-              <w:t>3</w:t>
+              <w:t>4</w:t>
             </w:r>
             <w:r>
               <w:rPr>
@@ -2100,7 +2063,7 @@
               <w:szCs w:val="22"/>
             </w:rPr>
           </w:pPr>
-          <w:hyperlink w:anchor="_Toc501354164" w:history="1">
+          <w:hyperlink w:anchor="_Toc534662027" w:history="1">
             <w:r>
               <w:rPr>
                 <w:rStyle w:val="a6"/>
@@ -2142,7 +2105,7 @@
                 <w:noProof/>
                 <w:webHidden/>
               </w:rPr>
-              <w:instrText xml:space="preserve"> PAGEREF _Toc501354164 \h </w:instrText>
+              <w:instrText xml:space="preserve"> PAGEREF _Toc534662027 \h </w:instrText>
             </w:r>
             <w:r>
               <w:rPr>
@@ -2162,7 +2125,7 @@
                 <w:noProof/>
                 <w:webHidden/>
               </w:rPr>
-              <w:t>3</w:t>
+              <w:t>4</w:t>
             </w:r>
             <w:r>
               <w:rPr>
@@ -2187,7 +2150,7 @@
               <w:szCs w:val="22"/>
             </w:rPr>
           </w:pPr>
-          <w:hyperlink w:anchor="_Toc501354165" w:history="1">
+          <w:hyperlink w:anchor="_Toc534662028" w:history="1">
             <w:r>
               <w:rPr>
                 <w:rStyle w:val="a6"/>
@@ -2229,7 +2192,7 @@
                 <w:noProof/>
                 <w:webHidden/>
               </w:rPr>
-              <w:instrText xml:space="preserve"> PAGEREF _Toc501354165 \h </w:instrText>
+              <w:instrText xml:space="preserve"> PAGEREF _Toc534662028 \h </w:instrText>
             </w:r>
             <w:r>
               <w:rPr>
@@ -2249,7 +2212,7 @@
                 <w:noProof/>
                 <w:webHidden/>
               </w:rPr>
-              <w:t>4</w:t>
+              <w:t>5</w:t>
             </w:r>
             <w:r>
               <w:rPr>
@@ -2274,7 +2237,7 @@
               <w:szCs w:val="22"/>
             </w:rPr>
           </w:pPr>
-          <w:hyperlink w:anchor="_Toc501354166" w:history="1">
+          <w:hyperlink w:anchor="_Toc534662029" w:history="1">
             <w:r>
               <w:rPr>
                 <w:rStyle w:val="a6"/>
@@ -2316,7 +2279,7 @@
                 <w:noProof/>
                 <w:webHidden/>
               </w:rPr>
-              <w:instrText xml:space="preserve"> PAGEREF _Toc501354166 \h </w:instrText>
+              <w:instrText xml:space="preserve"> PAGEREF _Toc534662029 \h </w:instrText>
             </w:r>
             <w:r>
               <w:rPr>
@@ -2336,7 +2299,7 @@
                 <w:noProof/>
                 <w:webHidden/>
               </w:rPr>
-              <w:t>4</w:t>
+              <w:t>5</w:t>
             </w:r>
             <w:r>
               <w:rPr>
@@ -2361,7 +2324,7 @@
               <w:szCs w:val="22"/>
             </w:rPr>
           </w:pPr>
-          <w:hyperlink w:anchor="_Toc501354167" w:history="1">
+          <w:hyperlink w:anchor="_Toc534662030" w:history="1">
             <w:r>
               <w:rPr>
                 <w:rStyle w:val="a6"/>
@@ -2409,7 +2372,7 @@
                 <w:noProof/>
                 <w:webHidden/>
               </w:rPr>
-              <w:instrText xml:space="preserve"> PAGEREF _Toc501354167 \h </w:instrText>
+              <w:instrText xml:space="preserve"> PAGEREF _Toc534662030 \h </w:instrText>
             </w:r>
             <w:r>
               <w:rPr>
@@ -2429,7 +2392,7 @@
                 <w:noProof/>
                 <w:webHidden/>
               </w:rPr>
-              <w:t>4</w:t>
+              <w:t>5</w:t>
             </w:r>
             <w:r>
               <w:rPr>
@@ -2454,7 +2417,7 @@
               <w:szCs w:val="22"/>
             </w:rPr>
           </w:pPr>
-          <w:hyperlink w:anchor="_Toc501354168" w:history="1">
+          <w:hyperlink w:anchor="_Toc534662031" w:history="1">
             <w:r>
               <w:rPr>
                 <w:rStyle w:val="a6"/>
@@ -2502,7 +2465,7 @@
                 <w:noProof/>
                 <w:webHidden/>
               </w:rPr>
-              <w:instrText xml:space="preserve"> PAGEREF _Toc501354168 \h </w:instrText>
+              <w:instrText xml:space="preserve"> PAGEREF _Toc534662031 \h </w:instrText>
             </w:r>
             <w:r>
               <w:rPr>
@@ -2522,7 +2485,7 @@
                 <w:noProof/>
                 <w:webHidden/>
               </w:rPr>
-              <w:t>5</w:t>
+              <w:t>6</w:t>
             </w:r>
             <w:r>
               <w:rPr>
@@ -2546,7 +2509,7 @@
               <w:szCs w:val="22"/>
             </w:rPr>
           </w:pPr>
-          <w:hyperlink w:anchor="_Toc501354169" w:history="1">
+          <w:hyperlink w:anchor="_Toc534662032" w:history="1">
             <w:r>
               <w:rPr>
                 <w:rStyle w:val="a6"/>
@@ -2588,7 +2551,7 @@
                 <w:noProof/>
                 <w:webHidden/>
               </w:rPr>
-              <w:instrText xml:space="preserve"> PAGEREF _Toc501354169 \h </w:instrText>
+              <w:instrText xml:space="preserve"> PAGEREF _Toc534662032 \h </w:instrText>
             </w:r>
             <w:r>
               <w:rPr>
@@ -2608,7 +2571,7 @@
                 <w:noProof/>
                 <w:webHidden/>
               </w:rPr>
-              <w:t>5</w:t>
+              <w:t>7</w:t>
             </w:r>
             <w:r>
               <w:rPr>
@@ -2633,7 +2596,7 @@
               <w:szCs w:val="22"/>
             </w:rPr>
           </w:pPr>
-          <w:hyperlink w:anchor="_Toc501354170" w:history="1">
+          <w:hyperlink w:anchor="_Toc534662033" w:history="1">
             <w:r>
               <w:rPr>
                 <w:rStyle w:val="a6"/>
@@ -2675,7 +2638,7 @@
                 <w:noProof/>
                 <w:webHidden/>
               </w:rPr>
-              <w:instrText xml:space="preserve"> PAGEREF _Toc501354170 \h </w:instrText>
+              <w:instrText xml:space="preserve"> PAGEREF _Toc534662033 \h </w:instrText>
             </w:r>
             <w:r>
               <w:rPr>
@@ -2695,7 +2658,7 @@
                 <w:noProof/>
                 <w:webHidden/>
               </w:rPr>
-              <w:t>5</w:t>
+              <w:t>7</w:t>
             </w:r>
             <w:r>
               <w:rPr>
@@ -2720,7 +2683,7 @@
               <w:szCs w:val="22"/>
             </w:rPr>
           </w:pPr>
-          <w:hyperlink w:anchor="_Toc501354171" w:history="1">
+          <w:hyperlink w:anchor="_Toc534662034" w:history="1">
             <w:r>
               <w:rPr>
                 <w:rStyle w:val="a6"/>
@@ -2762,7 +2725,7 @@
                 <w:noProof/>
                 <w:webHidden/>
               </w:rPr>
-              <w:instrText xml:space="preserve"> PAGEREF _Toc501354171 \h </w:instrText>
+              <w:instrText xml:space="preserve"> PAGEREF _Toc534662034 \h </w:instrText>
             </w:r>
             <w:r>
               <w:rPr>
@@ -2782,7 +2745,7 @@
                 <w:noProof/>
                 <w:webHidden/>
               </w:rPr>
-              <w:t>5</w:t>
+              <w:t>7</w:t>
             </w:r>
             <w:r>
               <w:rPr>
@@ -2807,7 +2770,7 @@
               <w:szCs w:val="22"/>
             </w:rPr>
           </w:pPr>
-          <w:hyperlink w:anchor="_Toc501354172" w:history="1">
+          <w:hyperlink w:anchor="_Toc534662035" w:history="1">
             <w:r>
               <w:rPr>
                 <w:rStyle w:val="a6"/>
@@ -2849,7 +2812,7 @@
                 <w:noProof/>
                 <w:webHidden/>
               </w:rPr>
-              <w:instrText xml:space="preserve"> PAGEREF _Toc501354172 \h </w:instrText>
+              <w:instrText xml:space="preserve"> PAGEREF _Toc534662035 \h </w:instrText>
             </w:r>
             <w:r>
               <w:rPr>
@@ -2869,7 +2832,7 @@
                 <w:noProof/>
                 <w:webHidden/>
               </w:rPr>
-              <w:t>5</w:t>
+              <w:t>7</w:t>
             </w:r>
             <w:r>
               <w:rPr>
@@ -2894,7 +2857,7 @@
               <w:szCs w:val="22"/>
             </w:rPr>
           </w:pPr>
-          <w:hyperlink w:anchor="_Toc501354173" w:history="1">
+          <w:hyperlink w:anchor="_Toc534662036" w:history="1">
             <w:r>
               <w:rPr>
                 <w:rStyle w:val="a6"/>
@@ -2942,7 +2905,7 @@
                 <w:noProof/>
                 <w:webHidden/>
               </w:rPr>
-              <w:instrText xml:space="preserve"> PAGEREF _Toc501354173 \h </w:instrText>
+              <w:instrText xml:space="preserve"> PAGEREF _Toc534662036 \h </w:instrText>
             </w:r>
             <w:r>
               <w:rPr>
@@ -2962,7 +2925,7 @@
                 <w:noProof/>
                 <w:webHidden/>
               </w:rPr>
-              <w:t>5</w:t>
+              <w:t>7</w:t>
             </w:r>
             <w:r>
               <w:rPr>
@@ -2987,7 +2950,7 @@
               <w:szCs w:val="22"/>
             </w:rPr>
           </w:pPr>
-          <w:hyperlink w:anchor="_Toc501354174" w:history="1">
+          <w:hyperlink w:anchor="_Toc534662037" w:history="1">
             <w:r>
               <w:rPr>
                 <w:rStyle w:val="a6"/>
@@ -3035,7 +2998,7 @@
                 <w:noProof/>
                 <w:webHidden/>
               </w:rPr>
-              <w:instrText xml:space="preserve"> PAGEREF _Toc501354174 \h </w:instrText>
+              <w:instrText xml:space="preserve"> PAGEREF _Toc534662037 \h </w:instrText>
             </w:r>
             <w:r>
               <w:rPr>
@@ -3055,565 +3018,7 @@
                 <w:noProof/>
                 <w:webHidden/>
               </w:rPr>
-              <w:t>5</w:t>
-            </w:r>
-            <w:r>
-              <w:rPr>
-                <w:noProof/>
-                <w:webHidden/>
-              </w:rPr>
-              <w:fldChar w:fldCharType="end"/>
-            </w:r>
-          </w:hyperlink>
-        </w:p>
-        <w:p>
-          <w:pPr>
-            <w:pStyle w:val="31"/>
-            <w:tabs>
-              <w:tab w:val="left" w:pos="1680"/>
-              <w:tab w:val="right" w:leader="dot" w:pos="8296"/>
-            </w:tabs>
-            <w:ind w:left="960"/>
-            <w:rPr>
-              <w:noProof/>
-              <w:sz w:val="21"/>
-              <w:szCs w:val="22"/>
-            </w:rPr>
-          </w:pPr>
-          <w:hyperlink w:anchor="_Toc501354175" w:history="1">
-            <w:r>
-              <w:rPr>
-                <w:rStyle w:val="a6"/>
-                <w:noProof/>
-                <w14:scene3d>
-                  <w14:camera w14:prst="orthographicFront"/>
-                  <w14:lightRig w14:rig="threePt" w14:dir="t">
-                    <w14:rot w14:lat="0" w14:lon="0" w14:rev="0"/>
-                  </w14:lightRig>
-                </w14:scene3d>
-              </w:rPr>
-              <w:t>3.3.3</w:t>
-            </w:r>
-            <w:r>
-              <w:rPr>
-                <w:noProof/>
-                <w:sz w:val="21"/>
-                <w:szCs w:val="22"/>
-              </w:rPr>
-              <w:tab/>
-            </w:r>
-            <w:r>
-              <w:rPr>
-                <w:rStyle w:val="a6"/>
-                <w:noProof/>
-              </w:rPr>
-              <w:t>峰值场景</w:t>
-            </w:r>
-            <w:r>
-              <w:rPr>
-                <w:noProof/>
-                <w:webHidden/>
-              </w:rPr>
-              <w:tab/>
-            </w:r>
-            <w:r>
-              <w:rPr>
-                <w:noProof/>
-                <w:webHidden/>
-              </w:rPr>
-              <w:fldChar w:fldCharType="begin"/>
-            </w:r>
-            <w:r>
-              <w:rPr>
-                <w:noProof/>
-                <w:webHidden/>
-              </w:rPr>
-              <w:instrText xml:space="preserve"> PAGEREF _Toc501354175 \h </w:instrText>
-            </w:r>
-            <w:r>
-              <w:rPr>
-                <w:noProof/>
-                <w:webHidden/>
-              </w:rPr>
-            </w:r>
-            <w:r>
-              <w:rPr>
-                <w:noProof/>
-                <w:webHidden/>
-              </w:rPr>
-              <w:fldChar w:fldCharType="separate"/>
-            </w:r>
-            <w:r>
-              <w:rPr>
-                <w:noProof/>
-                <w:webHidden/>
-              </w:rPr>
-              <w:t>6</w:t>
-            </w:r>
-            <w:r>
-              <w:rPr>
-                <w:noProof/>
-                <w:webHidden/>
-              </w:rPr>
-              <w:fldChar w:fldCharType="end"/>
-            </w:r>
-          </w:hyperlink>
-        </w:p>
-        <w:p>
-          <w:pPr>
-            <w:pStyle w:val="31"/>
-            <w:tabs>
-              <w:tab w:val="left" w:pos="1680"/>
-              <w:tab w:val="right" w:leader="dot" w:pos="8296"/>
-            </w:tabs>
-            <w:ind w:left="960"/>
-            <w:rPr>
-              <w:noProof/>
-              <w:sz w:val="21"/>
-              <w:szCs w:val="22"/>
-            </w:rPr>
-          </w:pPr>
-          <w:hyperlink w:anchor="_Toc501354176" w:history="1">
-            <w:r>
-              <w:rPr>
-                <w:rStyle w:val="a6"/>
-                <w:noProof/>
-                <w14:scene3d>
-                  <w14:camera w14:prst="orthographicFront"/>
-                  <w14:lightRig w14:rig="threePt" w14:dir="t">
-                    <w14:rot w14:lat="0" w14:lon="0" w14:rev="0"/>
-                  </w14:lightRig>
-                </w14:scene3d>
-              </w:rPr>
-              <w:t>3.3.4</w:t>
-            </w:r>
-            <w:r>
-              <w:rPr>
-                <w:noProof/>
-                <w:sz w:val="21"/>
-                <w:szCs w:val="22"/>
-              </w:rPr>
-              <w:tab/>
-            </w:r>
-            <w:r>
-              <w:rPr>
-                <w:rStyle w:val="a6"/>
-                <w:noProof/>
-              </w:rPr>
-              <w:t>容量场景</w:t>
-            </w:r>
-            <w:r>
-              <w:rPr>
-                <w:noProof/>
-                <w:webHidden/>
-              </w:rPr>
-              <w:tab/>
-            </w:r>
-            <w:r>
-              <w:rPr>
-                <w:noProof/>
-                <w:webHidden/>
-              </w:rPr>
-              <w:fldChar w:fldCharType="begin"/>
-            </w:r>
-            <w:r>
-              <w:rPr>
-                <w:noProof/>
-                <w:webHidden/>
-              </w:rPr>
-              <w:instrText xml:space="preserve"> PAGEREF _Toc501354176 \h </w:instrText>
-            </w:r>
-            <w:r>
-              <w:rPr>
-                <w:noProof/>
-                <w:webHidden/>
-              </w:rPr>
-            </w:r>
-            <w:r>
-              <w:rPr>
-                <w:noProof/>
-                <w:webHidden/>
-              </w:rPr>
-              <w:fldChar w:fldCharType="separate"/>
-            </w:r>
-            <w:r>
-              <w:rPr>
-                <w:noProof/>
-                <w:webHidden/>
-              </w:rPr>
-              <w:t>6</w:t>
-            </w:r>
-            <w:r>
-              <w:rPr>
-                <w:noProof/>
-                <w:webHidden/>
-              </w:rPr>
-              <w:fldChar w:fldCharType="end"/>
-            </w:r>
-          </w:hyperlink>
-        </w:p>
-        <w:p>
-          <w:pPr>
-            <w:pStyle w:val="31"/>
-            <w:tabs>
-              <w:tab w:val="left" w:pos="1680"/>
-              <w:tab w:val="right" w:leader="dot" w:pos="8296"/>
-            </w:tabs>
-            <w:ind w:left="960"/>
-            <w:rPr>
-              <w:noProof/>
-              <w:sz w:val="21"/>
-              <w:szCs w:val="22"/>
-            </w:rPr>
-          </w:pPr>
-          <w:hyperlink w:anchor="_Toc501354177" w:history="1">
-            <w:r>
-              <w:rPr>
-                <w:rStyle w:val="a6"/>
-                <w:noProof/>
-                <w14:scene3d>
-                  <w14:camera w14:prst="orthographicFront"/>
-                  <w14:lightRig w14:rig="threePt" w14:dir="t">
-                    <w14:rot w14:lat="0" w14:lon="0" w14:rev="0"/>
-                  </w14:lightRig>
-                </w14:scene3d>
-              </w:rPr>
-              <w:t>3.3.5</w:t>
-            </w:r>
-            <w:r>
-              <w:rPr>
-                <w:noProof/>
-                <w:sz w:val="21"/>
-                <w:szCs w:val="22"/>
-              </w:rPr>
-              <w:tab/>
-            </w:r>
-            <w:r>
-              <w:rPr>
-                <w:rStyle w:val="a6"/>
-                <w:noProof/>
-              </w:rPr>
-              <w:t>疲劳场景</w:t>
-            </w:r>
-            <w:r>
-              <w:rPr>
-                <w:noProof/>
-                <w:webHidden/>
-              </w:rPr>
-              <w:tab/>
-            </w:r>
-            <w:r>
-              <w:rPr>
-                <w:noProof/>
-                <w:webHidden/>
-              </w:rPr>
-              <w:fldChar w:fldCharType="begin"/>
-            </w:r>
-            <w:r>
-              <w:rPr>
-                <w:noProof/>
-                <w:webHidden/>
-              </w:rPr>
-              <w:instrText xml:space="preserve"> PAGEREF _Toc501354177 \h </w:instrText>
-            </w:r>
-            <w:r>
-              <w:rPr>
-                <w:noProof/>
-                <w:webHidden/>
-              </w:rPr>
-            </w:r>
-            <w:r>
-              <w:rPr>
-                <w:noProof/>
-                <w:webHidden/>
-              </w:rPr>
-              <w:fldChar w:fldCharType="separate"/>
-            </w:r>
-            <w:r>
-              <w:rPr>
-                <w:noProof/>
-                <w:webHidden/>
-              </w:rPr>
               <w:t>7</w:t>
-            </w:r>
-            <w:r>
-              <w:rPr>
-                <w:noProof/>
-                <w:webHidden/>
-              </w:rPr>
-              <w:fldChar w:fldCharType="end"/>
-            </w:r>
-          </w:hyperlink>
-        </w:p>
-        <w:p>
-          <w:pPr>
-            <w:pStyle w:val="31"/>
-            <w:tabs>
-              <w:tab w:val="left" w:pos="1680"/>
-              <w:tab w:val="right" w:leader="dot" w:pos="8296"/>
-            </w:tabs>
-            <w:ind w:left="960"/>
-            <w:rPr>
-              <w:noProof/>
-              <w:sz w:val="21"/>
-              <w:szCs w:val="22"/>
-            </w:rPr>
-          </w:pPr>
-          <w:hyperlink w:anchor="_Toc501354178" w:history="1">
-            <w:r>
-              <w:rPr>
-                <w:rStyle w:val="a6"/>
-                <w:noProof/>
-                <w14:scene3d>
-                  <w14:camera w14:prst="orthographicFront"/>
-                  <w14:lightRig w14:rig="threePt" w14:dir="t">
-                    <w14:rot w14:lat="0" w14:lon="0" w14:rev="0"/>
-                  </w14:lightRig>
-                </w14:scene3d>
-              </w:rPr>
-              <w:t>3.3.6</w:t>
-            </w:r>
-            <w:r>
-              <w:rPr>
-                <w:noProof/>
-                <w:sz w:val="21"/>
-                <w:szCs w:val="22"/>
-              </w:rPr>
-              <w:tab/>
-            </w:r>
-            <w:r>
-              <w:rPr>
-                <w:rStyle w:val="a6"/>
-                <w:noProof/>
-              </w:rPr>
-              <w:t>批处理场景</w:t>
-            </w:r>
-            <w:r>
-              <w:rPr>
-                <w:noProof/>
-                <w:webHidden/>
-              </w:rPr>
-              <w:tab/>
-            </w:r>
-            <w:r>
-              <w:rPr>
-                <w:noProof/>
-                <w:webHidden/>
-              </w:rPr>
-              <w:fldChar w:fldCharType="begin"/>
-            </w:r>
-            <w:r>
-              <w:rPr>
-                <w:noProof/>
-                <w:webHidden/>
-              </w:rPr>
-              <w:instrText xml:space="preserve"> PAGEREF _Toc501354178 \h </w:instrText>
-            </w:r>
-            <w:r>
-              <w:rPr>
-                <w:noProof/>
-                <w:webHidden/>
-              </w:rPr>
-            </w:r>
-            <w:r>
-              <w:rPr>
-                <w:noProof/>
-                <w:webHidden/>
-              </w:rPr>
-              <w:fldChar w:fldCharType="separate"/>
-            </w:r>
-            <w:r>
-              <w:rPr>
-                <w:noProof/>
-                <w:webHidden/>
-              </w:rPr>
-              <w:t>8</w:t>
-            </w:r>
-            <w:r>
-              <w:rPr>
-                <w:noProof/>
-                <w:webHidden/>
-              </w:rPr>
-              <w:fldChar w:fldCharType="end"/>
-            </w:r>
-          </w:hyperlink>
-        </w:p>
-        <w:p>
-          <w:pPr>
-            <w:pStyle w:val="31"/>
-            <w:tabs>
-              <w:tab w:val="left" w:pos="1680"/>
-              <w:tab w:val="right" w:leader="dot" w:pos="8296"/>
-            </w:tabs>
-            <w:ind w:left="960"/>
-            <w:rPr>
-              <w:noProof/>
-              <w:sz w:val="21"/>
-              <w:szCs w:val="22"/>
-            </w:rPr>
-          </w:pPr>
-          <w:hyperlink w:anchor="_Toc501354179" w:history="1">
-            <w:r>
-              <w:rPr>
-                <w:rStyle w:val="a6"/>
-                <w:noProof/>
-                <w14:scene3d>
-                  <w14:camera w14:prst="orthographicFront"/>
-                  <w14:lightRig w14:rig="threePt" w14:dir="t">
-                    <w14:rot w14:lat="0" w14:lon="0" w14:rev="0"/>
-                  </w14:lightRig>
-                </w14:scene3d>
-              </w:rPr>
-              <w:t>3.3.7</w:t>
-            </w:r>
-            <w:r>
-              <w:rPr>
-                <w:noProof/>
-                <w:sz w:val="21"/>
-                <w:szCs w:val="22"/>
-              </w:rPr>
-              <w:tab/>
-            </w:r>
-            <w:r>
-              <w:rPr>
-                <w:rStyle w:val="a6"/>
-                <w:noProof/>
-              </w:rPr>
-              <w:t>极限测试</w:t>
-            </w:r>
-            <w:r>
-              <w:rPr>
-                <w:noProof/>
-                <w:webHidden/>
-              </w:rPr>
-              <w:tab/>
-            </w:r>
-            <w:r>
-              <w:rPr>
-                <w:noProof/>
-                <w:webHidden/>
-              </w:rPr>
-              <w:fldChar w:fldCharType="begin"/>
-            </w:r>
-            <w:r>
-              <w:rPr>
-                <w:noProof/>
-                <w:webHidden/>
-              </w:rPr>
-              <w:instrText xml:space="preserve"> PAGEREF _Toc501354179 \h </w:instrText>
-            </w:r>
-            <w:r>
-              <w:rPr>
-                <w:noProof/>
-                <w:webHidden/>
-              </w:rPr>
-            </w:r>
-            <w:r>
-              <w:rPr>
-                <w:noProof/>
-                <w:webHidden/>
-              </w:rPr>
-              <w:fldChar w:fldCharType="separate"/>
-            </w:r>
-            <w:r>
-              <w:rPr>
-                <w:noProof/>
-                <w:webHidden/>
-              </w:rPr>
-              <w:t>8</w:t>
-            </w:r>
-            <w:r>
-              <w:rPr>
-                <w:noProof/>
-                <w:webHidden/>
-              </w:rPr>
-              <w:fldChar w:fldCharType="end"/>
-            </w:r>
-          </w:hyperlink>
-        </w:p>
-        <w:p>
-          <w:pPr>
-            <w:pStyle w:val="31"/>
-            <w:tabs>
-              <w:tab w:val="left" w:pos="1680"/>
-              <w:tab w:val="right" w:leader="dot" w:pos="8296"/>
-            </w:tabs>
-            <w:ind w:left="960"/>
-            <w:rPr>
-              <w:noProof/>
-              <w:sz w:val="21"/>
-              <w:szCs w:val="22"/>
-            </w:rPr>
-          </w:pPr>
-          <w:hyperlink w:anchor="_Toc501354180" w:history="1">
-            <w:r>
-              <w:rPr>
-                <w:rStyle w:val="a6"/>
-                <w:noProof/>
-                <w14:scene3d>
-                  <w14:camera w14:prst="orthographicFront"/>
-                  <w14:lightRig w14:rig="threePt" w14:dir="t">
-                    <w14:rot w14:lat="0" w14:lon="0" w14:rev="0"/>
-                  </w14:lightRig>
-                </w14:scene3d>
-              </w:rPr>
-              <w:t>3.3.8</w:t>
-            </w:r>
-            <w:r>
-              <w:rPr>
-                <w:noProof/>
-                <w:sz w:val="21"/>
-                <w:szCs w:val="22"/>
-              </w:rPr>
-              <w:tab/>
-            </w:r>
-            <w:r>
-              <w:rPr>
-                <w:rStyle w:val="a6"/>
-                <w:noProof/>
-              </w:rPr>
-              <w:t>异常场景</w:t>
-            </w:r>
-            <w:r>
-              <w:rPr>
-                <w:noProof/>
-                <w:webHidden/>
-              </w:rPr>
-              <w:tab/>
-            </w:r>
-            <w:r>
-              <w:rPr>
-                <w:noProof/>
-                <w:webHidden/>
-              </w:rPr>
-              <w:fldChar w:fldCharType="begin"/>
-            </w:r>
-            <w:r>
-              <w:rPr>
-                <w:noProof/>
-                <w:webHidden/>
-              </w:rPr>
-              <w:instrText xml:space="preserve"> PAGEREF _Toc501354180 \h </w:instrText>
-            </w:r>
-            <w:r>
-              <w:rPr>
-                <w:noProof/>
-                <w:webHidden/>
-              </w:rPr>
-            </w:r>
-            <w:r>
-              <w:rPr>
-                <w:noProof/>
-                <w:webHidden/>
-              </w:rPr>
-              <w:fldChar w:fldCharType="separate"/>
-            </w:r>
-            <w:r>
-              <w:rPr>
-                <w:noProof/>
-                <w:webHidden/>
-              </w:rPr>
-              <w:t>8</w:t>
             </w:r>
             <w:r>
               <w:rPr>
@@ -3637,7 +3042,7 @@
               <w:szCs w:val="22"/>
             </w:rPr>
           </w:pPr>
-          <w:hyperlink w:anchor="_Toc501354181" w:history="1">
+          <w:hyperlink w:anchor="_Toc534662038" w:history="1">
             <w:r>
               <w:rPr>
                 <w:rStyle w:val="a6"/>
@@ -3679,7 +3084,7 @@
                 <w:noProof/>
                 <w:webHidden/>
               </w:rPr>
-              <w:instrText xml:space="preserve"> PAGEREF _Toc501354181 \h </w:instrText>
+              <w:instrText xml:space="preserve"> PAGEREF _Toc534662038 \h </w:instrText>
             </w:r>
             <w:r>
               <w:rPr>
@@ -3724,7 +3129,7 @@
               <w:szCs w:val="22"/>
             </w:rPr>
           </w:pPr>
-          <w:hyperlink w:anchor="_Toc501354182" w:history="1">
+          <w:hyperlink w:anchor="_Toc534662039" w:history="1">
             <w:r>
               <w:rPr>
                 <w:rStyle w:val="a6"/>
@@ -3766,7 +3171,7 @@
                 <w:noProof/>
                 <w:webHidden/>
               </w:rPr>
-              <w:instrText xml:space="preserve"> PAGEREF _Toc501354182 \h </w:instrText>
+              <w:instrText xml:space="preserve"> PAGEREF _Toc534662039 \h </w:instrText>
             </w:r>
             <w:r>
               <w:rPr>
@@ -3811,7 +3216,7 @@
               <w:szCs w:val="22"/>
             </w:rPr>
           </w:pPr>
-          <w:hyperlink w:anchor="_Toc501354183" w:history="1">
+          <w:hyperlink w:anchor="_Toc534662040" w:history="1">
             <w:r>
               <w:rPr>
                 <w:rStyle w:val="a6"/>
@@ -3853,7 +3258,7 @@
                 <w:noProof/>
                 <w:webHidden/>
               </w:rPr>
-              <w:instrText xml:space="preserve"> PAGEREF _Toc501354183 \h </w:instrText>
+              <w:instrText xml:space="preserve"> PAGEREF _Toc534662040 \h </w:instrText>
             </w:r>
             <w:r>
               <w:rPr>
@@ -3874,6 +3279,92 @@
                 <w:webHidden/>
               </w:rPr>
               <w:t>8</w:t>
+            </w:r>
+            <w:r>
+              <w:rPr>
+                <w:noProof/>
+                <w:webHidden/>
+              </w:rPr>
+              <w:fldChar w:fldCharType="end"/>
+            </w:r>
+          </w:hyperlink>
+        </w:p>
+        <w:p>
+          <w:pPr>
+            <w:pStyle w:val="11"/>
+            <w:tabs>
+              <w:tab w:val="left" w:pos="420"/>
+              <w:tab w:val="right" w:leader="dot" w:pos="8296"/>
+            </w:tabs>
+            <w:rPr>
+              <w:noProof/>
+              <w:sz w:val="21"/>
+              <w:szCs w:val="22"/>
+            </w:rPr>
+          </w:pPr>
+          <w:hyperlink w:anchor="_Toc534662041" w:history="1">
+            <w:r>
+              <w:rPr>
+                <w:rStyle w:val="a6"/>
+                <w:noProof/>
+              </w:rPr>
+              <w:t>5</w:t>
+            </w:r>
+            <w:r>
+              <w:rPr>
+                <w:noProof/>
+                <w:sz w:val="21"/>
+                <w:szCs w:val="22"/>
+              </w:rPr>
+              <w:tab/>
+            </w:r>
+            <w:r>
+              <w:rPr>
+                <w:rStyle w:val="a6"/>
+                <w:noProof/>
+              </w:rPr>
+              <w:t>性能测试标准</w:t>
+            </w:r>
+            <w:r>
+              <w:rPr>
+                <w:noProof/>
+                <w:webHidden/>
+              </w:rPr>
+              <w:tab/>
+            </w:r>
+            <w:r>
+              <w:rPr>
+                <w:noProof/>
+                <w:webHidden/>
+              </w:rPr>
+              <w:fldChar w:fldCharType="begin"/>
+            </w:r>
+            <w:r>
+              <w:rPr>
+                <w:noProof/>
+                <w:webHidden/>
+              </w:rPr>
+              <w:instrText xml:space="preserve"> PAGEREF _Toc534662041 \h </w:instrText>
+            </w:r>
+            <w:r>
+              <w:rPr>
+                <w:noProof/>
+                <w:webHidden/>
+              </w:rPr>
+            </w:r>
+            <w:r>
+              <w:rPr>
+                <w:noProof/>
+                <w:webHidden/>
+              </w:rPr>
+              <w:fldChar w:fldCharType="separate"/>
+            </w:r>
+            <w:r>
+              <w:rPr>
+                <w:noProof/>
+                <w:webHidden/>
+              </w:rPr>
+              <w:t>9</w:t>
             </w:r>
             <w:r>
               <w:rPr>
@@ -3898,13 +3389,13 @@
               <w:szCs w:val="22"/>
             </w:rPr>
           </w:pPr>
-          <w:hyperlink w:anchor="_Toc501354184" w:history="1">
+          <w:hyperlink w:anchor="_Toc534662042" w:history="1">
             <w:r>
               <w:rPr>
                 <w:rStyle w:val="a6"/>
                 <w:noProof/>
               </w:rPr>
-              <w:t>4.3</w:t>
+              <w:t>5.1</w:t>
             </w:r>
             <w:r>
               <w:rPr>
@@ -3919,7 +3410,7 @@
                 <w:rStyle w:val="a6"/>
                 <w:noProof/>
               </w:rPr>
-              <w:t>测试报告需求</w:t>
+              <w:t>启动标准</w:t>
             </w:r>
             <w:r>
               <w:rPr>
@@ -3940,7 +3431,7 @@
                 <w:noProof/>
                 <w:webHidden/>
               </w:rPr>
-              <w:instrText xml:space="preserve"> PAGEREF _Toc501354184 \h </w:instrText>
+              <w:instrText xml:space="preserve"> PAGEREF _Toc534662042 \h </w:instrText>
             </w:r>
             <w:r>
               <w:rPr>
@@ -3960,7 +3451,7 @@
                 <w:noProof/>
                 <w:webHidden/>
               </w:rPr>
-              <w:t>8</w:t>
+              <w:t>9</w:t>
             </w:r>
             <w:r>
               <w:rPr>
@@ -3985,13 +3476,13 @@
               <w:szCs w:val="22"/>
             </w:rPr>
           </w:pPr>
-          <w:hyperlink w:anchor="_Toc501354185" w:history="1">
+          <w:hyperlink w:anchor="_Toc534662043" w:history="1">
             <w:r>
               <w:rPr>
                 <w:rStyle w:val="a6"/>
                 <w:noProof/>
               </w:rPr>
-              <w:t>4.4</w:t>
+              <w:t>5.2</w:t>
             </w:r>
             <w:r>
               <w:rPr>
@@ -4006,7 +3497,7 @@
                 <w:rStyle w:val="a6"/>
                 <w:noProof/>
               </w:rPr>
-              <w:t>性能缺陷管理</w:t>
+              <w:t>中止标准</w:t>
             </w:r>
             <w:r>
               <w:rPr>
@@ -4027,7 +3518,7 @@
                 <w:noProof/>
                 <w:webHidden/>
               </w:rPr>
-              <w:instrText xml:space="preserve"> PAGEREF _Toc501354185 \h </w:instrText>
+              <w:instrText xml:space="preserve"> PAGEREF _Toc534662043 \h </w:instrText>
             </w:r>
             <w:r>
               <w:rPr>
@@ -4047,93 +3538,7 @@
                 <w:noProof/>
                 <w:webHidden/>
               </w:rPr>
-              <w:t>8</w:t>
-            </w:r>
-            <w:r>
-              <w:rPr>
-                <w:noProof/>
-                <w:webHidden/>
-              </w:rPr>
-              <w:fldChar w:fldCharType="end"/>
-            </w:r>
-          </w:hyperlink>
-        </w:p>
-        <w:p>
-          <w:pPr>
-            <w:pStyle w:val="11"/>
-            <w:tabs>
-              <w:tab w:val="left" w:pos="420"/>
-              <w:tab w:val="right" w:leader="dot" w:pos="8296"/>
-            </w:tabs>
-            <w:rPr>
-              <w:noProof/>
-              <w:sz w:val="21"/>
-              <w:szCs w:val="22"/>
-            </w:rPr>
-          </w:pPr>
-          <w:hyperlink w:anchor="_Toc501354186" w:history="1">
-            <w:r>
-              <w:rPr>
-                <w:rStyle w:val="a6"/>
-                <w:noProof/>
-              </w:rPr>
-              <w:t>5</w:t>
-            </w:r>
-            <w:r>
-              <w:rPr>
-                <w:noProof/>
-                <w:sz w:val="21"/>
-                <w:szCs w:val="22"/>
-              </w:rPr>
-              <w:tab/>
-            </w:r>
-            <w:r>
-              <w:rPr>
-                <w:rStyle w:val="a6"/>
-                <w:noProof/>
-              </w:rPr>
-              <w:t>性能测试标准</w:t>
-            </w:r>
-            <w:r>
-              <w:rPr>
-                <w:noProof/>
-                <w:webHidden/>
-              </w:rPr>
-              <w:tab/>
-            </w:r>
-            <w:r>
-              <w:rPr>
-                <w:noProof/>
-                <w:webHidden/>
-              </w:rPr>
-              <w:fldChar w:fldCharType="begin"/>
-            </w:r>
-            <w:r>
-              <w:rPr>
-                <w:noProof/>
-                <w:webHidden/>
-              </w:rPr>
-              <w:instrText xml:space="preserve"> PAGEREF _Toc501354186 \h </w:instrText>
-            </w:r>
-            <w:r>
-              <w:rPr>
-                <w:noProof/>
-                <w:webHidden/>
-              </w:rPr>
-            </w:r>
-            <w:r>
-              <w:rPr>
-                <w:noProof/>
-                <w:webHidden/>
-              </w:rPr>
-              <w:fldChar w:fldCharType="separate"/>
-            </w:r>
-            <w:r>
-              <w:rPr>
-                <w:noProof/>
-                <w:webHidden/>
-              </w:rPr>
-              <w:t>8</w:t>
+              <w:t>9</w:t>
             </w:r>
             <w:r>
               <w:rPr>
@@ -4158,13 +3563,13 @@
               <w:szCs w:val="22"/>
             </w:rPr>
           </w:pPr>
-          <w:hyperlink w:anchor="_Toc501354187" w:history="1">
+          <w:hyperlink w:anchor="_Toc534662044" w:history="1">
             <w:r>
               <w:rPr>
                 <w:rStyle w:val="a6"/>
                 <w:noProof/>
               </w:rPr>
-              <w:t>5.1</w:t>
+              <w:t>5.3</w:t>
             </w:r>
             <w:r>
               <w:rPr>
@@ -4179,7 +3584,7 @@
                 <w:rStyle w:val="a6"/>
                 <w:noProof/>
               </w:rPr>
-              <w:t>启动标准</w:t>
+              <w:t>通过标准</w:t>
             </w:r>
             <w:r>
               <w:rPr>
@@ -4200,7 +3605,7 @@
                 <w:noProof/>
                 <w:webHidden/>
               </w:rPr>
-              <w:instrText xml:space="preserve"> PAGEREF _Toc501354187 \h </w:instrText>
+              <w:instrText xml:space="preserve"> PAGEREF _Toc534662044 \h </w:instrText>
             </w:r>
             <w:r>
               <w:rPr>
@@ -4220,7 +3625,93 @@
                 <w:noProof/>
                 <w:webHidden/>
               </w:rPr>
-              <w:t>8</w:t>
+              <w:t>9</w:t>
+            </w:r>
+            <w:r>
+              <w:rPr>
+                <w:noProof/>
+                <w:webHidden/>
+              </w:rPr>
+              <w:fldChar w:fldCharType="end"/>
+            </w:r>
+          </w:hyperlink>
+        </w:p>
+        <w:p>
+          <w:pPr>
+            <w:pStyle w:val="11"/>
+            <w:tabs>
+              <w:tab w:val="left" w:pos="420"/>
+              <w:tab w:val="right" w:leader="dot" w:pos="8296"/>
+            </w:tabs>
+            <w:rPr>
+              <w:noProof/>
+              <w:sz w:val="21"/>
+              <w:szCs w:val="22"/>
+            </w:rPr>
+          </w:pPr>
+          <w:hyperlink w:anchor="_Toc534662045" w:history="1">
+            <w:r>
+              <w:rPr>
+                <w:rStyle w:val="a6"/>
+                <w:noProof/>
+              </w:rPr>
+              <w:t>6</w:t>
+            </w:r>
+            <w:r>
+              <w:rPr>
+                <w:noProof/>
+                <w:sz w:val="21"/>
+                <w:szCs w:val="22"/>
+              </w:rPr>
+              <w:tab/>
+            </w:r>
+            <w:r>
+              <w:rPr>
+                <w:rStyle w:val="a6"/>
+                <w:noProof/>
+              </w:rPr>
+              <w:t>测试环境规划</w:t>
+            </w:r>
+            <w:r>
+              <w:rPr>
+                <w:noProof/>
+                <w:webHidden/>
+              </w:rPr>
+              <w:tab/>
+            </w:r>
+            <w:r>
+              <w:rPr>
+                <w:noProof/>
+                <w:webHidden/>
+              </w:rPr>
+              <w:fldChar w:fldCharType="begin"/>
+            </w:r>
+            <w:r>
+              <w:rPr>
+                <w:noProof/>
+                <w:webHidden/>
+              </w:rPr>
+              <w:instrText xml:space="preserve"> PAGEREF _Toc534662045 \h </w:instrText>
+            </w:r>
+            <w:r>
+              <w:rPr>
+                <w:noProof/>
+                <w:webHidden/>
+              </w:rPr>
+            </w:r>
+            <w:r>
+              <w:rPr>
+                <w:noProof/>
+                <w:webHidden/>
+              </w:rPr>
+              <w:fldChar w:fldCharType="separate"/>
+            </w:r>
+            <w:r>
+              <w:rPr>
+                <w:noProof/>
+                <w:webHidden/>
+              </w:rPr>
+              <w:t>10</w:t>
             </w:r>
             <w:r>
               <w:rPr>
@@ -4245,13 +3736,13 @@
               <w:szCs w:val="22"/>
             </w:rPr>
           </w:pPr>
-          <w:hyperlink w:anchor="_Toc501354188" w:history="1">
+          <w:hyperlink w:anchor="_Toc534662046" w:history="1">
             <w:r>
               <w:rPr>
                 <w:rStyle w:val="a6"/>
                 <w:noProof/>
               </w:rPr>
-              <w:t>5.2</w:t>
+              <w:t>6.1</w:t>
             </w:r>
             <w:r>
               <w:rPr>
@@ -4266,7 +3757,7 @@
                 <w:rStyle w:val="a6"/>
                 <w:noProof/>
               </w:rPr>
-              <w:t>中止标准</w:t>
+              <w:t>部署环境</w:t>
             </w:r>
             <w:r>
               <w:rPr>
@@ -4287,7 +3778,7 @@
                 <w:noProof/>
                 <w:webHidden/>
               </w:rPr>
-              <w:instrText xml:space="preserve"> PAGEREF _Toc501354188 \h </w:instrText>
+              <w:instrText xml:space="preserve"> PAGEREF _Toc534662046 \h </w:instrText>
             </w:r>
             <w:r>
               <w:rPr>
@@ -4307,7 +3798,7 @@
                 <w:noProof/>
                 <w:webHidden/>
               </w:rPr>
-              <w:t>8</w:t>
+              <w:t>10</w:t>
             </w:r>
             <w:r>
               <w:rPr>
@@ -4332,13 +3823,13 @@
               <w:szCs w:val="22"/>
             </w:rPr>
           </w:pPr>
-          <w:hyperlink w:anchor="_Toc501354189" w:history="1">
+          <w:hyperlink w:anchor="_Toc534662047" w:history="1">
             <w:r>
               <w:rPr>
                 <w:rStyle w:val="a6"/>
                 <w:noProof/>
               </w:rPr>
-              <w:t>5.3</w:t>
+              <w:t>6.2</w:t>
             </w:r>
             <w:r>
               <w:rPr>
@@ -4353,7 +3844,7 @@
                 <w:rStyle w:val="a6"/>
                 <w:noProof/>
               </w:rPr>
-              <w:t>通过标准</w:t>
+              <w:t>执行环境</w:t>
             </w:r>
             <w:r>
               <w:rPr>
@@ -4374,7 +3865,7 @@
                 <w:noProof/>
                 <w:webHidden/>
               </w:rPr>
-              <w:instrText xml:space="preserve"> PAGEREF _Toc501354189 \h </w:instrText>
+              <w:instrText xml:space="preserve"> PAGEREF _Toc534662047 \h </w:instrText>
             </w:r>
             <w:r>
               <w:rPr>
@@ -4394,7 +3885,7 @@
                 <w:noProof/>
                 <w:webHidden/>
               </w:rPr>
-              <w:t>9</w:t>
+              <w:t>10</w:t>
             </w:r>
             <w:r>
               <w:rPr>
@@ -4418,13 +3909,13 @@
               <w:szCs w:val="22"/>
             </w:rPr>
           </w:pPr>
-          <w:hyperlink w:anchor="_Toc501354190" w:history="1">
+          <w:hyperlink w:anchor="_Toc534662048" w:history="1">
             <w:r>
               <w:rPr>
                 <w:rStyle w:val="a6"/>
                 <w:noProof/>
               </w:rPr>
-              <w:t>6</w:t>
+              <w:t>7</w:t>
             </w:r>
             <w:r>
               <w:rPr>
@@ -4439,7 +3930,7 @@
                 <w:rStyle w:val="a6"/>
                 <w:noProof/>
               </w:rPr>
-              <w:t>测试环境规划</w:t>
+              <w:t>测试风险分析</w:t>
             </w:r>
             <w:r>
               <w:rPr>
@@ -4460,7 +3951,7 @@
                 <w:noProof/>
                 <w:webHidden/>
               </w:rPr>
-              <w:instrText xml:space="preserve"> PAGEREF _Toc501354190 \h </w:instrText>
+              <w:instrText xml:space="preserve"> PAGEREF _Toc534662048 \h </w:instrText>
             </w:r>
             <w:r>
               <w:rPr>
@@ -4480,353 +3971,7 @@
                 <w:noProof/>
                 <w:webHidden/>
               </w:rPr>
-              <w:t>9</w:t>
-            </w:r>
-            <w:r>
-              <w:rPr>
-                <w:noProof/>
-                <w:webHidden/>
-              </w:rPr>
-              <w:fldChar w:fldCharType="end"/>
-            </w:r>
-          </w:hyperlink>
-        </w:p>
-        <w:p>
-          <w:pPr>
-            <w:pStyle w:val="21"/>
-            <w:tabs>
-              <w:tab w:val="left" w:pos="1050"/>
-              <w:tab w:val="right" w:leader="dot" w:pos="8296"/>
-            </w:tabs>
-            <w:ind w:left="480"/>
-            <w:rPr>
-              <w:noProof/>
-              <w:sz w:val="21"/>
-              <w:szCs w:val="22"/>
-            </w:rPr>
-          </w:pPr>
-          <w:hyperlink w:anchor="_Toc501354191" w:history="1">
-            <w:r>
-              <w:rPr>
-                <w:rStyle w:val="a6"/>
-                <w:noProof/>
-              </w:rPr>
-              <w:t>6.1</w:t>
-            </w:r>
-            <w:r>
-              <w:rPr>
-                <w:noProof/>
-                <w:sz w:val="21"/>
-                <w:szCs w:val="22"/>
-              </w:rPr>
-              <w:tab/>
-            </w:r>
-            <w:r>
-              <w:rPr>
-                <w:rStyle w:val="a6"/>
-                <w:noProof/>
-              </w:rPr>
-              <w:t>部署环境</w:t>
-            </w:r>
-            <w:r>
-              <w:rPr>
-                <w:noProof/>
-                <w:webHidden/>
-              </w:rPr>
-              <w:tab/>
-            </w:r>
-            <w:r>
-              <w:rPr>
-                <w:noProof/>
-                <w:webHidden/>
-              </w:rPr>
-              <w:fldChar w:fldCharType="begin"/>
-            </w:r>
-            <w:r>
-              <w:rPr>
-                <w:noProof/>
-                <w:webHidden/>
-              </w:rPr>
-              <w:instrText xml:space="preserve"> PAGEREF _Toc501354191 \h </w:instrText>
-            </w:r>
-            <w:r>
-              <w:rPr>
-                <w:noProof/>
-                <w:webHidden/>
-              </w:rPr>
-            </w:r>
-            <w:r>
-              <w:rPr>
-                <w:noProof/>
-                <w:webHidden/>
-              </w:rPr>
-              <w:fldChar w:fldCharType="separate"/>
-            </w:r>
-            <w:r>
-              <w:rPr>
-                <w:noProof/>
-                <w:webHidden/>
-              </w:rPr>
-              <w:t>9</w:t>
-            </w:r>
-            <w:r>
-              <w:rPr>
-                <w:noProof/>
-                <w:webHidden/>
-              </w:rPr>
-              <w:fldChar w:fldCharType="end"/>
-            </w:r>
-          </w:hyperlink>
-        </w:p>
-        <w:p>
-          <w:pPr>
-            <w:pStyle w:val="21"/>
-            <w:tabs>
-              <w:tab w:val="left" w:pos="1050"/>
-              <w:tab w:val="right" w:leader="dot" w:pos="8296"/>
-            </w:tabs>
-            <w:ind w:left="480"/>
-            <w:rPr>
-              <w:noProof/>
-              <w:sz w:val="21"/>
-              <w:szCs w:val="22"/>
-            </w:rPr>
-          </w:pPr>
-          <w:hyperlink w:anchor="_Toc501354192" w:history="1">
-            <w:r>
-              <w:rPr>
-                <w:rStyle w:val="a6"/>
-                <w:noProof/>
-              </w:rPr>
-              <w:t>6.2</w:t>
-            </w:r>
-            <w:r>
-              <w:rPr>
-                <w:noProof/>
-                <w:sz w:val="21"/>
-                <w:szCs w:val="22"/>
-              </w:rPr>
-              <w:tab/>
-            </w:r>
-            <w:r>
-              <w:rPr>
-                <w:rStyle w:val="a6"/>
-                <w:noProof/>
-              </w:rPr>
-              <w:t>执行环境</w:t>
-            </w:r>
-            <w:r>
-              <w:rPr>
-                <w:noProof/>
-                <w:webHidden/>
-              </w:rPr>
-              <w:tab/>
-            </w:r>
-            <w:r>
-              <w:rPr>
-                <w:noProof/>
-                <w:webHidden/>
-              </w:rPr>
-              <w:fldChar w:fldCharType="begin"/>
-            </w:r>
-            <w:r>
-              <w:rPr>
-                <w:noProof/>
-                <w:webHidden/>
-              </w:rPr>
-              <w:instrText xml:space="preserve"> PAGEREF _Toc501354192 \h </w:instrText>
-            </w:r>
-            <w:r>
-              <w:rPr>
-                <w:noProof/>
-                <w:webHidden/>
-              </w:rPr>
-            </w:r>
-            <w:r>
-              <w:rPr>
-                <w:noProof/>
-                <w:webHidden/>
-              </w:rPr>
-              <w:fldChar w:fldCharType="separate"/>
-            </w:r>
-            <w:r>
-              <w:rPr>
-                <w:noProof/>
-                <w:webHidden/>
-              </w:rPr>
-              <w:t>9</w:t>
-            </w:r>
-            <w:r>
-              <w:rPr>
-                <w:noProof/>
-                <w:webHidden/>
-              </w:rPr>
-              <w:fldChar w:fldCharType="end"/>
-            </w:r>
-          </w:hyperlink>
-        </w:p>
-        <w:p>
-          <w:pPr>
-            <w:pStyle w:val="11"/>
-            <w:tabs>
-              <w:tab w:val="left" w:pos="420"/>
-              <w:tab w:val="right" w:leader="dot" w:pos="8296"/>
-            </w:tabs>
-            <w:rPr>
-              <w:noProof/>
-              <w:sz w:val="21"/>
-              <w:szCs w:val="22"/>
-            </w:rPr>
-          </w:pPr>
-          <w:hyperlink w:anchor="_Toc501354193" w:history="1">
-            <w:r>
-              <w:rPr>
-                <w:rStyle w:val="a6"/>
-                <w:noProof/>
-              </w:rPr>
-              <w:t>7</w:t>
-            </w:r>
-            <w:r>
-              <w:rPr>
-                <w:noProof/>
-                <w:sz w:val="21"/>
-                <w:szCs w:val="22"/>
-              </w:rPr>
-              <w:tab/>
-            </w:r>
-            <w:r>
-              <w:rPr>
-                <w:rStyle w:val="a6"/>
-                <w:noProof/>
-              </w:rPr>
-              <w:t>测试风险分析</w:t>
-            </w:r>
-            <w:r>
-              <w:rPr>
-                <w:noProof/>
-                <w:webHidden/>
-              </w:rPr>
-              <w:tab/>
-            </w:r>
-            <w:r>
-              <w:rPr>
-                <w:noProof/>
-                <w:webHidden/>
-              </w:rPr>
-              <w:fldChar w:fldCharType="begin"/>
-            </w:r>
-            <w:r>
-              <w:rPr>
-                <w:noProof/>
-                <w:webHidden/>
-              </w:rPr>
-              <w:instrText xml:space="preserve"> PAGEREF _Toc501354193 \h </w:instrText>
-            </w:r>
-            <w:r>
-              <w:rPr>
-                <w:noProof/>
-                <w:webHidden/>
-              </w:rPr>
-            </w:r>
-            <w:r>
-              <w:rPr>
-                <w:noProof/>
-                <w:webHidden/>
-              </w:rPr>
-              <w:fldChar w:fldCharType="separate"/>
-            </w:r>
-            <w:r>
-              <w:rPr>
-                <w:noProof/>
-                <w:webHidden/>
-              </w:rPr>
-              <w:t>9</w:t>
-            </w:r>
-            <w:r>
-              <w:rPr>
-                <w:noProof/>
-                <w:webHidden/>
-              </w:rPr>
-              <w:fldChar w:fldCharType="end"/>
-            </w:r>
-          </w:hyperlink>
-        </w:p>
-        <w:p>
-          <w:pPr>
-            <w:pStyle w:val="11"/>
-            <w:tabs>
-              <w:tab w:val="left" w:pos="420"/>
-              <w:tab w:val="right" w:leader="dot" w:pos="8296"/>
-            </w:tabs>
-            <w:rPr>
-              <w:noProof/>
-              <w:sz w:val="21"/>
-              <w:szCs w:val="22"/>
-            </w:rPr>
-          </w:pPr>
-          <w:hyperlink w:anchor="_Toc501354194" w:history="1">
-            <w:r>
-              <w:rPr>
-                <w:rStyle w:val="a6"/>
-                <w:noProof/>
-              </w:rPr>
-              <w:t>8</w:t>
-            </w:r>
-            <w:r>
-              <w:rPr>
-                <w:noProof/>
-                <w:sz w:val="21"/>
-                <w:szCs w:val="22"/>
-              </w:rPr>
-              <w:tab/>
-            </w:r>
-            <w:r>
-              <w:rPr>
-                <w:rStyle w:val="a6"/>
-                <w:noProof/>
-              </w:rPr>
-              <w:t>角色与职责</w:t>
-            </w:r>
-            <w:r>
-              <w:rPr>
-                <w:noProof/>
-                <w:webHidden/>
-              </w:rPr>
-              <w:tab/>
-            </w:r>
-            <w:r>
-              <w:rPr>
-                <w:noProof/>
-                <w:webHidden/>
-              </w:rPr>
-              <w:fldChar w:fldCharType="begin"/>
-            </w:r>
-            <w:r>
-              <w:rPr>
-                <w:noProof/>
-                <w:webHidden/>
-              </w:rPr>
-              <w:instrText xml:space="preserve"> PAGEREF _Toc501354194 \h </w:instrText>
-            </w:r>
-            <w:r>
-              <w:rPr>
-                <w:noProof/>
-                <w:webHidden/>
-              </w:rPr>
-            </w:r>
-            <w:r>
-              <w:rPr>
-                <w:noProof/>
-                <w:webHidden/>
-              </w:rPr>
-              <w:fldChar w:fldCharType="separate"/>
-            </w:r>
-            <w:r>
-              <w:rPr>
-                <w:noProof/>
-                <w:webHidden/>
-              </w:rPr>
-              <w:t>9</w:t>
+              <w:t>10</w:t>
             </w:r>
             <w:r>
               <w:rPr>
@@ -5546,7 +4691,7 @@
       <w:pPr>
         <w:pStyle w:val="1"/>
       </w:pPr>
-      <w:bookmarkStart w:id="0" w:name="_Toc501354155"/>
+      <w:bookmarkStart w:id="0" w:name="_Toc534662018"/>
       <w:r>
         <w:rPr>
           <w:rFonts w:hint="eastAsia"/>
@@ -5561,7 +4706,7 @@
         <w:pStyle w:val="2"/>
         <w:spacing w:before="326" w:after="326"/>
       </w:pPr>
-      <w:bookmarkStart w:id="1" w:name="_Toc501354156"/>
+      <w:bookmarkStart w:id="1" w:name="_Toc534662019"/>
       <w:r>
         <w:rPr>
           <w:rFonts w:hint="eastAsia"/>
@@ -5574,64 +4719,50 @@
       <w:pPr>
         <w:ind w:firstLineChars="200" w:firstLine="480"/>
         <w:rPr>
+          <w:rFonts w:ascii="等线 Light" w:eastAsia="等线 Light" w:hAnsi="等线 Light"/>
+        </w:rPr>
+      </w:pPr>
+      <w:r>
+        <w:rPr>
           <w:rFonts w:ascii="等线 Light" w:eastAsia="等线 Light" w:hAnsi="等线 Light" w:hint="eastAsia"/>
         </w:rPr>
-      </w:pPr>
+        <w:t>本项目实现的T</w:t>
+      </w:r>
+      <w:r>
+        <w:rPr>
+          <w:rFonts w:ascii="等线 Light" w:eastAsia="等线 Light" w:hAnsi="等线 Light"/>
+        </w:rPr>
+        <w:t>imeline</w:t>
+      </w:r>
       <w:r>
         <w:rPr>
           <w:rFonts w:ascii="等线 Light" w:eastAsia="等线 Light" w:hAnsi="等线 Light" w:hint="eastAsia"/>
         </w:rPr>
-        <w:t>本项目实现的T</w:t>
+        <w:t>是社交软件中按时间显示动态功能的简化版，分为桌面应用和W</w:t>
       </w:r>
       <w:r>
         <w:rPr>
           <w:rFonts w:ascii="等线 Light" w:eastAsia="等线 Light" w:hAnsi="等线 Light"/>
         </w:rPr>
+        <w:t>eb</w:t>
+      </w:r>
+      <w:r>
+        <w:rPr>
+          <w:rFonts w:ascii="等线 Light" w:eastAsia="等线 Light" w:hAnsi="等线 Light" w:hint="eastAsia"/>
+        </w:rPr>
+        <w:t>应用两种形式。用户可以在T</w:t>
+      </w:r>
+      <w:r>
+        <w:rPr>
+          <w:rFonts w:ascii="等线 Light" w:eastAsia="等线 Light" w:hAnsi="等线 Light"/>
+        </w:rPr>
         <w:t>imeline</w:t>
       </w:r>
       <w:r>
         <w:rPr>
           <w:rFonts w:ascii="等线 Light" w:eastAsia="等线 Light" w:hAnsi="等线 Light" w:hint="eastAsia"/>
         </w:rPr>
-        <w:t>是社交软件中按时间显示动态功能的简化版，分为桌面应用和W</w:t>
-      </w:r>
-      <w:r>
-        <w:rPr>
-          <w:rFonts w:ascii="等线 Light" w:eastAsia="等线 Light" w:hAnsi="等线 Light"/>
-        </w:rPr>
-        <w:t>eb</w:t>
-      </w:r>
-      <w:r>
-        <w:rPr>
-          <w:rFonts w:ascii="等线 Light" w:eastAsia="等线 Light" w:hAnsi="等线 Light" w:hint="eastAsia"/>
-        </w:rPr>
-        <w:t>应用两种形式。用户可以在T</w:t>
-      </w:r>
-      <w:r>
-        <w:rPr>
-          <w:rFonts w:ascii="等线 Light" w:eastAsia="等线 Light" w:hAnsi="等线 Light"/>
-        </w:rPr>
-        <w:t>imeline</w:t>
-      </w:r>
-      <w:r>
-        <w:rPr>
-          <w:rFonts w:ascii="等线 Light" w:eastAsia="等线 Light" w:hAnsi="等线 Light" w:hint="eastAsia"/>
-        </w:rPr>
-        <w:t>上发布新内容，</w:t>
-      </w:r>
-      <w:proofErr w:type="gramStart"/>
-      <w:r>
-        <w:rPr>
-          <w:rFonts w:ascii="等线 Light" w:eastAsia="等线 Light" w:hAnsi="等线 Light" w:hint="eastAsia"/>
-        </w:rPr>
-        <w:t>且发布</w:t>
-      </w:r>
-      <w:proofErr w:type="gramEnd"/>
-      <w:r>
-        <w:rPr>
-          <w:rFonts w:ascii="等线 Light" w:eastAsia="等线 Light" w:hAnsi="等线 Light" w:hint="eastAsia"/>
-        </w:rPr>
-        <w:t>的内容支持文字和图片。此外，用户还可以获取最新动态以及查询更早信息。</w:t>
+        <w:t>上发布新内容，且发布的内容支持文字和图片。此外，用户还可以获取最新动态以及查询更早信息。</w:t>
       </w:r>
     </w:p>
     <w:p>
@@ -5639,7 +4770,7 @@
         <w:pStyle w:val="2"/>
         <w:spacing w:before="326" w:after="326"/>
       </w:pPr>
-      <w:bookmarkStart w:id="2" w:name="_Toc501354157"/>
+      <w:bookmarkStart w:id="2" w:name="_Toc534662020"/>
       <w:r>
         <w:rPr>
           <w:rFonts w:hint="eastAsia"/>
@@ -5679,19 +4810,11 @@
         </w:rPr>
         <w:t xml:space="preserve"> </w:t>
       </w:r>
-      <w:proofErr w:type="gramStart"/>
       <w:r>
         <w:rPr>
           <w:rFonts w:ascii="等线 Light" w:eastAsia="等线 Light" w:hAnsi="等线 Light" w:hint="eastAsia"/>
         </w:rPr>
-        <w:t>杨政达</w:t>
-      </w:r>
-      <w:proofErr w:type="gramEnd"/>
-      <w:r>
-        <w:rPr>
-          <w:rFonts w:ascii="等线 Light" w:eastAsia="等线 Light" w:hAnsi="等线 Light" w:hint="eastAsia"/>
-        </w:rPr>
-        <w:t xml:space="preserve"> </w:t>
+        <w:t xml:space="preserve">杨政达 </w:t>
       </w:r>
       <w:r>
         <w:rPr>
@@ -5716,46 +4839,38 @@
       <w:pPr>
         <w:ind w:firstLine="420"/>
         <w:rPr>
+          <w:rFonts w:ascii="等线 Light" w:eastAsia="等线 Light" w:hAnsi="等线 Light"/>
+        </w:rPr>
+      </w:pPr>
+      <w:r>
+        <w:rPr>
           <w:rFonts w:ascii="等线 Light" w:eastAsia="等线 Light" w:hAnsi="等线 Light" w:hint="eastAsia"/>
         </w:rPr>
-      </w:pPr>
+        <w:t xml:space="preserve">侯峂欣 </w:t>
+      </w:r>
+      <w:r>
+        <w:rPr>
+          <w:rFonts w:ascii="等线 Light" w:eastAsia="等线 Light" w:hAnsi="等线 Light"/>
+        </w:rPr>
+        <w:t>10165101105</w:t>
+      </w:r>
       <w:r>
         <w:rPr>
           <w:rFonts w:ascii="等线 Light" w:eastAsia="等线 Light" w:hAnsi="等线 Light" w:hint="eastAsia"/>
         </w:rPr>
-        <w:t xml:space="preserve">侯峂欣 </w:t>
+        <w:t xml:space="preserve"> </w:t>
       </w:r>
       <w:r>
         <w:rPr>
           <w:rFonts w:ascii="等线 Light" w:eastAsia="等线 Light" w:hAnsi="等线 Light"/>
         </w:rPr>
-        <w:t>10165101105</w:t>
+        <w:t xml:space="preserve"> </w:t>
       </w:r>
       <w:r>
         <w:rPr>
           <w:rFonts w:ascii="等线 Light" w:eastAsia="等线 Light" w:hAnsi="等线 Light" w:hint="eastAsia"/>
         </w:rPr>
-        <w:t xml:space="preserve"> </w:t>
-      </w:r>
-      <w:r>
-        <w:rPr>
-          <w:rFonts w:ascii="等线 Light" w:eastAsia="等线 Light" w:hAnsi="等线 Light"/>
-        </w:rPr>
-        <w:t xml:space="preserve"> </w:t>
-      </w:r>
-      <w:proofErr w:type="gramStart"/>
-      <w:r>
-        <w:rPr>
-          <w:rFonts w:ascii="等线 Light" w:eastAsia="等线 Light" w:hAnsi="等线 Light" w:hint="eastAsia"/>
-        </w:rPr>
-        <w:t>孙雨晶</w:t>
-      </w:r>
-      <w:proofErr w:type="gramEnd"/>
-      <w:r>
-        <w:rPr>
-          <w:rFonts w:ascii="等线 Light" w:eastAsia="等线 Light" w:hAnsi="等线 Light" w:hint="eastAsia"/>
-        </w:rPr>
-        <w:t xml:space="preserve"> </w:t>
+        <w:t xml:space="preserve">孙雨晶 </w:t>
       </w:r>
       <w:r>
         <w:rPr>
@@ -5769,7 +4884,7 @@
         <w:pStyle w:val="2"/>
         <w:spacing w:before="326" w:after="326"/>
       </w:pPr>
-      <w:bookmarkStart w:id="3" w:name="_Toc501354158"/>
+      <w:bookmarkStart w:id="3" w:name="_Toc534662021"/>
       <w:r>
         <w:rPr>
           <w:rFonts w:hint="eastAsia"/>
@@ -5786,7 +4901,7 @@
           <w:b w:val="0"/>
         </w:rPr>
       </w:pPr>
-      <w:bookmarkStart w:id="4" w:name="_Toc501354159"/>
+      <w:bookmarkStart w:id="4" w:name="_Toc534662022"/>
       <w:r>
         <w:rPr>
           <w:rFonts w:hint="eastAsia"/>
@@ -5800,50 +4915,68 @@
       <w:pPr>
         <w:ind w:firstLineChars="200" w:firstLine="480"/>
         <w:rPr>
+          <w:rFonts w:ascii="等线 Light" w:eastAsia="等线 Light" w:hAnsi="等线 Light"/>
+        </w:rPr>
+      </w:pPr>
+      <w:r>
+        <w:rPr>
           <w:rFonts w:ascii="等线 Light" w:eastAsia="等线 Light" w:hAnsi="等线 Light" w:hint="eastAsia"/>
         </w:rPr>
-      </w:pPr>
+        <w:t>由于</w:t>
+      </w:r>
       <w:r>
         <w:rPr>
           <w:rFonts w:ascii="等线 Light" w:eastAsia="等线 Light" w:hAnsi="等线 Light" w:hint="eastAsia"/>
         </w:rPr>
-        <w:t>本次性能测试将面向桌面版T</w:t>
+        <w:t>本次项目中桌面版和web版的Timeline</w:t>
+      </w:r>
+      <w:r>
+        <w:rPr>
+          <w:rFonts w:ascii="等线 Light" w:eastAsia="等线 Light" w:hAnsi="等线 Light" w:hint="eastAsia"/>
+        </w:rPr>
+        <w:t>共用后端代码且桌面版</w:t>
+      </w:r>
+      <w:r>
+        <w:rPr>
+          <w:rFonts w:ascii="等线 Light" w:eastAsia="等线 Light" w:hAnsi="等线 Light" w:hint="eastAsia"/>
+        </w:rPr>
+        <w:t>前端是由web前端通过工具electron转换得到的</w:t>
+      </w:r>
+      <w:r>
+        <w:rPr>
+          <w:rFonts w:ascii="等线 Light" w:eastAsia="等线 Light" w:hAnsi="等线 Light" w:hint="eastAsia"/>
+        </w:rPr>
+        <w:t>，</w:t>
+      </w:r>
+      <w:r>
+        <w:rPr>
+          <w:rFonts w:ascii="等线 Light" w:eastAsia="等线 Light" w:hAnsi="等线 Light" w:hint="eastAsia"/>
+        </w:rPr>
+        <w:t>因此</w:t>
+      </w:r>
+      <w:r>
+        <w:rPr>
+          <w:rFonts w:ascii="等线 Light" w:eastAsia="等线 Light" w:hAnsi="等线 Light" w:hint="eastAsia"/>
+        </w:rPr>
+        <w:t>性能测试拟选取网页版Timeline</w:t>
+      </w:r>
+      <w:r>
+        <w:rPr>
+          <w:rFonts w:ascii="等线 Light" w:eastAsia="等线 Light" w:hAnsi="等线 Light" w:hint="eastAsia"/>
+        </w:rPr>
+        <w:t>为对象，利用测试工具Load</w:t>
       </w:r>
       <w:r>
         <w:rPr>
           <w:rFonts w:ascii="等线 Light" w:eastAsia="等线 Light" w:hAnsi="等线 Light"/>
         </w:rPr>
-        <w:t>imeline</w:t>
+        <w:t>Runner</w:t>
       </w:r>
       <w:r>
         <w:rPr>
           <w:rFonts w:ascii="等线 Light" w:eastAsia="等线 Light" w:hAnsi="等线 Light" w:hint="eastAsia"/>
         </w:rPr>
-        <w:t>和W</w:t>
-      </w:r>
-      <w:r>
-        <w:rPr>
-          <w:rFonts w:ascii="等线 Light" w:eastAsia="等线 Light" w:hAnsi="等线 Light"/>
-        </w:rPr>
-        <w:t>eb</w:t>
-      </w:r>
-      <w:r>
-        <w:rPr>
-          <w:rFonts w:ascii="等线 Light" w:eastAsia="等线 Light" w:hAnsi="等线 Light" w:hint="eastAsia"/>
-        </w:rPr>
-        <w:t>版Time</w:t>
-      </w:r>
-      <w:r>
-        <w:rPr>
-          <w:rFonts w:ascii="等线 Light" w:eastAsia="等线 Light" w:hAnsi="等线 Light"/>
-        </w:rPr>
-        <w:t>line</w:t>
-      </w:r>
-      <w:r>
-        <w:rPr>
-          <w:rFonts w:ascii="等线 Light" w:eastAsia="等线 Light" w:hAnsi="等线 Light" w:hint="eastAsia"/>
-        </w:rPr>
-        <w:t>进行</w:t>
+        <w:t>构建不同的测试场景针对其“浏览动态”“登录”“发布动态”“退出登录”等功能进行测试。</w:t>
       </w:r>
     </w:p>
     <w:p>
@@ -5854,7 +4987,7 @@
           <w:b w:val="0"/>
         </w:rPr>
       </w:pPr>
-      <w:bookmarkStart w:id="5" w:name="_Toc501354160"/>
+      <w:bookmarkStart w:id="5" w:name="_Toc534662023"/>
       <w:r>
         <w:rPr>
           <w:rFonts w:hint="eastAsia"/>
@@ -5869,7 +5002,7 @@
         <w:pStyle w:val="2"/>
         <w:spacing w:before="326" w:after="326"/>
       </w:pPr>
-      <w:bookmarkStart w:id="6" w:name="_Toc501354161"/>
+      <w:bookmarkStart w:id="6" w:name="_Toc534662024"/>
       <w:r>
         <w:rPr>
           <w:rFonts w:hint="eastAsia"/>
@@ -5883,7 +5016,7 @@
         <w:pStyle w:val="2"/>
         <w:spacing w:before="326" w:after="326"/>
       </w:pPr>
-      <w:bookmarkStart w:id="7" w:name="_Toc501354162"/>
+      <w:bookmarkStart w:id="7" w:name="_Toc534662025"/>
       <w:r>
         <w:rPr>
           <w:rFonts w:hint="eastAsia"/>
@@ -5899,7 +5032,6 @@
           <w:rFonts w:ascii="等线 Light" w:eastAsia="等线 Light" w:hAnsi="等线 Light"/>
         </w:rPr>
       </w:pPr>
-      <w:bookmarkStart w:id="8" w:name="_Toc501354163"/>
       <w:r>
         <w:rPr>
           <w:rFonts w:ascii="等线 Light" w:eastAsia="等线 Light" w:hAnsi="等线 Light" w:hint="eastAsia"/>
@@ -6139,21 +5271,7 @@
           <w:rFonts w:ascii="等线 Light" w:eastAsia="等线 Light" w:hAnsi="等线 Light"/>
         </w:rPr>
         <w:tab/>
-        <w:t>发现并解决</w:t>
-      </w:r>
-      <w:proofErr w:type="gramStart"/>
-      <w:r>
-        <w:rPr>
-          <w:rFonts w:ascii="等线 Light" w:eastAsia="等线 Light" w:hAnsi="等线 Light"/>
-        </w:rPr>
-        <w:t>宕</w:t>
-      </w:r>
-      <w:proofErr w:type="gramEnd"/>
-      <w:r>
-        <w:rPr>
-          <w:rFonts w:ascii="等线 Light" w:eastAsia="等线 Light" w:hAnsi="等线 Light"/>
-        </w:rPr>
-        <w:t>机，内存泄漏等严重问题，使系统具备良好的稳定性、健壮性；</w:t>
+        <w:t>发现并解决宕机，内存泄漏等严重问题，使系统具备良好的稳定性、健壮性；</w:t>
       </w:r>
     </w:p>
     <w:p>
@@ -6184,27 +5302,9 @@
     </w:p>
     <w:p>
       <w:pPr>
-        <w:widowControl/>
-        <w:snapToGrid/>
-        <w:spacing w:line="240" w:lineRule="auto"/>
-        <w:jc w:val="left"/>
-        <w:rPr>
-          <w:rFonts w:asciiTheme="majorEastAsia" w:eastAsiaTheme="majorEastAsia" w:hAnsiTheme="majorEastAsia"/>
-          <w:bCs/>
-          <w:color w:val="4472C4" w:themeColor="accent1"/>
-          <w:kern w:val="44"/>
-          <w:sz w:val="30"/>
-          <w:szCs w:val="30"/>
-        </w:rPr>
-      </w:pPr>
-      <w:r>
-        <w:br w:type="page"/>
-      </w:r>
-    </w:p>
-    <w:p>
-      <w:pPr>
         <w:pStyle w:val="1"/>
       </w:pPr>
+      <w:bookmarkStart w:id="8" w:name="_Toc534662026"/>
       <w:r>
         <w:lastRenderedPageBreak/>
         <w:t>性能测试策略</w:t>
@@ -6326,7 +5426,7 @@
         <w:pStyle w:val="2"/>
         <w:spacing w:before="326" w:after="326"/>
       </w:pPr>
-      <w:bookmarkStart w:id="9" w:name="_Toc501354164"/>
+      <w:bookmarkStart w:id="9" w:name="_Toc534662027"/>
       <w:r>
         <w:rPr>
           <w:rFonts w:hint="eastAsia"/>
@@ -6926,10 +6026,32 @@
           <w:p>
             <w:pPr>
               <w:rPr>
+                <w:rFonts w:ascii="等线 Light" w:eastAsia="等线 Light" w:hAnsi="等线 Light"/>
+                <w:sz w:val="21"/>
+                <w:szCs w:val="21"/>
+              </w:rPr>
+            </w:pPr>
+            <w:r>
+              <w:rPr>
                 <w:rFonts w:ascii="等线 Light" w:eastAsia="等线 Light" w:hAnsi="等线 Light" w:hint="eastAsia"/>
                 <w:sz w:val="21"/>
                 <w:szCs w:val="21"/>
               </w:rPr>
+              <w:t>发布动态功能</w:t>
+            </w:r>
+          </w:p>
+        </w:tc>
+        <w:tc>
+          <w:tcPr>
+            <w:tcW w:w="1134" w:type="dxa"/>
+          </w:tcPr>
+          <w:p>
+            <w:pPr>
+              <w:rPr>
+                <w:rFonts w:ascii="等线 Light" w:eastAsia="等线 Light" w:hAnsi="等线 Light"/>
+                <w:sz w:val="21"/>
+                <w:szCs w:val="21"/>
+              </w:rPr>
             </w:pPr>
             <w:r>
               <w:rPr>
@@ -6937,16 +6059,19 @@
                 <w:sz w:val="21"/>
                 <w:szCs w:val="21"/>
               </w:rPr>
-              <w:t>发布动态功能</w:t>
-            </w:r>
-          </w:p>
-        </w:tc>
-        <w:tc>
-          <w:tcPr>
-            <w:tcW w:w="1134" w:type="dxa"/>
-          </w:tcPr>
-          <w:p>
-            <w:pPr>
+              <w:t>独立场景</w:t>
+            </w:r>
+          </w:p>
+        </w:tc>
+      </w:tr>
+      <w:tr>
+        <w:tc>
+          <w:tcPr>
+            <w:tcW w:w="1271" w:type="dxa"/>
+          </w:tcPr>
+          <w:p>
+            <w:pPr>
+              <w:jc w:val="center"/>
               <w:rPr>
                 <w:rFonts w:ascii="等线 Light" w:eastAsia="等线 Light" w:hAnsi="等线 Light"/>
                 <w:sz w:val="21"/>
@@ -6959,19 +6084,16 @@
                 <w:sz w:val="21"/>
                 <w:szCs w:val="21"/>
               </w:rPr>
-              <w:t>独立场景</w:t>
-            </w:r>
-          </w:p>
-        </w:tc>
-      </w:tr>
-      <w:tr>
-        <w:tc>
-          <w:tcPr>
-            <w:tcW w:w="1271" w:type="dxa"/>
-          </w:tcPr>
-          <w:p>
-            <w:pPr>
-              <w:jc w:val="center"/>
+              <w:t>压力测试</w:t>
+            </w:r>
+          </w:p>
+        </w:tc>
+        <w:tc>
+          <w:tcPr>
+            <w:tcW w:w="4394" w:type="dxa"/>
+          </w:tcPr>
+          <w:p>
+            <w:pPr>
               <w:rPr>
                 <w:rFonts w:ascii="等线 Light" w:eastAsia="等线 Light" w:hAnsi="等线 Light"/>
                 <w:sz w:val="21"/>
@@ -6984,52 +6106,47 @@
                 <w:sz w:val="21"/>
                 <w:szCs w:val="21"/>
               </w:rPr>
-              <w:t>压力测试</w:t>
-            </w:r>
-          </w:p>
-        </w:tc>
-        <w:tc>
-          <w:tcPr>
-            <w:tcW w:w="4394" w:type="dxa"/>
-          </w:tcPr>
-          <w:p>
-            <w:pPr>
+              <w:t>以系统预期最大并发用户数1</w:t>
+            </w:r>
+            <w:r>
               <w:rPr>
                 <w:rFonts w:ascii="等线 Light" w:eastAsia="等线 Light" w:hAnsi="等线 Light"/>
                 <w:sz w:val="21"/>
                 <w:szCs w:val="21"/>
               </w:rPr>
-            </w:pPr>
+              <w:t>00</w:t>
+            </w:r>
             <w:r>
               <w:rPr>
                 <w:rFonts w:ascii="等线 Light" w:eastAsia="等线 Light" w:hAnsi="等线 Light" w:hint="eastAsia"/>
                 <w:sz w:val="21"/>
                 <w:szCs w:val="21"/>
               </w:rPr>
-              <w:t>以系统预期最大并发用户数1</w:t>
-            </w:r>
-            <w:r>
+              <w:t>作为上限对常用/关键交易进行混合场景梯度加压测试，在压力时间内通过的交易量应接近峰值时段的交易量，甚至超过系统全天的交易量</w:t>
+            </w:r>
+          </w:p>
+        </w:tc>
+        <w:tc>
+          <w:tcPr>
+            <w:tcW w:w="1985" w:type="dxa"/>
+          </w:tcPr>
+          <w:p>
+            <w:pPr>
               <w:rPr>
                 <w:rFonts w:ascii="等线 Light" w:eastAsia="等线 Light" w:hAnsi="等线 Light"/>
                 <w:sz w:val="21"/>
                 <w:szCs w:val="21"/>
               </w:rPr>
-              <w:t>00</w:t>
-            </w:r>
+            </w:pPr>
             <w:r>
               <w:rPr>
                 <w:rFonts w:ascii="等线 Light" w:eastAsia="等线 Light" w:hAnsi="等线 Light" w:hint="eastAsia"/>
                 <w:sz w:val="21"/>
                 <w:szCs w:val="21"/>
               </w:rPr>
-              <w:t>作为上限对常用/关键交易进行混合场景梯度加压测试，在压力时间内通过的交易量应接近峰值时段的交易量，甚至超过系统全天的交易量</w:t>
-            </w:r>
-          </w:p>
-        </w:tc>
-        <w:tc>
-          <w:tcPr>
-            <w:tcW w:w="1985" w:type="dxa"/>
-          </w:tcPr>
+              <w:t>浏览动态功能</w:t>
+            </w:r>
+          </w:p>
           <w:p>
             <w:pPr>
               <w:rPr>
@@ -7044,9 +6161,14 @@
                 <w:sz w:val="21"/>
                 <w:szCs w:val="21"/>
               </w:rPr>
-              <w:t>浏览动态功能</w:t>
-            </w:r>
-          </w:p>
+              <w:t>发布动态功能</w:t>
+            </w:r>
+          </w:p>
+        </w:tc>
+        <w:tc>
+          <w:tcPr>
+            <w:tcW w:w="1134" w:type="dxa"/>
+          </w:tcPr>
           <w:p>
             <w:pPr>
               <w:rPr>
@@ -7061,16 +6183,19 @@
                 <w:sz w:val="21"/>
                 <w:szCs w:val="21"/>
               </w:rPr>
-              <w:t>发布动态功能</w:t>
-            </w:r>
-          </w:p>
-        </w:tc>
-        <w:tc>
-          <w:tcPr>
-            <w:tcW w:w="1134" w:type="dxa"/>
-          </w:tcPr>
-          <w:p>
-            <w:pPr>
+              <w:t>混合场景</w:t>
+            </w:r>
+          </w:p>
+        </w:tc>
+      </w:tr>
+      <w:tr>
+        <w:tc>
+          <w:tcPr>
+            <w:tcW w:w="1271" w:type="dxa"/>
+          </w:tcPr>
+          <w:p>
+            <w:pPr>
+              <w:jc w:val="center"/>
               <w:rPr>
                 <w:rFonts w:ascii="等线 Light" w:eastAsia="等线 Light" w:hAnsi="等线 Light"/>
                 <w:sz w:val="21"/>
@@ -7083,19 +6208,17 @@
                 <w:sz w:val="21"/>
                 <w:szCs w:val="21"/>
               </w:rPr>
-              <w:t>混合场景</w:t>
-            </w:r>
-          </w:p>
-        </w:tc>
-      </w:tr>
-      <w:tr>
-        <w:tc>
-          <w:tcPr>
-            <w:tcW w:w="1271" w:type="dxa"/>
-          </w:tcPr>
-          <w:p>
-            <w:pPr>
-              <w:jc w:val="center"/>
+              <w:lastRenderedPageBreak/>
+              <w:t>峰值测试</w:t>
+            </w:r>
+          </w:p>
+        </w:tc>
+        <w:tc>
+          <w:tcPr>
+            <w:tcW w:w="4394" w:type="dxa"/>
+          </w:tcPr>
+          <w:p>
+            <w:pPr>
               <w:rPr>
                 <w:rFonts w:ascii="等线 Light" w:eastAsia="等线 Light" w:hAnsi="等线 Light"/>
                 <w:sz w:val="21"/>
@@ -7108,30 +6231,31 @@
                 <w:sz w:val="21"/>
                 <w:szCs w:val="21"/>
               </w:rPr>
-              <w:lastRenderedPageBreak/>
-              <w:t>峰值测试</w:t>
-            </w:r>
-          </w:p>
-        </w:tc>
-        <w:tc>
-          <w:tcPr>
-            <w:tcW w:w="4394" w:type="dxa"/>
-          </w:tcPr>
-          <w:p>
-            <w:pPr>
+              <w:t>按照系统峰值时预期最大并发用户数</w:t>
+            </w:r>
+            <w:r>
+              <w:rPr>
+                <w:rFonts w:ascii="等线 Light" w:eastAsia="等线 Light" w:hAnsi="等线 Light" w:hint="eastAsia"/>
+                <w:sz w:val="21"/>
+                <w:szCs w:val="21"/>
+              </w:rPr>
+              <w:t>1</w:t>
+            </w:r>
+            <w:r>
               <w:rPr>
                 <w:rFonts w:ascii="等线 Light" w:eastAsia="等线 Light" w:hAnsi="等线 Light"/>
                 <w:sz w:val="21"/>
                 <w:szCs w:val="21"/>
               </w:rPr>
-            </w:pPr>
+              <w:t>00</w:t>
+            </w:r>
             <w:r>
               <w:rPr>
                 <w:rFonts w:ascii="等线 Light" w:eastAsia="等线 Light" w:hAnsi="等线 Light" w:hint="eastAsia"/>
                 <w:sz w:val="21"/>
                 <w:szCs w:val="21"/>
               </w:rPr>
-              <w:t>按照系统峰值时预期最大并发用户数</w:t>
+              <w:t>的</w:t>
             </w:r>
             <w:r>
               <w:rPr>
@@ -7139,48 +6263,88 @@
                 <w:sz w:val="21"/>
                 <w:szCs w:val="21"/>
               </w:rPr>
-              <w:t>1</w:t>
-            </w:r>
-            <w:r>
+              <w:t>2</w:t>
+            </w:r>
+            <w:r>
+              <w:rPr>
+                <w:rFonts w:ascii="等线 Light" w:eastAsia="等线 Light" w:hAnsi="等线 Light" w:hint="eastAsia"/>
+                <w:sz w:val="21"/>
+                <w:szCs w:val="21"/>
+              </w:rPr>
+              <w:t>倍对峰值时段涉及的核心交易进行的混合场景梯度加压测试，在测试时间内通过的交易数量应接近或超过系统全天的交易量</w:t>
+            </w:r>
+          </w:p>
+        </w:tc>
+        <w:tc>
+          <w:tcPr>
+            <w:tcW w:w="1985" w:type="dxa"/>
+          </w:tcPr>
+          <w:p>
+            <w:pPr>
               <w:rPr>
                 <w:rFonts w:ascii="等线 Light" w:eastAsia="等线 Light" w:hAnsi="等线 Light"/>
                 <w:sz w:val="21"/>
                 <w:szCs w:val="21"/>
               </w:rPr>
-              <w:t>00</w:t>
-            </w:r>
+            </w:pPr>
             <w:r>
               <w:rPr>
                 <w:rFonts w:ascii="等线 Light" w:eastAsia="等线 Light" w:hAnsi="等线 Light" w:hint="eastAsia"/>
                 <w:sz w:val="21"/>
                 <w:szCs w:val="21"/>
               </w:rPr>
-              <w:t>的</w:t>
-            </w:r>
+              <w:t>浏览动态功能</w:t>
+            </w:r>
+          </w:p>
+          <w:p>
+            <w:pPr>
+              <w:rPr>
+                <w:rFonts w:ascii="等线 Light" w:eastAsia="等线 Light" w:hAnsi="等线 Light"/>
+                <w:sz w:val="21"/>
+                <w:szCs w:val="21"/>
+              </w:rPr>
+            </w:pPr>
             <w:r>
               <w:rPr>
                 <w:rFonts w:ascii="等线 Light" w:eastAsia="等线 Light" w:hAnsi="等线 Light" w:hint="eastAsia"/>
                 <w:sz w:val="21"/>
                 <w:szCs w:val="21"/>
               </w:rPr>
-              <w:t>2</w:t>
-            </w:r>
+              <w:t>发布动态功能</w:t>
+            </w:r>
+          </w:p>
+        </w:tc>
+        <w:tc>
+          <w:tcPr>
+            <w:tcW w:w="1134" w:type="dxa"/>
+          </w:tcPr>
+          <w:p>
+            <w:pPr>
+              <w:rPr>
+                <w:rFonts w:ascii="等线 Light" w:eastAsia="等线 Light" w:hAnsi="等线 Light"/>
+                <w:sz w:val="21"/>
+                <w:szCs w:val="21"/>
+              </w:rPr>
+            </w:pPr>
             <w:r>
               <w:rPr>
                 <w:rFonts w:ascii="等线 Light" w:eastAsia="等线 Light" w:hAnsi="等线 Light" w:hint="eastAsia"/>
                 <w:sz w:val="21"/>
                 <w:szCs w:val="21"/>
               </w:rPr>
-              <w:t>倍对峰值时段涉及的核心交易进行的混合场景梯度加压测试，在测试时间内通过的交易数量应接近或超过系统全天的交易量</w:t>
-            </w:r>
-          </w:p>
-        </w:tc>
-        <w:tc>
-          <w:tcPr>
-            <w:tcW w:w="1985" w:type="dxa"/>
-          </w:tcPr>
-          <w:p>
-            <w:pPr>
+              <w:t>峰值场景</w:t>
+            </w:r>
+          </w:p>
+        </w:tc>
+      </w:tr>
+      <w:tr>
+        <w:tc>
+          <w:tcPr>
+            <w:tcW w:w="1271" w:type="dxa"/>
+          </w:tcPr>
+          <w:p>
+            <w:pPr>
+              <w:jc w:val="center"/>
               <w:rPr>
                 <w:rFonts w:ascii="等线 Light" w:eastAsia="等线 Light" w:hAnsi="等线 Light"/>
                 <w:sz w:val="21"/>
@@ -7193,9 +6357,14 @@
                 <w:sz w:val="21"/>
                 <w:szCs w:val="21"/>
               </w:rPr>
-              <w:t>浏览动态功能</w:t>
-            </w:r>
-          </w:p>
+              <w:t>容量测试</w:t>
+            </w:r>
+          </w:p>
+        </w:tc>
+        <w:tc>
+          <w:tcPr>
+            <w:tcW w:w="4394" w:type="dxa"/>
+          </w:tcPr>
           <w:p>
             <w:pPr>
               <w:rPr>
@@ -7210,41 +6379,56 @@
                 <w:sz w:val="21"/>
                 <w:szCs w:val="21"/>
               </w:rPr>
-              <w:t>发布动态功能</w:t>
-            </w:r>
-          </w:p>
-        </w:tc>
-        <w:tc>
-          <w:tcPr>
-            <w:tcW w:w="1134" w:type="dxa"/>
-          </w:tcPr>
-          <w:p>
-            <w:pPr>
+              <w:t>通过阶段性不断增加系统并发用户的梯度加压方式，测试出系统对核心交易的最大并发处理能力以及系统的最大业务处理能力，测试时最大并发用户数为系统预期最大并发用户数</w:t>
+            </w:r>
+            <w:r>
+              <w:rPr>
+                <w:rFonts w:ascii="等线 Light" w:eastAsia="等线 Light" w:hAnsi="等线 Light" w:hint="eastAsia"/>
+                <w:sz w:val="21"/>
+                <w:szCs w:val="21"/>
+              </w:rPr>
+              <w:t>1</w:t>
+            </w:r>
+            <w:r>
               <w:rPr>
                 <w:rFonts w:ascii="等线 Light" w:eastAsia="等线 Light" w:hAnsi="等线 Light"/>
                 <w:sz w:val="21"/>
                 <w:szCs w:val="21"/>
               </w:rPr>
-            </w:pPr>
+              <w:t>00</w:t>
+            </w:r>
             <w:r>
               <w:rPr>
                 <w:rFonts w:ascii="等线 Light" w:eastAsia="等线 Light" w:hAnsi="等线 Light" w:hint="eastAsia"/>
                 <w:sz w:val="21"/>
                 <w:szCs w:val="21"/>
               </w:rPr>
-              <w:t>峰值场景</w:t>
-            </w:r>
-          </w:p>
-        </w:tc>
-      </w:tr>
-      <w:tr>
-        <w:tc>
-          <w:tcPr>
-            <w:tcW w:w="1271" w:type="dxa"/>
-          </w:tcPr>
-          <w:p>
-            <w:pPr>
-              <w:jc w:val="center"/>
+              <w:t>的</w:t>
+            </w:r>
+            <w:r>
+              <w:rPr>
+                <w:rFonts w:ascii="等线 Light" w:eastAsia="等线 Light" w:hAnsi="等线 Light" w:hint="eastAsia"/>
+                <w:sz w:val="21"/>
+                <w:szCs w:val="21"/>
+              </w:rPr>
+              <w:t>3</w:t>
+            </w:r>
+            <w:r>
+              <w:rPr>
+                <w:rFonts w:ascii="等线 Light" w:eastAsia="等线 Light" w:hAnsi="等线 Light" w:hint="eastAsia"/>
+                <w:sz w:val="21"/>
+                <w:szCs w:val="21"/>
+              </w:rPr>
+              <w:t>倍</w:t>
+            </w:r>
+          </w:p>
+        </w:tc>
+        <w:tc>
+          <w:tcPr>
+            <w:tcW w:w="1985" w:type="dxa"/>
+          </w:tcPr>
+          <w:p>
+            <w:pPr>
               <w:rPr>
                 <w:rFonts w:ascii="等线 Light" w:eastAsia="等线 Light" w:hAnsi="等线 Light"/>
                 <w:sz w:val="21"/>
@@ -7257,14 +6441,9 @@
                 <w:sz w:val="21"/>
                 <w:szCs w:val="21"/>
               </w:rPr>
-              <w:t>容量测试</w:t>
-            </w:r>
-          </w:p>
-        </w:tc>
-        <w:tc>
-          <w:tcPr>
-            <w:tcW w:w="4394" w:type="dxa"/>
-          </w:tcPr>
+              <w:t>浏览动态功能</w:t>
+            </w:r>
+          </w:p>
           <w:p>
             <w:pPr>
               <w:rPr>
@@ -7279,39 +6458,76 @@
                 <w:sz w:val="21"/>
                 <w:szCs w:val="21"/>
               </w:rPr>
-              <w:t>通过阶段性不断增加系统并发用户的梯度加压方式，测试出系统对核心交易的最大并发处理能力以及系统的最大业务处理能力，测试时最大并发用户数为系统预期最大并发用户数</w:t>
-            </w:r>
+              <w:t>发布动态功能</w:t>
+            </w:r>
+          </w:p>
+        </w:tc>
+        <w:tc>
+          <w:tcPr>
+            <w:tcW w:w="1134" w:type="dxa"/>
+          </w:tcPr>
+          <w:p>
+            <w:pPr>
+              <w:rPr>
+                <w:rFonts w:ascii="等线 Light" w:eastAsia="等线 Light" w:hAnsi="等线 Light"/>
+                <w:sz w:val="21"/>
+                <w:szCs w:val="21"/>
+              </w:rPr>
+            </w:pPr>
             <w:r>
               <w:rPr>
                 <w:rFonts w:ascii="等线 Light" w:eastAsia="等线 Light" w:hAnsi="等线 Light" w:hint="eastAsia"/>
                 <w:sz w:val="21"/>
                 <w:szCs w:val="21"/>
               </w:rPr>
-              <w:t>1</w:t>
-            </w:r>
-            <w:r>
+              <w:t>容量场景</w:t>
+            </w:r>
+          </w:p>
+        </w:tc>
+      </w:tr>
+      <w:tr>
+        <w:tc>
+          <w:tcPr>
+            <w:tcW w:w="1271" w:type="dxa"/>
+          </w:tcPr>
+          <w:p>
+            <w:pPr>
+              <w:jc w:val="center"/>
               <w:rPr>
                 <w:rFonts w:ascii="等线 Light" w:eastAsia="等线 Light" w:hAnsi="等线 Light"/>
                 <w:sz w:val="21"/>
                 <w:szCs w:val="21"/>
               </w:rPr>
-              <w:t>00</w:t>
-            </w:r>
+            </w:pPr>
             <w:r>
               <w:rPr>
                 <w:rFonts w:ascii="等线 Light" w:eastAsia="等线 Light" w:hAnsi="等线 Light" w:hint="eastAsia"/>
                 <w:sz w:val="21"/>
                 <w:szCs w:val="21"/>
               </w:rPr>
-              <w:t>的</w:t>
-            </w:r>
+              <w:t>疲劳测试</w:t>
+            </w:r>
+          </w:p>
+        </w:tc>
+        <w:tc>
+          <w:tcPr>
+            <w:tcW w:w="4394" w:type="dxa"/>
+          </w:tcPr>
+          <w:p>
+            <w:pPr>
+              <w:rPr>
+                <w:rFonts w:ascii="等线 Light" w:eastAsia="等线 Light" w:hAnsi="等线 Light"/>
+                <w:sz w:val="21"/>
+                <w:szCs w:val="21"/>
+              </w:rPr>
+            </w:pPr>
             <w:r>
               <w:rPr>
                 <w:rFonts w:ascii="等线 Light" w:eastAsia="等线 Light" w:hAnsi="等线 Light" w:hint="eastAsia"/>
                 <w:sz w:val="21"/>
                 <w:szCs w:val="21"/>
               </w:rPr>
-              <w:t>3</w:t>
+              <w:t>以系统预期最大并发用户数</w:t>
             </w:r>
             <w:r>
               <w:rPr>
@@ -7319,31 +6535,46 @@
                 <w:sz w:val="21"/>
                 <w:szCs w:val="21"/>
               </w:rPr>
-              <w:t>倍</w:t>
-            </w:r>
-          </w:p>
-        </w:tc>
-        <w:tc>
-          <w:tcPr>
-            <w:tcW w:w="1985" w:type="dxa"/>
-          </w:tcPr>
-          <w:p>
-            <w:pPr>
+              <w:t>1</w:t>
+            </w:r>
+            <w:r>
               <w:rPr>
                 <w:rFonts w:ascii="等线 Light" w:eastAsia="等线 Light" w:hAnsi="等线 Light"/>
                 <w:sz w:val="21"/>
                 <w:szCs w:val="21"/>
               </w:rPr>
-            </w:pPr>
+              <w:t>00</w:t>
+            </w:r>
             <w:r>
               <w:rPr>
                 <w:rFonts w:ascii="等线 Light" w:eastAsia="等线 Light" w:hAnsi="等线 Light" w:hint="eastAsia"/>
                 <w:sz w:val="21"/>
                 <w:szCs w:val="21"/>
               </w:rPr>
-              <w:t>浏览动态功能</w:t>
-            </w:r>
-          </w:p>
+              <w:t>的</w:t>
+            </w:r>
+            <w:r>
+              <w:rPr>
+                <w:rFonts w:ascii="等线 Light" w:eastAsia="等线 Light" w:hAnsi="等线 Light" w:hint="eastAsia"/>
+                <w:sz w:val="21"/>
+                <w:szCs w:val="21"/>
+              </w:rPr>
+              <w:t>1</w:t>
+            </w:r>
+            <w:r>
+              <w:rPr>
+                <w:rFonts w:ascii="等线 Light" w:eastAsia="等线 Light" w:hAnsi="等线 Light" w:hint="eastAsia"/>
+                <w:sz w:val="21"/>
+                <w:szCs w:val="21"/>
+              </w:rPr>
+              <w:t>倍作为上限对关键交易进行持续加压的稳定性与健壮性测试，在压力时间内通过的交易量应为全天交易量3倍以上</w:t>
+            </w:r>
+          </w:p>
+        </w:tc>
+        <w:tc>
+          <w:tcPr>
+            <w:tcW w:w="1985" w:type="dxa"/>
+          </w:tcPr>
           <w:p>
             <w:pPr>
               <w:rPr>
@@ -7358,14 +6589,9 @@
                 <w:sz w:val="21"/>
                 <w:szCs w:val="21"/>
               </w:rPr>
-              <w:t>发布动态功能</w:t>
-            </w:r>
-          </w:p>
-        </w:tc>
-        <w:tc>
-          <w:tcPr>
-            <w:tcW w:w="1134" w:type="dxa"/>
-          </w:tcPr>
+              <w:t>浏览动态功能</w:t>
+            </w:r>
+          </w:p>
           <w:p>
             <w:pPr>
               <w:rPr>
@@ -7380,19 +6606,16 @@
                 <w:sz w:val="21"/>
                 <w:szCs w:val="21"/>
               </w:rPr>
-              <w:t>容量场景</w:t>
-            </w:r>
-          </w:p>
-        </w:tc>
-      </w:tr>
-      <w:tr>
-        <w:tc>
-          <w:tcPr>
-            <w:tcW w:w="1271" w:type="dxa"/>
-          </w:tcPr>
-          <w:p>
-            <w:pPr>
-              <w:jc w:val="center"/>
+              <w:t>发布动态功能</w:t>
+            </w:r>
+          </w:p>
+        </w:tc>
+        <w:tc>
+          <w:tcPr>
+            <w:tcW w:w="1134" w:type="dxa"/>
+          </w:tcPr>
+          <w:p>
+            <w:pPr>
               <w:rPr>
                 <w:rFonts w:ascii="等线 Light" w:eastAsia="等线 Light" w:hAnsi="等线 Light"/>
                 <w:sz w:val="21"/>
@@ -7405,129 +6628,6 @@
                 <w:sz w:val="21"/>
                 <w:szCs w:val="21"/>
               </w:rPr>
-              <w:t>疲劳测试</w:t>
-            </w:r>
-          </w:p>
-        </w:tc>
-        <w:tc>
-          <w:tcPr>
-            <w:tcW w:w="4394" w:type="dxa"/>
-          </w:tcPr>
-          <w:p>
-            <w:pPr>
-              <w:rPr>
-                <w:rFonts w:ascii="等线 Light" w:eastAsia="等线 Light" w:hAnsi="等线 Light"/>
-                <w:sz w:val="21"/>
-                <w:szCs w:val="21"/>
-              </w:rPr>
-            </w:pPr>
-            <w:r>
-              <w:rPr>
-                <w:rFonts w:ascii="等线 Light" w:eastAsia="等线 Light" w:hAnsi="等线 Light" w:hint="eastAsia"/>
-                <w:sz w:val="21"/>
-                <w:szCs w:val="21"/>
-              </w:rPr>
-              <w:t>以系统预期最大并发用户数</w:t>
-            </w:r>
-            <w:r>
-              <w:rPr>
-                <w:rFonts w:ascii="等线 Light" w:eastAsia="等线 Light" w:hAnsi="等线 Light" w:hint="eastAsia"/>
-                <w:sz w:val="21"/>
-                <w:szCs w:val="21"/>
-              </w:rPr>
-              <w:t>1</w:t>
-            </w:r>
-            <w:r>
-              <w:rPr>
-                <w:rFonts w:ascii="等线 Light" w:eastAsia="等线 Light" w:hAnsi="等线 Light"/>
-                <w:sz w:val="21"/>
-                <w:szCs w:val="21"/>
-              </w:rPr>
-              <w:t>00</w:t>
-            </w:r>
-            <w:r>
-              <w:rPr>
-                <w:rFonts w:ascii="等线 Light" w:eastAsia="等线 Light" w:hAnsi="等线 Light" w:hint="eastAsia"/>
-                <w:sz w:val="21"/>
-                <w:szCs w:val="21"/>
-              </w:rPr>
-              <w:t>的</w:t>
-            </w:r>
-            <w:r>
-              <w:rPr>
-                <w:rFonts w:ascii="等线 Light" w:eastAsia="等线 Light" w:hAnsi="等线 Light" w:hint="eastAsia"/>
-                <w:sz w:val="21"/>
-                <w:szCs w:val="21"/>
-              </w:rPr>
-              <w:t>1</w:t>
-            </w:r>
-            <w:r>
-              <w:rPr>
-                <w:rFonts w:ascii="等线 Light" w:eastAsia="等线 Light" w:hAnsi="等线 Light" w:hint="eastAsia"/>
-                <w:sz w:val="21"/>
-                <w:szCs w:val="21"/>
-              </w:rPr>
-              <w:t>倍作为上限对关键交易进行持续加压的稳定性与健壮性测试，在压力时间内通过的交易量应为全天交易量3倍以上</w:t>
-            </w:r>
-          </w:p>
-        </w:tc>
-        <w:tc>
-          <w:tcPr>
-            <w:tcW w:w="1985" w:type="dxa"/>
-          </w:tcPr>
-          <w:p>
-            <w:pPr>
-              <w:rPr>
-                <w:rFonts w:ascii="等线 Light" w:eastAsia="等线 Light" w:hAnsi="等线 Light"/>
-                <w:sz w:val="21"/>
-                <w:szCs w:val="21"/>
-              </w:rPr>
-            </w:pPr>
-            <w:r>
-              <w:rPr>
-                <w:rFonts w:ascii="等线 Light" w:eastAsia="等线 Light" w:hAnsi="等线 Light" w:hint="eastAsia"/>
-                <w:sz w:val="21"/>
-                <w:szCs w:val="21"/>
-              </w:rPr>
-              <w:t>浏览动态功能</w:t>
-            </w:r>
-          </w:p>
-          <w:p>
-            <w:pPr>
-              <w:rPr>
-                <w:rFonts w:ascii="等线 Light" w:eastAsia="等线 Light" w:hAnsi="等线 Light"/>
-                <w:sz w:val="21"/>
-                <w:szCs w:val="21"/>
-              </w:rPr>
-            </w:pPr>
-            <w:r>
-              <w:rPr>
-                <w:rFonts w:ascii="等线 Light" w:eastAsia="等线 Light" w:hAnsi="等线 Light" w:hint="eastAsia"/>
-                <w:sz w:val="21"/>
-                <w:szCs w:val="21"/>
-              </w:rPr>
-              <w:t>发布动态功能</w:t>
-            </w:r>
-          </w:p>
-        </w:tc>
-        <w:tc>
-          <w:tcPr>
-            <w:tcW w:w="1134" w:type="dxa"/>
-          </w:tcPr>
-          <w:p>
-            <w:pPr>
-              <w:rPr>
-                <w:rFonts w:ascii="等线 Light" w:eastAsia="等线 Light" w:hAnsi="等线 Light"/>
-                <w:sz w:val="21"/>
-                <w:szCs w:val="21"/>
-              </w:rPr>
-            </w:pPr>
-            <w:r>
-              <w:rPr>
-                <w:rFonts w:ascii="等线 Light" w:eastAsia="等线 Light" w:hAnsi="等线 Light" w:hint="eastAsia"/>
-                <w:sz w:val="21"/>
-                <w:szCs w:val="21"/>
-              </w:rPr>
               <w:t>疲劳场景</w:t>
             </w:r>
           </w:p>
@@ -7539,7 +6639,7 @@
         <w:pStyle w:val="2"/>
         <w:spacing w:before="326" w:after="326"/>
       </w:pPr>
-      <w:bookmarkStart w:id="13" w:name="_Toc501354165"/>
+      <w:bookmarkStart w:id="13" w:name="_Toc534662028"/>
       <w:r>
         <w:rPr>
           <w:rFonts w:hint="eastAsia"/>
@@ -7676,7 +6776,7 @@
     <w:p>
       <w:pPr>
         <w:rPr>
-          <w:rFonts w:ascii="等线 Light" w:eastAsia="等线 Light" w:hAnsi="等线 Light" w:hint="eastAsia"/>
+          <w:rFonts w:ascii="等线 Light" w:eastAsia="等线 Light" w:hAnsi="等线 Light"/>
         </w:rPr>
       </w:pPr>
       <w:r>
@@ -7691,7 +6791,7 @@
         <w:pStyle w:val="2"/>
         <w:spacing w:before="326" w:after="326"/>
       </w:pPr>
-      <w:bookmarkStart w:id="14" w:name="_Toc501354166"/>
+      <w:bookmarkStart w:id="14" w:name="_Toc534662029"/>
       <w:r>
         <w:rPr>
           <w:rFonts w:hint="eastAsia"/>
@@ -7708,7 +6808,7 @@
           <w:b w:val="0"/>
         </w:rPr>
       </w:pPr>
-      <w:bookmarkStart w:id="15" w:name="_Toc501354167"/>
+      <w:bookmarkStart w:id="15" w:name="_Toc534662030"/>
       <w:r>
         <w:rPr>
           <w:rFonts w:hint="eastAsia"/>
@@ -7852,7 +6952,7 @@
           <w:b w:val="0"/>
         </w:rPr>
       </w:pPr>
-      <w:bookmarkStart w:id="16" w:name="_Toc501354168"/>
+      <w:bookmarkStart w:id="16" w:name="_Toc534662031"/>
       <w:r>
         <w:rPr>
           <w:rFonts w:hint="eastAsia"/>
@@ -7891,7 +6991,7 @@
         </w:numPr>
         <w:ind w:firstLineChars="0"/>
         <w:rPr>
-          <w:rFonts w:ascii="等线 Light" w:eastAsia="等线 Light" w:hAnsi="等线 Light" w:hint="eastAsia"/>
+          <w:rFonts w:ascii="等线 Light" w:eastAsia="等线 Light" w:hAnsi="等线 Light"/>
         </w:rPr>
       </w:pPr>
       <w:r>
@@ -7916,7 +7016,6 @@
           <w:szCs w:val="30"/>
         </w:rPr>
       </w:pPr>
-      <w:bookmarkStart w:id="17" w:name="_Toc501354169"/>
       <w:r>
         <w:br w:type="page"/>
       </w:r>
@@ -7925,6 +7024,7 @@
       <w:pPr>
         <w:pStyle w:val="1"/>
       </w:pPr>
+      <w:bookmarkStart w:id="17" w:name="_Toc534662032"/>
       <w:r>
         <w:rPr>
           <w:rFonts w:hint="eastAsia"/>
@@ -7939,7 +7039,7 @@
         <w:pStyle w:val="2"/>
         <w:spacing w:before="326" w:after="326"/>
       </w:pPr>
-      <w:bookmarkStart w:id="18" w:name="_Toc501354170"/>
+      <w:bookmarkStart w:id="18" w:name="_Toc534662033"/>
       <w:r>
         <w:rPr>
           <w:rFonts w:hint="eastAsia"/>
@@ -7952,7 +7052,7 @@
       <w:pPr>
         <w:ind w:firstLine="420"/>
         <w:rPr>
-          <w:rFonts w:ascii="等线 Light" w:eastAsia="等线 Light" w:hAnsi="等线 Light" w:hint="eastAsia"/>
+          <w:rFonts w:ascii="等线 Light" w:eastAsia="等线 Light" w:hAnsi="等线 Light"/>
         </w:rPr>
       </w:pPr>
       <w:r>
@@ -7991,7 +7091,7 @@
         <w:pStyle w:val="2"/>
         <w:spacing w:before="326" w:after="326"/>
       </w:pPr>
-      <w:bookmarkStart w:id="19" w:name="_Toc501354171"/>
+      <w:bookmarkStart w:id="19" w:name="_Toc534662034"/>
       <w:r>
         <w:rPr>
           <w:rFonts w:hint="eastAsia"/>
@@ -9574,7 +8674,7 @@
         <w:pStyle w:val="2"/>
         <w:spacing w:before="326" w:after="326"/>
       </w:pPr>
-      <w:bookmarkStart w:id="21" w:name="_Toc501354172"/>
+      <w:bookmarkStart w:id="21" w:name="_Toc534662035"/>
       <w:r>
         <w:rPr>
           <w:rFonts w:hint="eastAsia"/>
@@ -9591,7 +8691,7 @@
           <w:b w:val="0"/>
         </w:rPr>
       </w:pPr>
-      <w:bookmarkStart w:id="22" w:name="_Toc501354173"/>
+      <w:bookmarkStart w:id="22" w:name="_Toc534662036"/>
       <w:r>
         <w:rPr>
           <w:rFonts w:hint="eastAsia"/>
@@ -10678,7 +9778,7 @@
           <w:b w:val="0"/>
         </w:rPr>
       </w:pPr>
-      <w:bookmarkStart w:id="24" w:name="_Toc501354174"/>
+      <w:bookmarkStart w:id="24" w:name="_Toc534662037"/>
       <w:r>
         <w:rPr>
           <w:rFonts w:hint="eastAsia"/>
@@ -10742,14 +9842,7 @@
         <w:rPr>
           <w:rFonts w:ascii="等线 Light" w:eastAsia="等线 Light" w:hAnsi="等线 Light" w:hint="eastAsia"/>
         </w:rPr>
-        <w:t>对于使用频度较低的场景，可以采用</w:t>
-      </w:r>
-      <w:proofErr w:type="gramStart"/>
-      <w:r>
-        <w:rPr>
-          <w:rFonts w:ascii="等线 Light" w:eastAsia="等线 Light" w:hAnsi="等线 Light" w:hint="eastAsia"/>
-        </w:rPr>
-        <w:t>独立</w:t>
+        <w:t>对于使用频度较低的场景，可以采用独立</w:t>
       </w:r>
       <w:r>
         <w:rPr>
@@ -10757,7 +9850,6 @@
         </w:rPr>
         <w:t>/</w:t>
       </w:r>
-      <w:proofErr w:type="gramEnd"/>
       <w:r>
         <w:rPr>
           <w:rFonts w:ascii="等线 Light" w:eastAsia="等线 Light" w:hAnsi="等线 Light" w:hint="eastAsia"/>
@@ -11687,7 +10779,7 @@
       <w:pPr>
         <w:pStyle w:val="1"/>
       </w:pPr>
-      <w:bookmarkStart w:id="26" w:name="_Toc501354181"/>
+      <w:bookmarkStart w:id="26" w:name="_Toc534662038"/>
       <w:r>
         <w:rPr>
           <w:rFonts w:hint="eastAsia"/>
@@ -11701,7 +10793,7 @@
         <w:pStyle w:val="2"/>
         <w:spacing w:before="326" w:after="326"/>
       </w:pPr>
-      <w:bookmarkStart w:id="27" w:name="_Toc501354182"/>
+      <w:bookmarkStart w:id="27" w:name="_Toc534662039"/>
       <w:r>
         <w:rPr>
           <w:rFonts w:hint="eastAsia"/>
@@ -11880,7 +10972,6 @@
                 <w:szCs w:val="18"/>
               </w:rPr>
             </w:pPr>
-            <w:proofErr w:type="gramStart"/>
             <w:r>
               <w:rPr>
                 <w:rFonts w:hint="eastAsia"/>
@@ -11889,7 +10980,6 @@
               </w:rPr>
               <w:t>孙雨晶</w:t>
             </w:r>
-            <w:proofErr w:type="gramEnd"/>
           </w:p>
         </w:tc>
       </w:tr>
@@ -11972,7 +11062,6 @@
                 <w:szCs w:val="18"/>
               </w:rPr>
             </w:pPr>
-            <w:proofErr w:type="gramStart"/>
             <w:r>
               <w:rPr>
                 <w:rFonts w:hint="eastAsia"/>
@@ -11981,7 +11070,6 @@
               </w:rPr>
               <w:t>孙雨晶</w:t>
             </w:r>
-            <w:proofErr w:type="gramEnd"/>
           </w:p>
         </w:tc>
       </w:tr>
@@ -12064,7 +11152,6 @@
                 <w:szCs w:val="18"/>
               </w:rPr>
             </w:pPr>
-            <w:proofErr w:type="gramStart"/>
             <w:r>
               <w:rPr>
                 <w:rFonts w:hint="eastAsia"/>
@@ -12073,7 +11160,6 @@
               </w:rPr>
               <w:t>孙雨晶</w:t>
             </w:r>
-            <w:proofErr w:type="gramEnd"/>
           </w:p>
         </w:tc>
       </w:tr>
@@ -12156,7 +11242,6 @@
                 <w:szCs w:val="18"/>
               </w:rPr>
             </w:pPr>
-            <w:proofErr w:type="gramStart"/>
             <w:r>
               <w:rPr>
                 <w:rFonts w:hint="eastAsia"/>
@@ -12165,81 +11250,97 @@
               </w:rPr>
               <w:t>孙雨晶</w:t>
             </w:r>
-            <w:proofErr w:type="gramEnd"/>
           </w:p>
         </w:tc>
       </w:tr>
     </w:tbl>
+    <w:p/>
     <w:p>
       <w:pPr>
+        <w:pStyle w:val="2"/>
+        <w:spacing w:before="326" w:after="326"/>
+      </w:pPr>
+      <w:bookmarkStart w:id="28" w:name="_Toc534662040"/>
+      <w:r>
         <w:rPr>
           <w:rFonts w:hint="eastAsia"/>
         </w:rPr>
-      </w:pPr>
-      <w:bookmarkStart w:id="28" w:name="_GoBack"/>
+        <w:t>测试流程</w:t>
+      </w:r>
       <w:bookmarkEnd w:id="28"/>
     </w:p>
     <w:p>
       <w:pPr>
-        <w:pStyle w:val="2"/>
-        <w:spacing w:before="326" w:after="326"/>
-      </w:pPr>
-      <w:bookmarkStart w:id="29" w:name="_Toc501354183"/>
-      <w:r>
-        <w:rPr>
-          <w:rFonts w:hint="eastAsia"/>
-        </w:rPr>
-        <w:t>测试流程</w:t>
-      </w:r>
-      <w:bookmarkEnd w:id="29"/>
+        <w:rPr>
+          <w:rFonts w:ascii="等线 Light" w:eastAsia="等线 Light" w:hAnsi="等线 Light"/>
+        </w:rPr>
+      </w:pPr>
+      <w:r>
+        <w:rPr>
+          <w:rFonts w:ascii="等线 Light" w:eastAsia="等线 Light" w:hAnsi="等线 Light" w:hint="eastAsia"/>
+        </w:rPr>
+        <w:t xml:space="preserve">针对本项目进行特定的性能测试需求分析 </w:t>
+      </w:r>
+      <w:r>
+        <w:rPr>
+          <w:rFonts w:ascii="等线 Light" w:eastAsia="等线 Light" w:hAnsi="等线 Light"/>
+        </w:rPr>
+        <w:t xml:space="preserve">-&gt; </w:t>
+      </w:r>
+      <w:r>
+        <w:rPr>
+          <w:rFonts w:ascii="等线 Light" w:eastAsia="等线 Light" w:hAnsi="等线 Light" w:hint="eastAsia"/>
+        </w:rPr>
+        <w:t xml:space="preserve">录制web应用的测试脚本 </w:t>
+      </w:r>
+      <w:r>
+        <w:rPr>
+          <w:rFonts w:ascii="等线 Light" w:eastAsia="等线 Light" w:hAnsi="等线 Light"/>
+        </w:rPr>
+        <w:t xml:space="preserve">-&gt; </w:t>
+      </w:r>
+      <w:r>
+        <w:rPr>
+          <w:rFonts w:ascii="等线 Light" w:eastAsia="等线 Light" w:hAnsi="等线 Light" w:hint="eastAsia"/>
+        </w:rPr>
+        <w:t xml:space="preserve">将测试脚本分别应用到不同的场景进行性能测试 </w:t>
+      </w:r>
+      <w:r>
+        <w:rPr>
+          <w:rFonts w:ascii="等线 Light" w:eastAsia="等线 Light" w:hAnsi="等线 Light"/>
+        </w:rPr>
+        <w:t xml:space="preserve">-&gt; </w:t>
+      </w:r>
+      <w:r>
+        <w:rPr>
+          <w:rFonts w:ascii="等线 Light" w:eastAsia="等线 Light" w:hAnsi="等线 Light" w:hint="eastAsia"/>
+        </w:rPr>
+        <w:t>对性能测试的结果进行分析</w:t>
+      </w:r>
     </w:p>
     <w:p>
       <w:pPr>
         <w:rPr>
+          <w:rFonts w:ascii="等线 Light" w:eastAsia="等线 Light" w:hAnsi="等线 Light"/>
+        </w:rPr>
+      </w:pPr>
+      <w:r>
+        <w:rPr>
           <w:rFonts w:ascii="等线 Light" w:eastAsia="等线 Light" w:hAnsi="等线 Light" w:hint="eastAsia"/>
         </w:rPr>
-      </w:pPr>
+        <w:t>-</w:t>
+      </w:r>
+      <w:r>
+        <w:rPr>
+          <w:rFonts w:ascii="等线 Light" w:eastAsia="等线 Light" w:hAnsi="等线 Light"/>
+        </w:rPr>
+        <w:t xml:space="preserve">&gt; </w:t>
+      </w:r>
       <w:r>
         <w:rPr>
           <w:rFonts w:ascii="等线 Light" w:eastAsia="等线 Light" w:hAnsi="等线 Light" w:hint="eastAsia"/>
         </w:rPr>
-        <w:t xml:space="preserve">录制web应用的测试脚本 </w:t>
-      </w:r>
-      <w:r>
-        <w:rPr>
-          <w:rFonts w:ascii="等线 Light" w:eastAsia="等线 Light" w:hAnsi="等线 Light"/>
-        </w:rPr>
-        <w:t xml:space="preserve">-&gt; </w:t>
-      </w:r>
-      <w:r>
-        <w:rPr>
-          <w:rFonts w:ascii="等线 Light" w:eastAsia="等线 Light" w:hAnsi="等线 Light" w:hint="eastAsia"/>
-        </w:rPr>
-        <w:t xml:space="preserve">录制桌面应用的测试脚本 </w:t>
-      </w:r>
-      <w:r>
-        <w:rPr>
-          <w:rFonts w:ascii="等线 Light" w:eastAsia="等线 Light" w:hAnsi="等线 Light"/>
-        </w:rPr>
-        <w:t xml:space="preserve">-&gt; </w:t>
-      </w:r>
-      <w:r>
-        <w:rPr>
-          <w:rFonts w:ascii="等线 Light" w:eastAsia="等线 Light" w:hAnsi="等线 Light" w:hint="eastAsia"/>
-        </w:rPr>
-        <w:t xml:space="preserve">将测试脚本分别应用到不同的场景进行性能测试 </w:t>
-      </w:r>
-      <w:r>
-        <w:rPr>
-          <w:rFonts w:ascii="等线 Light" w:eastAsia="等线 Light" w:hAnsi="等线 Light"/>
-        </w:rPr>
-        <w:t xml:space="preserve">-&gt; </w:t>
-      </w:r>
-      <w:r>
-        <w:rPr>
-          <w:rFonts w:ascii="等线 Light" w:eastAsia="等线 Light" w:hAnsi="等线 Light" w:hint="eastAsia"/>
-        </w:rPr>
-        <w:t>对性能测试的结果进行分析</w:t>
+        <w:t>如果发现性能问题及时将其反馈给开发人员</w:t>
       </w:r>
     </w:p>
     <w:p>
@@ -12257,7 +11358,6 @@
           <w:szCs w:val="30"/>
         </w:rPr>
       </w:pPr>
-      <w:bookmarkStart w:id="30" w:name="_Toc501354186"/>
       <w:r>
         <w:br w:type="page"/>
       </w:r>
@@ -12266,6 +11366,7 @@
       <w:pPr>
         <w:pStyle w:val="1"/>
       </w:pPr>
+      <w:bookmarkStart w:id="29" w:name="_Toc534662041"/>
       <w:r>
         <w:rPr>
           <w:rFonts w:hint="eastAsia"/>
@@ -12273,21 +11374,21 @@
         <w:lastRenderedPageBreak/>
         <w:t>性能测试标准</w:t>
       </w:r>
-      <w:bookmarkEnd w:id="30"/>
+      <w:bookmarkEnd w:id="29"/>
     </w:p>
     <w:p>
       <w:pPr>
         <w:pStyle w:val="2"/>
         <w:spacing w:before="326" w:after="326"/>
       </w:pPr>
-      <w:bookmarkStart w:id="31" w:name="_Toc501354187"/>
+      <w:bookmarkStart w:id="30" w:name="_Toc534662042"/>
       <w:r>
         <w:rPr>
           <w:rFonts w:hint="eastAsia"/>
         </w:rPr>
         <w:t>启动标准</w:t>
       </w:r>
-      <w:bookmarkEnd w:id="31"/>
+      <w:bookmarkEnd w:id="30"/>
     </w:p>
     <w:p>
       <w:pPr>
@@ -12351,14 +11452,14 @@
         <w:pStyle w:val="2"/>
         <w:spacing w:before="326" w:after="326"/>
       </w:pPr>
-      <w:bookmarkStart w:id="32" w:name="_Toc501354188"/>
+      <w:bookmarkStart w:id="31" w:name="_Toc534662043"/>
       <w:r>
         <w:rPr>
           <w:rFonts w:hint="eastAsia"/>
         </w:rPr>
         <w:t>中止标准</w:t>
       </w:r>
-      <w:bookmarkEnd w:id="32"/>
+      <w:bookmarkEnd w:id="31"/>
     </w:p>
     <w:p>
       <w:pPr>
@@ -12376,21 +11477,7 @@
         <w:rPr>
           <w:rFonts w:ascii="等线 Light" w:eastAsia="等线 Light" w:hAnsi="等线 Light" w:hint="eastAsia"/>
         </w:rPr>
-        <w:t>测试环境或关键系统</w:t>
-      </w:r>
-      <w:proofErr w:type="gramStart"/>
-      <w:r>
-        <w:rPr>
-          <w:rFonts w:ascii="等线 Light" w:eastAsia="等线 Light" w:hAnsi="等线 Light" w:hint="eastAsia"/>
-        </w:rPr>
-        <w:t>不</w:t>
-      </w:r>
-      <w:proofErr w:type="gramEnd"/>
-      <w:r>
-        <w:rPr>
-          <w:rFonts w:ascii="等线 Light" w:eastAsia="等线 Light" w:hAnsi="等线 Light" w:hint="eastAsia"/>
-        </w:rPr>
-        <w:t>可用</w:t>
+        <w:t>测试环境或关键系统不可用</w:t>
       </w:r>
     </w:p>
     <w:p>
@@ -12447,21 +11534,7 @@
         <w:rPr>
           <w:rFonts w:ascii="等线 Light" w:eastAsia="等线 Light" w:hAnsi="等线 Light" w:hint="eastAsia"/>
         </w:rPr>
-        <w:t>出现</w:t>
-      </w:r>
-      <w:proofErr w:type="gramStart"/>
-      <w:r>
-        <w:rPr>
-          <w:rFonts w:ascii="等线 Light" w:eastAsia="等线 Light" w:hAnsi="等线 Light" w:hint="eastAsia"/>
-        </w:rPr>
-        <w:t>宕</w:t>
-      </w:r>
-      <w:proofErr w:type="gramEnd"/>
-      <w:r>
-        <w:rPr>
-          <w:rFonts w:ascii="等线 Light" w:eastAsia="等线 Light" w:hAnsi="等线 Light" w:hint="eastAsia"/>
-        </w:rPr>
-        <w:t>机、不响应等严重的性能问题</w:t>
+        <w:t>出现宕机、不响应等严重的性能问题</w:t>
       </w:r>
     </w:p>
     <w:p>
@@ -12500,14 +11573,14 @@
         <w:pStyle w:val="2"/>
         <w:spacing w:before="326" w:after="326"/>
       </w:pPr>
-      <w:bookmarkStart w:id="33" w:name="_Toc501354189"/>
+      <w:bookmarkStart w:id="32" w:name="_Toc534662044"/>
       <w:r>
         <w:rPr>
           <w:rFonts w:hint="eastAsia"/>
         </w:rPr>
         <w:t>通过标准</w:t>
       </w:r>
-      <w:bookmarkEnd w:id="33"/>
+      <w:bookmarkEnd w:id="32"/>
     </w:p>
     <w:p>
       <w:r>
@@ -12533,21 +11606,7 @@
         <w:rPr>
           <w:rFonts w:ascii="等线 Light" w:eastAsia="等线 Light" w:hAnsi="等线 Light" w:hint="eastAsia"/>
         </w:rPr>
-        <w:t>系统无</w:t>
-      </w:r>
-      <w:proofErr w:type="gramStart"/>
-      <w:r>
-        <w:rPr>
-          <w:rFonts w:ascii="等线 Light" w:eastAsia="等线 Light" w:hAnsi="等线 Light" w:hint="eastAsia"/>
-        </w:rPr>
-        <w:t>宕</w:t>
-      </w:r>
-      <w:proofErr w:type="gramEnd"/>
-      <w:r>
-        <w:rPr>
-          <w:rFonts w:ascii="等线 Light" w:eastAsia="等线 Light" w:hAnsi="等线 Light" w:hint="eastAsia"/>
-        </w:rPr>
-        <w:t>机、不响应类的严重性能问题</w:t>
+        <w:t>系统无宕机、不响应类的严重性能问题</w:t>
       </w:r>
     </w:p>
     <w:p>
@@ -12670,43 +11729,196 @@
     </w:p>
     <w:p>
       <w:pPr>
-        <w:pStyle w:val="1"/>
-      </w:pPr>
-      <w:bookmarkStart w:id="34" w:name="_Toc501354193"/>
-      <w:r>
-        <w:rPr>
-          <w:rFonts w:hint="eastAsia"/>
-        </w:rPr>
-        <w:t>测试风险分析</w:t>
-      </w:r>
-      <w:bookmarkEnd w:id="34"/>
+        <w:widowControl/>
+        <w:snapToGrid/>
+        <w:spacing w:line="240" w:lineRule="auto"/>
+        <w:jc w:val="left"/>
+        <w:rPr>
+          <w:rFonts w:asciiTheme="majorEastAsia" w:eastAsiaTheme="majorEastAsia" w:hAnsiTheme="majorEastAsia"/>
+          <w:bCs/>
+          <w:color w:val="4472C4" w:themeColor="accent1"/>
+          <w:kern w:val="44"/>
+          <w:sz w:val="30"/>
+          <w:szCs w:val="30"/>
+        </w:rPr>
+      </w:pPr>
+      <w:bookmarkStart w:id="33" w:name="_Toc534662045"/>
+      <w:r>
+        <w:br w:type="page"/>
+      </w:r>
     </w:p>
     <w:p>
       <w:pPr>
-        <w:ind w:firstLine="420"/>
+        <w:pStyle w:val="1"/>
+        <w:numPr>
+          <w:ilvl w:val="0"/>
+          <w:numId w:val="1"/>
+        </w:numPr>
+      </w:pPr>
+      <w:r>
+        <w:rPr>
+          <w:rFonts w:hint="eastAsia"/>
+        </w:rPr>
+        <w:lastRenderedPageBreak/>
+        <w:t>测试环境规划</w:t>
+      </w:r>
+      <w:bookmarkEnd w:id="33"/>
+    </w:p>
+    <w:p>
+      <w:pPr>
+        <w:pStyle w:val="2"/>
+        <w:numPr>
+          <w:ilvl w:val="1"/>
+          <w:numId w:val="1"/>
+        </w:numPr>
+        <w:spacing w:before="326" w:after="326"/>
+        <w:ind w:left="0"/>
+      </w:pPr>
+      <w:bookmarkStart w:id="34" w:name="_Toc534662046"/>
+      <w:r>
+        <w:rPr>
+          <w:rFonts w:hint="eastAsia"/>
+        </w:rPr>
+        <w:t>部署环境</w:t>
+      </w:r>
+      <w:bookmarkStart w:id="35" w:name="_GoBack"/>
+      <w:bookmarkEnd w:id="34"/>
+      <w:bookmarkEnd w:id="35"/>
+    </w:p>
+    <w:p>
+      <w:pPr>
+        <w:rPr>
+          <w:rFonts w:ascii="等线 Light" w:eastAsia="等线 Light" w:hAnsi="等线 Light"/>
+        </w:rPr>
+      </w:pPr>
+      <w:r>
+        <w:rPr>
+          <w:rFonts w:ascii="等线 Light" w:eastAsia="等线 Light" w:hAnsi="等线 Light" w:cs="宋体" w:hint="eastAsia"/>
+          <w:kern w:val="0"/>
+        </w:rPr>
+        <w:t>服务器操作系统</w:t>
+      </w:r>
+      <w:r>
+        <w:rPr>
+          <w:rFonts w:ascii="等线 Light" w:eastAsia="等线 Light" w:hAnsi="等线 Light" w:cs="宋体"/>
+          <w:kern w:val="0"/>
+        </w:rPr>
+        <w:t>ubuntu16.04 64位  单核2G 带宽1Mbps</w:t>
+      </w:r>
+    </w:p>
+    <w:p>
+      <w:pPr>
+        <w:rPr>
+          <w:rFonts w:ascii="等线 Light" w:eastAsia="等线 Light" w:hAnsi="等线 Light"/>
+        </w:rPr>
+      </w:pPr>
+      <w:r>
+        <w:rPr>
+          <w:rFonts w:ascii="等线 Light" w:eastAsia="等线 Light" w:hAnsi="等线 Light"/>
+        </w:rPr>
+        <w:t>node v10.14.2</w:t>
+      </w:r>
+    </w:p>
+    <w:p>
+      <w:pPr>
+        <w:widowControl/>
+        <w:snapToGrid/>
+        <w:spacing w:line="240" w:lineRule="auto"/>
+        <w:jc w:val="left"/>
+        <w:rPr>
+          <w:rFonts w:ascii="等线 Light" w:eastAsia="等线 Light" w:hAnsi="等线 Light" w:cs="宋体"/>
+          <w:kern w:val="0"/>
+        </w:rPr>
+      </w:pPr>
+      <w:r>
+        <w:rPr>
+          <w:rFonts w:ascii="等线 Light" w:eastAsia="等线 Light" w:hAnsi="等线 Light" w:cs="宋体"/>
+          <w:kern w:val="0"/>
+        </w:rPr>
+        <w:t xml:space="preserve">数据库 MairaDB 10.1.35 </w:t>
+      </w:r>
+    </w:p>
+    <w:p>
+      <w:pPr>
+        <w:pStyle w:val="2"/>
+        <w:numPr>
+          <w:ilvl w:val="1"/>
+          <w:numId w:val="1"/>
+        </w:numPr>
+        <w:spacing w:before="326" w:after="326"/>
+        <w:ind w:left="0"/>
+      </w:pPr>
+      <w:bookmarkStart w:id="36" w:name="_Toc534662047"/>
+      <w:r>
+        <w:rPr>
+          <w:rFonts w:hint="eastAsia"/>
+        </w:rPr>
+        <w:t>执行环境</w:t>
+      </w:r>
+      <w:bookmarkEnd w:id="36"/>
+    </w:p>
+    <w:p>
+      <w:pPr>
+        <w:rPr>
+          <w:rFonts w:ascii="等线 Light" w:eastAsia="等线 Light" w:hAnsi="等线 Light"/>
+        </w:rPr>
+      </w:pPr>
+      <w:r>
         <w:rPr>
           <w:rFonts w:ascii="等线 Light" w:eastAsia="等线 Light" w:hAnsi="等线 Light" w:hint="eastAsia"/>
         </w:rPr>
+        <w:t>Load runner 12.55</w:t>
+      </w:r>
+    </w:p>
+    <w:p>
+      <w:pPr>
+        <w:pStyle w:val="1"/>
+      </w:pPr>
+      <w:bookmarkStart w:id="37" w:name="_Toc534662048"/>
+      <w:r>
+        <w:rPr>
+          <w:rFonts w:hint="eastAsia"/>
+        </w:rPr>
+        <w:t>测试风险分析</w:t>
+      </w:r>
+      <w:bookmarkEnd w:id="37"/>
+    </w:p>
+    <w:p>
+      <w:pPr>
+        <w:pStyle w:val="a3"/>
+        <w:numPr>
+          <w:ilvl w:val="0"/>
+          <w:numId w:val="15"/>
+        </w:numPr>
+        <w:ind w:firstLineChars="0"/>
+        <w:rPr>
+          <w:rFonts w:ascii="等线 Light" w:eastAsia="等线 Light" w:hAnsi="等线 Light"/>
+        </w:rPr>
       </w:pPr>
       <w:r>
         <w:rPr>
           <w:rFonts w:ascii="等线 Light" w:eastAsia="等线 Light" w:hAnsi="等线 Light" w:hint="eastAsia"/>
         </w:rPr>
-        <w:t>可能会出现由于测试机器的性能问题导致在渐进式加压时最大用户并发</w:t>
-      </w:r>
-      <w:proofErr w:type="gramStart"/>
+        <w:t>可能会出现由于测试机器的性能问题导致在渐进式加压时最大用户并发数无法到达预期数量。</w:t>
+      </w:r>
+    </w:p>
+    <w:p>
+      <w:pPr>
+        <w:pStyle w:val="a3"/>
+        <w:numPr>
+          <w:ilvl w:val="0"/>
+          <w:numId w:val="15"/>
+        </w:numPr>
+        <w:ind w:firstLineChars="0"/>
+        <w:rPr>
+          <w:rFonts w:ascii="等线 Light" w:eastAsia="等线 Light" w:hAnsi="等线 Light"/>
+        </w:rPr>
+      </w:pPr>
       <w:r>
         <w:rPr>
           <w:rFonts w:ascii="等线 Light" w:eastAsia="等线 Light" w:hAnsi="等线 Light" w:hint="eastAsia"/>
         </w:rPr>
-        <w:t>数无法</w:t>
-      </w:r>
-      <w:proofErr w:type="gramEnd"/>
-      <w:r>
-        <w:rPr>
-          <w:rFonts w:ascii="等线 Light" w:eastAsia="等线 Light" w:hAnsi="等线 Light" w:hint="eastAsia"/>
-        </w:rPr>
-        <w:t>到达预期数量。</w:t>
+        <w:t>可能会由于时间不足导致测试不够全面</w:t>
       </w:r>
     </w:p>
     <w:sectPr>
@@ -13106,6 +12318,118 @@
     </w:lvl>
   </w:abstractNum>
   <w:abstractNum w:abstractNumId="3" w15:restartNumberingAfterBreak="0">
+    <w:nsid w:val="3F090DED"/>
+    <w:multiLevelType w:val="hybridMultilevel"/>
+    <w:tmpl w:val="D8F60CCE"/>
+    <w:lvl w:ilvl="0" w:tplc="33A6EEE2">
+      <w:numFmt w:val="bullet"/>
+      <w:lvlText w:val=""/>
+      <w:lvlJc w:val="left"/>
+      <w:pPr>
+        <w:ind w:left="360" w:hanging="360"/>
+      </w:pPr>
+      <w:rPr>
+        <w:rFonts w:ascii="Wingdings" w:eastAsia="等线 Light" w:hAnsi="Wingdings" w:cstheme="minorBidi" w:hint="default"/>
+      </w:rPr>
+    </w:lvl>
+    <w:lvl w:ilvl="1" w:tplc="04090003" w:tentative="1">
+      <w:start w:val="1"/>
+      <w:numFmt w:val="bullet"/>
+      <w:lvlText w:val=""/>
+      <w:lvlJc w:val="left"/>
+      <w:pPr>
+        <w:ind w:left="840" w:hanging="420"/>
+      </w:pPr>
+      <w:rPr>
+        <w:rFonts w:ascii="Wingdings" w:hAnsi="Wingdings" w:hint="default"/>
+      </w:rPr>
+    </w:lvl>
+    <w:lvl w:ilvl="2" w:tplc="04090005" w:tentative="1">
+      <w:start w:val="1"/>
+      <w:numFmt w:val="bullet"/>
+      <w:lvlText w:val=""/>
+      <w:lvlJc w:val="left"/>
+      <w:pPr>
+        <w:ind w:left="1260" w:hanging="420"/>
+      </w:pPr>
+      <w:rPr>
+        <w:rFonts w:ascii="Wingdings" w:hAnsi="Wingdings" w:hint="default"/>
+      </w:rPr>
+    </w:lvl>
+    <w:lvl w:ilvl="3" w:tplc="04090001" w:tentative="1">
+      <w:start w:val="1"/>
+      <w:numFmt w:val="bullet"/>
+      <w:lvlText w:val=""/>
+      <w:lvlJc w:val="left"/>
+      <w:pPr>
+        <w:ind w:left="1680" w:hanging="420"/>
+      </w:pPr>
+      <w:rPr>
+        <w:rFonts w:ascii="Wingdings" w:hAnsi="Wingdings" w:hint="default"/>
+      </w:rPr>
+    </w:lvl>
+    <w:lvl w:ilvl="4" w:tplc="04090003" w:tentative="1">
+      <w:start w:val="1"/>
+      <w:numFmt w:val="bullet"/>
+      <w:lvlText w:val=""/>
+      <w:lvlJc w:val="left"/>
+      <w:pPr>
+        <w:ind w:left="2100" w:hanging="420"/>
+      </w:pPr>
+      <w:rPr>
+        <w:rFonts w:ascii="Wingdings" w:hAnsi="Wingdings" w:hint="default"/>
+      </w:rPr>
+    </w:lvl>
+    <w:lvl w:ilvl="5" w:tplc="04090005" w:tentative="1">
+      <w:start w:val="1"/>
+      <w:numFmt w:val="bullet"/>
+      <w:lvlText w:val=""/>
+      <w:lvlJc w:val="left"/>
+      <w:pPr>
+        <w:ind w:left="2520" w:hanging="420"/>
+      </w:pPr>
+      <w:rPr>
+        <w:rFonts w:ascii="Wingdings" w:hAnsi="Wingdings" w:hint="default"/>
+      </w:rPr>
+    </w:lvl>
+    <w:lvl w:ilvl="6" w:tplc="04090001" w:tentative="1">
+      <w:start w:val="1"/>
+      <w:numFmt w:val="bullet"/>
+      <w:lvlText w:val=""/>
+      <w:lvlJc w:val="left"/>
+      <w:pPr>
+        <w:ind w:left="2940" w:hanging="420"/>
+      </w:pPr>
+      <w:rPr>
+        <w:rFonts w:ascii="Wingdings" w:hAnsi="Wingdings" w:hint="default"/>
+      </w:rPr>
+    </w:lvl>
+    <w:lvl w:ilvl="7" w:tplc="04090003" w:tentative="1">
+      <w:start w:val="1"/>
+      <w:numFmt w:val="bullet"/>
+      <w:lvlText w:val=""/>
+      <w:lvlJc w:val="left"/>
+      <w:pPr>
+        <w:ind w:left="3360" w:hanging="420"/>
+      </w:pPr>
+      <w:rPr>
+        <w:rFonts w:ascii="Wingdings" w:hAnsi="Wingdings" w:hint="default"/>
+      </w:rPr>
+    </w:lvl>
+    <w:lvl w:ilvl="8" w:tplc="04090005" w:tentative="1">
+      <w:start w:val="1"/>
+      <w:numFmt w:val="bullet"/>
+      <w:lvlText w:val=""/>
+      <w:lvlJc w:val="left"/>
+      <w:pPr>
+        <w:ind w:left="3780" w:hanging="420"/>
+      </w:pPr>
+      <w:rPr>
+        <w:rFonts w:ascii="Wingdings" w:hAnsi="Wingdings" w:hint="default"/>
+      </w:rPr>
+    </w:lvl>
+  </w:abstractNum>
+  <w:abstractNum w:abstractNumId="4" w15:restartNumberingAfterBreak="0">
     <w:nsid w:val="51381E79"/>
     <w:multiLevelType w:val="hybridMultilevel"/>
     <w:tmpl w:val="6518C526"/>
@@ -13191,7 +12515,7 @@
       </w:pPr>
     </w:lvl>
   </w:abstractNum>
-  <w:abstractNum w:abstractNumId="4" w15:restartNumberingAfterBreak="0">
+  <w:abstractNum w:abstractNumId="5" w15:restartNumberingAfterBreak="0">
     <w:nsid w:val="5B0C2707"/>
     <w:multiLevelType w:val="hybridMultilevel"/>
     <w:tmpl w:val="C7CC9746"/>
@@ -13277,7 +12601,96 @@
       </w:pPr>
     </w:lvl>
   </w:abstractNum>
-  <w:abstractNum w:abstractNumId="5" w15:restartNumberingAfterBreak="0">
+  <w:abstractNum w:abstractNumId="6" w15:restartNumberingAfterBreak="0">
+    <w:nsid w:val="63230796"/>
+    <w:multiLevelType w:val="hybridMultilevel"/>
+    <w:tmpl w:val="3184E6F2"/>
+    <w:lvl w:ilvl="0" w:tplc="7250DE7E">
+      <w:start w:val="1"/>
+      <w:numFmt w:val="decimal"/>
+      <w:lvlText w:val="（%1）"/>
+      <w:lvlJc w:val="left"/>
+      <w:pPr>
+        <w:ind w:left="720" w:hanging="720"/>
+      </w:pPr>
+      <w:rPr>
+        <w:rFonts w:hint="default"/>
+      </w:rPr>
+    </w:lvl>
+    <w:lvl w:ilvl="1" w:tplc="04090019" w:tentative="1">
+      <w:start w:val="1"/>
+      <w:numFmt w:val="lowerLetter"/>
+      <w:lvlText w:val="%2)"/>
+      <w:lvlJc w:val="left"/>
+      <w:pPr>
+        <w:ind w:left="840" w:hanging="420"/>
+      </w:pPr>
+    </w:lvl>
+    <w:lvl w:ilvl="2" w:tplc="0409001B" w:tentative="1">
+      <w:start w:val="1"/>
+      <w:numFmt w:val="lowerRoman"/>
+      <w:lvlText w:val="%3."/>
+      <w:lvlJc w:val="right"/>
+      <w:pPr>
+        <w:ind w:left="1260" w:hanging="420"/>
+      </w:pPr>
+    </w:lvl>
+    <w:lvl w:ilvl="3" w:tplc="0409000F" w:tentative="1">
+      <w:start w:val="1"/>
+      <w:numFmt w:val="decimal"/>
+      <w:lvlText w:val="%4."/>
+      <w:lvlJc w:val="left"/>
+      <w:pPr>
+        <w:ind w:left="1680" w:hanging="420"/>
+      </w:pPr>
+    </w:lvl>
+    <w:lvl w:ilvl="4" w:tplc="04090019" w:tentative="1">
+      <w:start w:val="1"/>
+      <w:numFmt w:val="lowerLetter"/>
+      <w:lvlText w:val="%5)"/>
+      <w:lvlJc w:val="left"/>
+      <w:pPr>
+        <w:ind w:left="2100" w:hanging="420"/>
+      </w:pPr>
+    </w:lvl>
+    <w:lvl w:ilvl="5" w:tplc="0409001B" w:tentative="1">
+      <w:start w:val="1"/>
+      <w:numFmt w:val="lowerRoman"/>
+      <w:lvlText w:val="%6."/>
+      <w:lvlJc w:val="right"/>
+      <w:pPr>
+        <w:ind w:left="2520" w:hanging="420"/>
+      </w:pPr>
+    </w:lvl>
+    <w:lvl w:ilvl="6" w:tplc="0409000F" w:tentative="1">
+      <w:start w:val="1"/>
+      <w:numFmt w:val="decimal"/>
+      <w:lvlText w:val="%7."/>
+      <w:lvlJc w:val="left"/>
+      <w:pPr>
+        <w:ind w:left="2940" w:hanging="420"/>
+      </w:pPr>
+    </w:lvl>
+    <w:lvl w:ilvl="7" w:tplc="04090019" w:tentative="1">
+      <w:start w:val="1"/>
+      <w:numFmt w:val="lowerLetter"/>
+      <w:lvlText w:val="%8)"/>
+      <w:lvlJc w:val="left"/>
+      <w:pPr>
+        <w:ind w:left="3360" w:hanging="420"/>
+      </w:pPr>
+    </w:lvl>
+    <w:lvl w:ilvl="8" w:tplc="0409001B" w:tentative="1">
+      <w:start w:val="1"/>
+      <w:numFmt w:val="lowerRoman"/>
+      <w:lvlText w:val="%9."/>
+      <w:lvlJc w:val="right"/>
+      <w:pPr>
+        <w:ind w:left="3780" w:hanging="420"/>
+      </w:pPr>
+    </w:lvl>
+  </w:abstractNum>
+  <w:abstractNum w:abstractNumId="7" w15:restartNumberingAfterBreak="0">
     <w:nsid w:val="670E3F71"/>
     <w:multiLevelType w:val="hybridMultilevel"/>
     <w:tmpl w:val="380A5272"/>
@@ -13363,7 +12776,7 @@
       </w:pPr>
     </w:lvl>
   </w:abstractNum>
-  <w:abstractNum w:abstractNumId="6" w15:restartNumberingAfterBreak="0">
+  <w:abstractNum w:abstractNumId="8" w15:restartNumberingAfterBreak="0">
     <w:nsid w:val="6F0D1B5B"/>
     <w:multiLevelType w:val="hybridMultilevel"/>
     <w:tmpl w:val="6BA627A4"/>
@@ -13449,7 +12862,7 @@
       </w:pPr>
     </w:lvl>
   </w:abstractNum>
-  <w:abstractNum w:abstractNumId="7" w15:restartNumberingAfterBreak="0">
+  <w:abstractNum w:abstractNumId="9" w15:restartNumberingAfterBreak="0">
     <w:nsid w:val="75297C14"/>
     <w:multiLevelType w:val="multilevel"/>
     <w:tmpl w:val="11681A38"/>
@@ -13596,19 +13009,19 @@
     </w:lvlOverride>
   </w:num>
   <w:num w:numId="3">
-    <w:abstractNumId w:val="7"/>
+    <w:abstractNumId w:val="9"/>
   </w:num>
   <w:num w:numId="4">
     <w:abstractNumId w:val="1"/>
   </w:num>
   <w:num w:numId="5">
-    <w:abstractNumId w:val="7"/>
+    <w:abstractNumId w:val="9"/>
   </w:num>
   <w:num w:numId="6">
     <w:abstractNumId w:val="1"/>
   </w:num>
   <w:num w:numId="7">
-    <w:abstractNumId w:val="7"/>
+    <w:abstractNumId w:val="9"/>
     <w:lvlOverride w:ilvl="0">
       <w:startOverride w:val="1"/>
     </w:lvlOverride>
@@ -13638,10 +13051,10 @@
     </w:lvlOverride>
   </w:num>
   <w:num w:numId="8">
-    <w:abstractNumId w:val="6"/>
+    <w:abstractNumId w:val="8"/>
   </w:num>
   <w:num w:numId="9">
-    <w:abstractNumId w:val="4"/>
+    <w:abstractNumId w:val="5"/>
   </w:num>
   <w:num w:numId="10">
     <w:abstractNumId w:val="2"/>
@@ -13650,10 +13063,16 @@
     <w:abstractNumId w:val="0"/>
   </w:num>
   <w:num w:numId="12">
+    <w:abstractNumId w:val="4"/>
+  </w:num>
+  <w:num w:numId="13">
+    <w:abstractNumId w:val="7"/>
+  </w:num>
+  <w:num w:numId="14">
     <w:abstractNumId w:val="3"/>
   </w:num>
-  <w:num w:numId="13">
-    <w:abstractNumId w:val="5"/>
+  <w:num w:numId="15">
+    <w:abstractNumId w:val="6"/>
   </w:num>
 </w:numbering>
 </file>
@@ -14417,6 +13836,55 @@
       <w:ind w:leftChars="200" w:left="200" w:hangingChars="200" w:hanging="200"/>
     </w:pPr>
   </w:style>
+  <w:style w:type="paragraph" w:styleId="HTML">
+    <w:name w:val="HTML Preformatted"/>
+    <w:basedOn w:val="a"/>
+    <w:link w:val="HTML0"/>
+    <w:uiPriority w:val="99"/>
+    <w:unhideWhenUsed/>
+    <w:rsid w:val="007A24C2"/>
+    <w:pPr>
+      <w:widowControl/>
+      <w:tabs>
+        <w:tab w:val="left" w:pos="916"/>
+        <w:tab w:val="left" w:pos="1832"/>
+        <w:tab w:val="left" w:pos="2748"/>
+        <w:tab w:val="left" w:pos="3664"/>
+        <w:tab w:val="left" w:pos="4580"/>
+        <w:tab w:val="left" w:pos="5496"/>
+        <w:tab w:val="left" w:pos="6412"/>
+        <w:tab w:val="left" w:pos="7328"/>
+        <w:tab w:val="left" w:pos="8244"/>
+        <w:tab w:val="left" w:pos="9160"/>
+        <w:tab w:val="left" w:pos="10076"/>
+        <w:tab w:val="left" w:pos="10992"/>
+        <w:tab w:val="left" w:pos="11908"/>
+        <w:tab w:val="left" w:pos="12824"/>
+        <w:tab w:val="left" w:pos="13740"/>
+        <w:tab w:val="left" w:pos="14656"/>
+      </w:tabs>
+      <w:snapToGrid/>
+      <w:spacing w:line="240" w:lineRule="auto"/>
+      <w:jc w:val="left"/>
+    </w:pPr>
+    <w:rPr>
+      <w:rFonts w:ascii="宋体" w:eastAsia="宋体" w:hAnsi="宋体" w:cs="宋体"/>
+      <w:kern w:val="0"/>
+    </w:rPr>
+  </w:style>
+  <w:style w:type="character" w:customStyle="1" w:styleId="HTML0">
+    <w:name w:val="HTML 预设格式 字符"/>
+    <w:basedOn w:val="a0"/>
+    <w:link w:val="HTML"/>
+    <w:uiPriority w:val="99"/>
+    <w:rsid w:val="007A24C2"/>
+    <w:rPr>
+      <w:rFonts w:ascii="宋体" w:eastAsia="宋体" w:hAnsi="宋体" w:cs="宋体"/>
+      <w:kern w:val="0"/>
+      <w:sz w:val="24"/>
+      <w:szCs w:val="24"/>
+    </w:rPr>
+  </w:style>
 </w:styles>
 </file>
 
@@ -14705,7 +14173,7 @@
 </file>
 
 <file path=customXml/itemProps2.xml><?xml version="1.0" encoding="utf-8"?>
-<ds:datastoreItem xmlns:ds="http://schemas.openxmlformats.org/officeDocument/2006/customXml" ds:itemID="{8401767F-F35C-4E6C-8DCD-78054E0F9F84}">
+<ds:datastoreItem xmlns:ds="http://schemas.openxmlformats.org/officeDocument/2006/customXml" ds:itemID="{524A8B09-0154-4765-864E-DC6CF984C1E5}">
   <ds:schemaRefs>
     <ds:schemaRef ds:uri="http://schemas.openxmlformats.org/officeDocument/2006/bibliography"/>
   </ds:schemaRefs>

--- a/性能测试/Timeline性能测试计划.docx
+++ b/性能测试/Timeline性能测试计划.docx
@@ -265,7 +265,7 @@
                   </wp:anchor>
                 </w:drawing>
               </mc:Choice>
-              <mc:Fallback xmlns:w16cid="http://schemas.microsoft.com/office/word/2016/wordml/cid" xmlns:am3d="http://schemas.microsoft.com/office/drawing/2017/model3d" xmlns:aink="http://schemas.microsoft.com/office/drawing/2016/ink" xmlns:cx8="http://schemas.microsoft.com/office/drawing/2016/5/14/chartex" xmlns:cx7="http://schemas.microsoft.com/office/drawing/2016/5/13/chartex" xmlns:cx6="http://schemas.microsoft.com/office/drawing/2016/5/12/chartex" xmlns:cx5="http://schemas.microsoft.com/office/drawing/2016/5/11/chartex" xmlns:cx4="http://schemas.microsoft.com/office/drawing/2016/5/10/chartex" xmlns:cx3="http://schemas.microsoft.com/office/drawing/2016/5/9/chartex" xmlns:cx2="http://schemas.microsoft.com/office/drawing/2015/10/21/chartex">
+              <mc:Fallback xmlns:cx2="http://schemas.microsoft.com/office/drawing/2015/10/21/chartex" xmlns:cx3="http://schemas.microsoft.com/office/drawing/2016/5/9/chartex" xmlns:cx4="http://schemas.microsoft.com/office/drawing/2016/5/10/chartex" xmlns:cx5="http://schemas.microsoft.com/office/drawing/2016/5/11/chartex" xmlns:cx6="http://schemas.microsoft.com/office/drawing/2016/5/12/chartex" xmlns:cx7="http://schemas.microsoft.com/office/drawing/2016/5/13/chartex" xmlns:cx8="http://schemas.microsoft.com/office/drawing/2016/5/14/chartex" xmlns:aink="http://schemas.microsoft.com/office/drawing/2016/ink" xmlns:am3d="http://schemas.microsoft.com/office/drawing/2017/model3d" xmlns:w16cid="http://schemas.microsoft.com/office/word/2016/wordml/cid">
                 <w:pict>
                   <v:group w14:anchorId="2D2D6301" id="组 149" o:spid="_x0000_s1026" style="position:absolute;left:0;text-align:left;margin-left:0;margin-top:0;width:8in;height:95.7pt;z-index:251662336;mso-width-percent:941;mso-height-percent:121;mso-top-percent:23;mso-position-horizontal:center;mso-position-horizontal-relative:page;mso-position-vertical-relative:page;mso-width-percent:941;mso-height-percent:121;mso-top-percent:23" coordorigin="" coordsize="73152,12161" o:gfxdata="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">
                     <v:shape id="矩形 51" o:spid="_x0000_s1027" style="position:absolute;width:73152;height:11303;visibility:visible;mso-wrap-style:square;v-text-anchor:middle" coordsize="7312660,1129665" o:gfxdata="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" path="m,l7312660,r,1129665l3619500,733425,,1091565,,xe" fillcolor="#4472c4 [3204]" stroked="f" strokeweight="1pt">
@@ -376,8 +376,29 @@
                                         <w:sz w:val="28"/>
                                         <w:szCs w:val="28"/>
                                       </w:rPr>
-                                      <w:t xml:space="preserve">徐雯蕾 杨政达 侯峂欣 </w:t>
+                                      <w:t xml:space="preserve">徐雯蕾 </w:t>
                                     </w:r>
+                                    <w:proofErr w:type="gramStart"/>
+                                    <w:r>
+                                      <w:rPr>
+                                        <w:rFonts w:hint="eastAsia"/>
+                                        <w:color w:val="595959" w:themeColor="text1" w:themeTint="A6"/>
+                                        <w:sz w:val="28"/>
+                                        <w:szCs w:val="28"/>
+                                      </w:rPr>
+                                      <w:t>杨政达</w:t>
+                                    </w:r>
+                                    <w:proofErr w:type="gramEnd"/>
+                                    <w:r>
+                                      <w:rPr>
+                                        <w:rFonts w:hint="eastAsia"/>
+                                        <w:color w:val="595959" w:themeColor="text1" w:themeTint="A6"/>
+                                        <w:sz w:val="28"/>
+                                        <w:szCs w:val="28"/>
+                                      </w:rPr>
+                                      <w:t xml:space="preserve"> 侯峂欣 </w:t>
+                                    </w:r>
+                                    <w:proofErr w:type="gramStart"/>
                                     <w:r>
                                       <w:rPr>
                                         <w:rFonts w:hint="eastAsia"/>
@@ -387,6 +408,7 @@
                                       </w:rPr>
                                       <w:t>孙雨晶</w:t>
                                     </w:r>
+                                    <w:proofErr w:type="gramEnd"/>
                                   </w:p>
                                 </w:sdtContent>
                               </w:sdt>
@@ -500,8 +522,29 @@
                                   <w:sz w:val="28"/>
                                   <w:szCs w:val="28"/>
                                 </w:rPr>
-                                <w:t xml:space="preserve">徐雯蕾 杨政达 侯峂欣 </w:t>
+                                <w:t xml:space="preserve">徐雯蕾 </w:t>
                               </w:r>
+                              <w:proofErr w:type="gramStart"/>
+                              <w:r>
+                                <w:rPr>
+                                  <w:rFonts w:hint="eastAsia"/>
+                                  <w:color w:val="595959" w:themeColor="text1" w:themeTint="A6"/>
+                                  <w:sz w:val="28"/>
+                                  <w:szCs w:val="28"/>
+                                </w:rPr>
+                                <w:t>杨政达</w:t>
+                              </w:r>
+                              <w:proofErr w:type="gramEnd"/>
+                              <w:r>
+                                <w:rPr>
+                                  <w:rFonts w:hint="eastAsia"/>
+                                  <w:color w:val="595959" w:themeColor="text1" w:themeTint="A6"/>
+                                  <w:sz w:val="28"/>
+                                  <w:szCs w:val="28"/>
+                                </w:rPr>
+                                <w:t xml:space="preserve"> 侯峂欣 </w:t>
+                              </w:r>
+                              <w:proofErr w:type="gramStart"/>
                               <w:r>
                                 <w:rPr>
                                   <w:rFonts w:hint="eastAsia"/>
@@ -511,6 +554,7 @@
                                 </w:rPr>
                                 <w:t>孙雨晶</w:t>
                               </w:r>
+                              <w:proofErr w:type="gramEnd"/>
                             </w:p>
                           </w:sdtContent>
                         </w:sdt>
@@ -1246,6 +1290,8 @@
             </w:rPr>
             <w:t>目录</w:t>
           </w:r>
+          <w:bookmarkStart w:id="0" w:name="_GoBack"/>
+          <w:bookmarkEnd w:id="0"/>
         </w:p>
         <w:p>
           <w:pPr>
@@ -2038,7 +2084,7 @@
                 <w:noProof/>
                 <w:webHidden/>
               </w:rPr>
-              <w:t>4</w:t>
+              <w:t>5</w:t>
             </w:r>
             <w:r>
               <w:rPr>
@@ -2125,7 +2171,7 @@
                 <w:noProof/>
                 <w:webHidden/>
               </w:rPr>
-              <w:t>4</w:t>
+              <w:t>5</w:t>
             </w:r>
             <w:r>
               <w:rPr>
@@ -2212,7 +2258,7 @@
                 <w:noProof/>
                 <w:webHidden/>
               </w:rPr>
-              <w:t>5</w:t>
+              <w:t>6</w:t>
             </w:r>
             <w:r>
               <w:rPr>
@@ -2299,7 +2345,7 @@
                 <w:noProof/>
                 <w:webHidden/>
               </w:rPr>
-              <w:t>5</w:t>
+              <w:t>6</w:t>
             </w:r>
             <w:r>
               <w:rPr>
@@ -2392,7 +2438,7 @@
                 <w:noProof/>
                 <w:webHidden/>
               </w:rPr>
-              <w:t>5</w:t>
+              <w:t>6</w:t>
             </w:r>
             <w:r>
               <w:rPr>
@@ -2485,7 +2531,7 @@
                 <w:noProof/>
                 <w:webHidden/>
               </w:rPr>
-              <w:t>6</w:t>
+              <w:t>7</w:t>
             </w:r>
             <w:r>
               <w:rPr>
@@ -2571,7 +2617,7 @@
                 <w:noProof/>
                 <w:webHidden/>
               </w:rPr>
-              <w:t>7</w:t>
+              <w:t>8</w:t>
             </w:r>
             <w:r>
               <w:rPr>
@@ -2658,7 +2704,7 @@
                 <w:noProof/>
                 <w:webHidden/>
               </w:rPr>
-              <w:t>7</w:t>
+              <w:t>8</w:t>
             </w:r>
             <w:r>
               <w:rPr>
@@ -2745,7 +2791,7 @@
                 <w:noProof/>
                 <w:webHidden/>
               </w:rPr>
-              <w:t>7</w:t>
+              <w:t>8</w:t>
             </w:r>
             <w:r>
               <w:rPr>
@@ -2832,7 +2878,7 @@
                 <w:noProof/>
                 <w:webHidden/>
               </w:rPr>
-              <w:t>7</w:t>
+              <w:t>8</w:t>
             </w:r>
             <w:r>
               <w:rPr>
@@ -2925,7 +2971,7 @@
                 <w:noProof/>
                 <w:webHidden/>
               </w:rPr>
-              <w:t>7</w:t>
+              <w:t>8</w:t>
             </w:r>
             <w:r>
               <w:rPr>
@@ -3018,7 +3064,7 @@
                 <w:noProof/>
                 <w:webHidden/>
               </w:rPr>
-              <w:t>7</w:t>
+              <w:t>9</w:t>
             </w:r>
             <w:r>
               <w:rPr>
@@ -3104,7 +3150,7 @@
                 <w:noProof/>
                 <w:webHidden/>
               </w:rPr>
-              <w:t>8</w:t>
+              <w:t>10</w:t>
             </w:r>
             <w:r>
               <w:rPr>
@@ -3191,7 +3237,7 @@
                 <w:noProof/>
                 <w:webHidden/>
               </w:rPr>
-              <w:t>8</w:t>
+              <w:t>10</w:t>
             </w:r>
             <w:r>
               <w:rPr>
@@ -3278,7 +3324,7 @@
                 <w:noProof/>
                 <w:webHidden/>
               </w:rPr>
-              <w:t>8</w:t>
+              <w:t>10</w:t>
             </w:r>
             <w:r>
               <w:rPr>
@@ -3364,7 +3410,7 @@
                 <w:noProof/>
                 <w:webHidden/>
               </w:rPr>
-              <w:t>9</w:t>
+              <w:t>11</w:t>
             </w:r>
             <w:r>
               <w:rPr>
@@ -3451,7 +3497,7 @@
                 <w:noProof/>
                 <w:webHidden/>
               </w:rPr>
-              <w:t>9</w:t>
+              <w:t>11</w:t>
             </w:r>
             <w:r>
               <w:rPr>
@@ -3538,7 +3584,7 @@
                 <w:noProof/>
                 <w:webHidden/>
               </w:rPr>
-              <w:t>9</w:t>
+              <w:t>11</w:t>
             </w:r>
             <w:r>
               <w:rPr>
@@ -3625,7 +3671,7 @@
                 <w:noProof/>
                 <w:webHidden/>
               </w:rPr>
-              <w:t>9</w:t>
+              <w:t>11</w:t>
             </w:r>
             <w:r>
               <w:rPr>
@@ -3711,7 +3757,7 @@
                 <w:noProof/>
                 <w:webHidden/>
               </w:rPr>
-              <w:t>10</w:t>
+              <w:t>12</w:t>
             </w:r>
             <w:r>
               <w:rPr>
@@ -3798,7 +3844,7 @@
                 <w:noProof/>
                 <w:webHidden/>
               </w:rPr>
-              <w:t>10</w:t>
+              <w:t>12</w:t>
             </w:r>
             <w:r>
               <w:rPr>
@@ -3885,7 +3931,7 @@
                 <w:noProof/>
                 <w:webHidden/>
               </w:rPr>
-              <w:t>10</w:t>
+              <w:t>12</w:t>
             </w:r>
             <w:r>
               <w:rPr>
@@ -3971,7 +4017,7 @@
                 <w:noProof/>
                 <w:webHidden/>
               </w:rPr>
-              <w:t>10</w:t>
+              <w:t>12</w:t>
             </w:r>
             <w:r>
               <w:rPr>
@@ -4691,97 +4737,33 @@
       <w:pPr>
         <w:pStyle w:val="1"/>
       </w:pPr>
-      <w:bookmarkStart w:id="0" w:name="_Toc534662018"/>
+      <w:bookmarkStart w:id="1" w:name="_Toc534662018"/>
       <w:r>
         <w:rPr>
           <w:rFonts w:hint="eastAsia"/>
         </w:rPr>
         <w:lastRenderedPageBreak/>
         <w:t>项目概要介绍</w:t>
-      </w:r>
-      <w:bookmarkEnd w:id="0"/>
-    </w:p>
-    <w:p>
-      <w:pPr>
-        <w:pStyle w:val="2"/>
-        <w:spacing w:before="326" w:after="326"/>
-      </w:pPr>
-      <w:bookmarkStart w:id="1" w:name="_Toc534662019"/>
-      <w:r>
-        <w:rPr>
-          <w:rFonts w:hint="eastAsia"/>
-        </w:rPr>
-        <w:t>项目简介</w:t>
       </w:r>
       <w:bookmarkEnd w:id="1"/>
     </w:p>
     <w:p>
       <w:pPr>
-        <w:ind w:firstLineChars="200" w:firstLine="480"/>
-        <w:rPr>
-          <w:rFonts w:ascii="等线 Light" w:eastAsia="等线 Light" w:hAnsi="等线 Light"/>
-        </w:rPr>
-      </w:pPr>
-      <w:r>
-        <w:rPr>
-          <w:rFonts w:ascii="等线 Light" w:eastAsia="等线 Light" w:hAnsi="等线 Light" w:hint="eastAsia"/>
-        </w:rPr>
-        <w:t>本项目实现的T</w:t>
-      </w:r>
-      <w:r>
-        <w:rPr>
-          <w:rFonts w:ascii="等线 Light" w:eastAsia="等线 Light" w:hAnsi="等线 Light"/>
-        </w:rPr>
-        <w:t>imeline</w:t>
-      </w:r>
-      <w:r>
-        <w:rPr>
-          <w:rFonts w:ascii="等线 Light" w:eastAsia="等线 Light" w:hAnsi="等线 Light" w:hint="eastAsia"/>
-        </w:rPr>
-        <w:t>是社交软件中按时间显示动态功能的简化版，分为桌面应用和W</w:t>
-      </w:r>
-      <w:r>
-        <w:rPr>
-          <w:rFonts w:ascii="等线 Light" w:eastAsia="等线 Light" w:hAnsi="等线 Light"/>
-        </w:rPr>
-        <w:t>eb</w:t>
-      </w:r>
-      <w:r>
-        <w:rPr>
-          <w:rFonts w:ascii="等线 Light" w:eastAsia="等线 Light" w:hAnsi="等线 Light" w:hint="eastAsia"/>
-        </w:rPr>
-        <w:t>应用两种形式。用户可以在T</w:t>
-      </w:r>
-      <w:r>
-        <w:rPr>
-          <w:rFonts w:ascii="等线 Light" w:eastAsia="等线 Light" w:hAnsi="等线 Light"/>
-        </w:rPr>
-        <w:t>imeline</w:t>
-      </w:r>
-      <w:r>
-        <w:rPr>
-          <w:rFonts w:ascii="等线 Light" w:eastAsia="等线 Light" w:hAnsi="等线 Light" w:hint="eastAsia"/>
-        </w:rPr>
-        <w:t>上发布新内容，且发布的内容支持文字和图片。此外，用户还可以获取最新动态以及查询更早信息。</w:t>
-      </w:r>
-    </w:p>
-    <w:p>
-      <w:pPr>
         <w:pStyle w:val="2"/>
         <w:spacing w:before="326" w:after="326"/>
       </w:pPr>
-      <w:bookmarkStart w:id="2" w:name="_Toc534662020"/>
+      <w:bookmarkStart w:id="2" w:name="_Toc534662019"/>
       <w:r>
         <w:rPr>
           <w:rFonts w:hint="eastAsia"/>
         </w:rPr>
-        <w:t>项目成员</w:t>
+        <w:t>项目简介</w:t>
       </w:r>
       <w:bookmarkEnd w:id="2"/>
     </w:p>
     <w:p>
       <w:pPr>
-        <w:ind w:firstLine="420"/>
+        <w:ind w:firstLineChars="200" w:firstLine="480"/>
         <w:rPr>
           <w:rFonts w:ascii="等线 Light" w:eastAsia="等线 Light" w:hAnsi="等线 Light"/>
         </w:rPr>
@@ -4790,224 +4772,520 @@
         <w:rPr>
           <w:rFonts w:ascii="等线 Light" w:eastAsia="等线 Light" w:hAnsi="等线 Light" w:hint="eastAsia"/>
         </w:rPr>
-        <w:t xml:space="preserve">徐雯蕾 </w:t>
+        <w:t>本项目实现的T</w:t>
       </w:r>
       <w:r>
         <w:rPr>
           <w:rFonts w:ascii="等线 Light" w:eastAsia="等线 Light" w:hAnsi="等线 Light"/>
         </w:rPr>
-        <w:t>10165101112</w:t>
-      </w:r>
-      <w:r>
-        <w:rPr>
-          <w:rFonts w:ascii="等线 Light" w:eastAsia="等线 Light" w:hAnsi="等线 Light" w:hint="eastAsia"/>
-        </w:rPr>
-        <w:t xml:space="preserve"> </w:t>
+        <w:t>imeline</w:t>
+      </w:r>
+      <w:r>
+        <w:rPr>
+          <w:rFonts w:ascii="等线 Light" w:eastAsia="等线 Light" w:hAnsi="等线 Light" w:hint="eastAsia"/>
+        </w:rPr>
+        <w:t>是社交软件中按时间显示动态功能的简化版，分为桌面应用和W</w:t>
       </w:r>
       <w:r>
         <w:rPr>
           <w:rFonts w:ascii="等线 Light" w:eastAsia="等线 Light" w:hAnsi="等线 Light"/>
         </w:rPr>
-        <w:t xml:space="preserve"> </w:t>
-      </w:r>
-      <w:r>
-        <w:rPr>
-          <w:rFonts w:ascii="等线 Light" w:eastAsia="等线 Light" w:hAnsi="等线 Light" w:hint="eastAsia"/>
-        </w:rPr>
-        <w:t xml:space="preserve">杨政达 </w:t>
+        <w:t>eb</w:t>
+      </w:r>
+      <w:r>
+        <w:rPr>
+          <w:rFonts w:ascii="等线 Light" w:eastAsia="等线 Light" w:hAnsi="等线 Light" w:hint="eastAsia"/>
+        </w:rPr>
+        <w:t>应用两种形式。用户可以在T</w:t>
       </w:r>
       <w:r>
         <w:rPr>
           <w:rFonts w:ascii="等线 Light" w:eastAsia="等线 Light" w:hAnsi="等线 Light"/>
         </w:rPr>
-        <w:t>10165101224</w:t>
-      </w:r>
-      <w:r>
-        <w:rPr>
-          <w:rFonts w:ascii="等线 Light" w:eastAsia="等线 Light" w:hAnsi="等线 Light" w:hint="eastAsia"/>
-        </w:rPr>
-        <w:t xml:space="preserve"> </w:t>
-      </w:r>
-      <w:r>
-        <w:rPr>
-          <w:rFonts w:ascii="等线 Light" w:eastAsia="等线 Light" w:hAnsi="等线 Light"/>
-        </w:rPr>
-        <w:t xml:space="preserve"> </w:t>
+        <w:t>imeline</w:t>
+      </w:r>
+      <w:r>
+        <w:rPr>
+          <w:rFonts w:ascii="等线 Light" w:eastAsia="等线 Light" w:hAnsi="等线 Light" w:hint="eastAsia"/>
+        </w:rPr>
+        <w:t>上发布新内容，</w:t>
+      </w:r>
+      <w:proofErr w:type="gramStart"/>
+      <w:r>
+        <w:rPr>
+          <w:rFonts w:ascii="等线 Light" w:eastAsia="等线 Light" w:hAnsi="等线 Light" w:hint="eastAsia"/>
+        </w:rPr>
+        <w:t>且发布</w:t>
+      </w:r>
+      <w:proofErr w:type="gramEnd"/>
+      <w:r>
+        <w:rPr>
+          <w:rFonts w:ascii="等线 Light" w:eastAsia="等线 Light" w:hAnsi="等线 Light" w:hint="eastAsia"/>
+        </w:rPr>
+        <w:t>的内容支持文字和图片。此外，用户还可以获取最新动态以及查询更早信息。</w:t>
       </w:r>
     </w:p>
     <w:p>
       <w:pPr>
-        <w:ind w:firstLine="420"/>
-        <w:rPr>
-          <w:rFonts w:ascii="等线 Light" w:eastAsia="等线 Light" w:hAnsi="等线 Light"/>
-        </w:rPr>
-      </w:pPr>
-      <w:r>
-        <w:rPr>
-          <w:rFonts w:ascii="等线 Light" w:eastAsia="等线 Light" w:hAnsi="等线 Light" w:hint="eastAsia"/>
-        </w:rPr>
-        <w:t xml:space="preserve">侯峂欣 </w:t>
-      </w:r>
-      <w:r>
-        <w:rPr>
-          <w:rFonts w:ascii="等线 Light" w:eastAsia="等线 Light" w:hAnsi="等线 Light"/>
-        </w:rPr>
-        <w:t>10165101105</w:t>
-      </w:r>
-      <w:r>
-        <w:rPr>
-          <w:rFonts w:ascii="等线 Light" w:eastAsia="等线 Light" w:hAnsi="等线 Light" w:hint="eastAsia"/>
-        </w:rPr>
-        <w:t xml:space="preserve"> </w:t>
-      </w:r>
-      <w:r>
-        <w:rPr>
-          <w:rFonts w:ascii="等线 Light" w:eastAsia="等线 Light" w:hAnsi="等线 Light"/>
-        </w:rPr>
-        <w:t xml:space="preserve"> </w:t>
-      </w:r>
-      <w:r>
-        <w:rPr>
-          <w:rFonts w:ascii="等线 Light" w:eastAsia="等线 Light" w:hAnsi="等线 Light" w:hint="eastAsia"/>
-        </w:rPr>
-        <w:t xml:space="preserve">孙雨晶 </w:t>
-      </w:r>
-      <w:r>
-        <w:rPr>
-          <w:rFonts w:ascii="等线 Light" w:eastAsia="等线 Light" w:hAnsi="等线 Light"/>
-        </w:rPr>
-        <w:t>10165101144</w:t>
-      </w:r>
-    </w:p>
-    <w:p>
-      <w:pPr>
         <w:pStyle w:val="2"/>
         <w:spacing w:before="326" w:after="326"/>
       </w:pPr>
-      <w:bookmarkStart w:id="3" w:name="_Toc534662021"/>
+      <w:bookmarkStart w:id="3" w:name="_Toc534662020"/>
       <w:r>
         <w:rPr>
           <w:rFonts w:hint="eastAsia"/>
         </w:rPr>
-        <w:t>测试范围</w:t>
+        <w:t>项目成员</w:t>
       </w:r>
       <w:bookmarkEnd w:id="3"/>
     </w:p>
     <w:p>
       <w:pPr>
-        <w:pStyle w:val="3"/>
+        <w:ind w:firstLine="420"/>
+        <w:rPr>
+          <w:rFonts w:ascii="等线 Light" w:eastAsia="等线 Light" w:hAnsi="等线 Light"/>
+        </w:rPr>
+      </w:pPr>
+      <w:r>
+        <w:rPr>
+          <w:rFonts w:ascii="等线 Light" w:eastAsia="等线 Light" w:hAnsi="等线 Light" w:hint="eastAsia"/>
+        </w:rPr>
+        <w:t xml:space="preserve">徐雯蕾 </w:t>
+      </w:r>
+      <w:r>
+        <w:rPr>
+          <w:rFonts w:ascii="等线 Light" w:eastAsia="等线 Light" w:hAnsi="等线 Light"/>
+        </w:rPr>
+        <w:t>10165101112</w:t>
+      </w:r>
+      <w:r>
+        <w:rPr>
+          <w:rFonts w:ascii="等线 Light" w:eastAsia="等线 Light" w:hAnsi="等线 Light" w:hint="eastAsia"/>
+        </w:rPr>
+        <w:t xml:space="preserve"> </w:t>
+      </w:r>
+      <w:r>
+        <w:rPr>
+          <w:rFonts w:ascii="等线 Light" w:eastAsia="等线 Light" w:hAnsi="等线 Light"/>
+        </w:rPr>
+        <w:t xml:space="preserve"> </w:t>
+      </w:r>
+      <w:proofErr w:type="gramStart"/>
+      <w:r>
+        <w:rPr>
+          <w:rFonts w:ascii="等线 Light" w:eastAsia="等线 Light" w:hAnsi="等线 Light" w:hint="eastAsia"/>
+        </w:rPr>
+        <w:t>杨政达</w:t>
+      </w:r>
+      <w:proofErr w:type="gramEnd"/>
+      <w:r>
+        <w:rPr>
+          <w:rFonts w:ascii="等线 Light" w:eastAsia="等线 Light" w:hAnsi="等线 Light" w:hint="eastAsia"/>
+        </w:rPr>
+        <w:t xml:space="preserve"> </w:t>
+      </w:r>
+      <w:r>
+        <w:rPr>
+          <w:rFonts w:ascii="等线 Light" w:eastAsia="等线 Light" w:hAnsi="等线 Light"/>
+        </w:rPr>
+        <w:t>10165101224</w:t>
+      </w:r>
+      <w:r>
+        <w:rPr>
+          <w:rFonts w:ascii="等线 Light" w:eastAsia="等线 Light" w:hAnsi="等线 Light" w:hint="eastAsia"/>
+        </w:rPr>
+        <w:t xml:space="preserve"> </w:t>
+      </w:r>
+      <w:r>
+        <w:rPr>
+          <w:rFonts w:ascii="等线 Light" w:eastAsia="等线 Light" w:hAnsi="等线 Light"/>
+        </w:rPr>
+        <w:t xml:space="preserve"> </w:t>
+      </w:r>
+    </w:p>
+    <w:p>
+      <w:pPr>
+        <w:ind w:firstLine="420"/>
+        <w:rPr>
+          <w:rFonts w:ascii="等线 Light" w:eastAsia="等线 Light" w:hAnsi="等线 Light"/>
+        </w:rPr>
+      </w:pPr>
+      <w:r>
+        <w:rPr>
+          <w:rFonts w:ascii="等线 Light" w:eastAsia="等线 Light" w:hAnsi="等线 Light" w:hint="eastAsia"/>
+        </w:rPr>
+        <w:t xml:space="preserve">侯峂欣 </w:t>
+      </w:r>
+      <w:r>
+        <w:rPr>
+          <w:rFonts w:ascii="等线 Light" w:eastAsia="等线 Light" w:hAnsi="等线 Light"/>
+        </w:rPr>
+        <w:t>10165101105</w:t>
+      </w:r>
+      <w:r>
+        <w:rPr>
+          <w:rFonts w:ascii="等线 Light" w:eastAsia="等线 Light" w:hAnsi="等线 Light" w:hint="eastAsia"/>
+        </w:rPr>
+        <w:t xml:space="preserve"> </w:t>
+      </w:r>
+      <w:r>
+        <w:rPr>
+          <w:rFonts w:ascii="等线 Light" w:eastAsia="等线 Light" w:hAnsi="等线 Light"/>
+        </w:rPr>
+        <w:t xml:space="preserve"> </w:t>
+      </w:r>
+      <w:proofErr w:type="gramStart"/>
+      <w:r>
+        <w:rPr>
+          <w:rFonts w:ascii="等线 Light" w:eastAsia="等线 Light" w:hAnsi="等线 Light" w:hint="eastAsia"/>
+        </w:rPr>
+        <w:t>孙雨晶</w:t>
+      </w:r>
+      <w:proofErr w:type="gramEnd"/>
+      <w:r>
+        <w:rPr>
+          <w:rFonts w:ascii="等线 Light" w:eastAsia="等线 Light" w:hAnsi="等线 Light" w:hint="eastAsia"/>
+        </w:rPr>
+        <w:t xml:space="preserve"> </w:t>
+      </w:r>
+      <w:r>
+        <w:rPr>
+          <w:rFonts w:ascii="等线 Light" w:eastAsia="等线 Light" w:hAnsi="等线 Light"/>
+        </w:rPr>
+        <w:t>10165101144</w:t>
+      </w:r>
+    </w:p>
+    <w:p>
+      <w:pPr>
+        <w:pStyle w:val="2"/>
         <w:spacing w:before="326" w:after="326"/>
-        <w:rPr>
-          <w:b w:val="0"/>
-        </w:rPr>
-      </w:pPr>
-      <w:bookmarkStart w:id="4" w:name="_Toc534662022"/>
+      </w:pPr>
+      <w:bookmarkStart w:id="4" w:name="_Toc534662021"/>
       <w:r>
         <w:rPr>
           <w:rFonts w:hint="eastAsia"/>
-          <w:b w:val="0"/>
-        </w:rPr>
-        <w:t>范围内</w:t>
+        </w:rPr>
+        <w:t>测试范围</w:t>
       </w:r>
       <w:bookmarkEnd w:id="4"/>
     </w:p>
     <w:p>
       <w:pPr>
-        <w:ind w:firstLineChars="200" w:firstLine="480"/>
-        <w:rPr>
-          <w:rFonts w:ascii="等线 Light" w:eastAsia="等线 Light" w:hAnsi="等线 Light"/>
-        </w:rPr>
-      </w:pPr>
-      <w:r>
-        <w:rPr>
-          <w:rFonts w:ascii="等线 Light" w:eastAsia="等线 Light" w:hAnsi="等线 Light" w:hint="eastAsia"/>
-        </w:rPr>
-        <w:t>由于</w:t>
-      </w:r>
-      <w:r>
-        <w:rPr>
-          <w:rFonts w:ascii="等线 Light" w:eastAsia="等线 Light" w:hAnsi="等线 Light" w:hint="eastAsia"/>
-        </w:rPr>
-        <w:t>本次项目中桌面版和web版的Timeline</w:t>
-      </w:r>
-      <w:r>
-        <w:rPr>
-          <w:rFonts w:ascii="等线 Light" w:eastAsia="等线 Light" w:hAnsi="等线 Light" w:hint="eastAsia"/>
-        </w:rPr>
-        <w:t>共用后端代码且桌面版</w:t>
-      </w:r>
-      <w:r>
-        <w:rPr>
-          <w:rFonts w:ascii="等线 Light" w:eastAsia="等线 Light" w:hAnsi="等线 Light" w:hint="eastAsia"/>
-        </w:rPr>
-        <w:t>前端是由web前端通过工具electron转换得到的</w:t>
-      </w:r>
-      <w:r>
-        <w:rPr>
-          <w:rFonts w:ascii="等线 Light" w:eastAsia="等线 Light" w:hAnsi="等线 Light" w:hint="eastAsia"/>
-        </w:rPr>
-        <w:t>，</w:t>
-      </w:r>
-      <w:r>
-        <w:rPr>
-          <w:rFonts w:ascii="等线 Light" w:eastAsia="等线 Light" w:hAnsi="等线 Light" w:hint="eastAsia"/>
-        </w:rPr>
-        <w:t>因此</w:t>
-      </w:r>
-      <w:r>
-        <w:rPr>
-          <w:rFonts w:ascii="等线 Light" w:eastAsia="等线 Light" w:hAnsi="等线 Light" w:hint="eastAsia"/>
-        </w:rPr>
-        <w:t>性能测试拟选取网页版Timeline</w:t>
-      </w:r>
-      <w:r>
-        <w:rPr>
-          <w:rFonts w:ascii="等线 Light" w:eastAsia="等线 Light" w:hAnsi="等线 Light" w:hint="eastAsia"/>
-        </w:rPr>
-        <w:t>为对象，利用测试工具Load</w:t>
-      </w:r>
-      <w:r>
-        <w:rPr>
-          <w:rFonts w:ascii="等线 Light" w:eastAsia="等线 Light" w:hAnsi="等线 Light"/>
-        </w:rPr>
-        <w:t>Runner</w:t>
-      </w:r>
-      <w:r>
-        <w:rPr>
-          <w:rFonts w:ascii="等线 Light" w:eastAsia="等线 Light" w:hAnsi="等线 Light" w:hint="eastAsia"/>
-        </w:rPr>
-        <w:t>构建不同的测试场景针对其“浏览动态”“登录”“发布动态”“退出登录”等功能进行测试。</w:t>
-      </w:r>
-    </w:p>
-    <w:p>
-      <w:pPr>
         <w:pStyle w:val="3"/>
         <w:spacing w:before="326" w:after="326"/>
         <w:rPr>
           <w:b w:val="0"/>
         </w:rPr>
       </w:pPr>
-      <w:bookmarkStart w:id="5" w:name="_Toc534662023"/>
+      <w:bookmarkStart w:id="5" w:name="_Toc534662022"/>
       <w:r>
         <w:rPr>
           <w:rFonts w:hint="eastAsia"/>
           <w:b w:val="0"/>
         </w:rPr>
-        <w:t>范围外</w:t>
+        <w:t>范围内</w:t>
       </w:r>
       <w:bookmarkEnd w:id="5"/>
     </w:p>
     <w:p>
       <w:pPr>
-        <w:pStyle w:val="2"/>
+        <w:ind w:firstLineChars="200" w:firstLine="480"/>
+        <w:rPr>
+          <w:rFonts w:ascii="等线 Light" w:eastAsia="等线 Light" w:hAnsi="等线 Light"/>
+        </w:rPr>
+      </w:pPr>
+      <w:r>
+        <w:rPr>
+          <w:rFonts w:ascii="等线 Light" w:eastAsia="等线 Light" w:hAnsi="等线 Light" w:hint="eastAsia"/>
+        </w:rPr>
+        <w:t>由于</w:t>
+      </w:r>
+      <w:r>
+        <w:rPr>
+          <w:rFonts w:ascii="等线 Light" w:eastAsia="等线 Light" w:hAnsi="等线 Light" w:hint="eastAsia"/>
+        </w:rPr>
+        <w:t>本次项目中桌面版和</w:t>
+      </w:r>
+      <w:r>
+        <w:rPr>
+          <w:rFonts w:ascii="等线 Light" w:eastAsia="等线 Light" w:hAnsi="等线 Light"/>
+        </w:rPr>
+        <w:t>W</w:t>
+      </w:r>
+      <w:r>
+        <w:rPr>
+          <w:rFonts w:ascii="等线 Light" w:eastAsia="等线 Light" w:hAnsi="等线 Light" w:hint="eastAsia"/>
+        </w:rPr>
+        <w:t>eb版的Timeline</w:t>
+      </w:r>
+      <w:r>
+        <w:rPr>
+          <w:rFonts w:ascii="等线 Light" w:eastAsia="等线 Light" w:hAnsi="等线 Light" w:hint="eastAsia"/>
+        </w:rPr>
+        <w:t>共用后端代码且桌面版</w:t>
+      </w:r>
+      <w:r>
+        <w:rPr>
+          <w:rFonts w:ascii="等线 Light" w:eastAsia="等线 Light" w:hAnsi="等线 Light" w:hint="eastAsia"/>
+        </w:rPr>
+        <w:t>前端是由web前端通过工具electron转换得到的</w:t>
+      </w:r>
+      <w:r>
+        <w:rPr>
+          <w:rFonts w:ascii="等线 Light" w:eastAsia="等线 Light" w:hAnsi="等线 Light" w:hint="eastAsia"/>
+        </w:rPr>
+        <w:t>，</w:t>
+      </w:r>
+      <w:r>
+        <w:rPr>
+          <w:rFonts w:ascii="等线 Light" w:eastAsia="等线 Light" w:hAnsi="等线 Light" w:hint="eastAsia"/>
+        </w:rPr>
+        <w:t>因此</w:t>
+      </w:r>
+      <w:r>
+        <w:rPr>
+          <w:rFonts w:ascii="等线 Light" w:eastAsia="等线 Light" w:hAnsi="等线 Light" w:hint="eastAsia"/>
+        </w:rPr>
+        <w:t>本次</w:t>
+      </w:r>
+      <w:r>
+        <w:rPr>
+          <w:rFonts w:ascii="等线 Light" w:eastAsia="等线 Light" w:hAnsi="等线 Light" w:hint="eastAsia"/>
+        </w:rPr>
+        <w:t>性能测试</w:t>
+      </w:r>
+      <w:r>
+        <w:rPr>
+          <w:rFonts w:ascii="等线 Light" w:eastAsia="等线 Light" w:hAnsi="等线 Light" w:hint="eastAsia"/>
+        </w:rPr>
+        <w:t>主要包括：</w:t>
+      </w:r>
+    </w:p>
+    <w:p>
+      <w:pPr>
+        <w:pStyle w:val="a3"/>
+        <w:numPr>
+          <w:ilvl w:val="0"/>
+          <w:numId w:val="17"/>
+        </w:numPr>
+        <w:ind w:firstLineChars="0"/>
+        <w:rPr>
+          <w:rFonts w:ascii="等线 Light" w:eastAsia="等线 Light" w:hAnsi="等线 Light"/>
+        </w:rPr>
+      </w:pPr>
+      <w:r>
+        <w:rPr>
+          <w:rFonts w:ascii="等线 Light" w:eastAsia="等线 Light" w:hAnsi="等线 Light" w:hint="eastAsia"/>
+        </w:rPr>
+        <w:t>利用Chrome开发</w:t>
+      </w:r>
+      <w:proofErr w:type="gramStart"/>
+      <w:r>
+        <w:rPr>
+          <w:rFonts w:ascii="等线 Light" w:eastAsia="等线 Light" w:hAnsi="等线 Light" w:hint="eastAsia"/>
+        </w:rPr>
+        <w:t>者工具</w:t>
+      </w:r>
+      <w:proofErr w:type="gramEnd"/>
+      <w:r>
+        <w:rPr>
+          <w:rFonts w:ascii="等线 Light" w:eastAsia="等线 Light" w:hAnsi="等线 Light" w:hint="eastAsia"/>
+        </w:rPr>
+        <w:t>进行Web前端性能测试</w:t>
+      </w:r>
+      <w:r>
+        <w:rPr>
+          <w:rFonts w:ascii="等线 Light" w:eastAsia="等线 Light" w:hAnsi="等线 Light" w:hint="eastAsia"/>
+        </w:rPr>
+        <w:t>；</w:t>
+      </w:r>
+    </w:p>
+    <w:p>
+      <w:pPr>
+        <w:pStyle w:val="a3"/>
+        <w:numPr>
+          <w:ilvl w:val="0"/>
+          <w:numId w:val="17"/>
+        </w:numPr>
+        <w:ind w:firstLineChars="0"/>
+        <w:rPr>
+          <w:rFonts w:ascii="等线 Light" w:eastAsia="等线 Light" w:hAnsi="等线 Light"/>
+        </w:rPr>
+      </w:pPr>
+      <w:r>
+        <w:rPr>
+          <w:rFonts w:ascii="等线 Light" w:eastAsia="等线 Light" w:hAnsi="等线 Light" w:hint="eastAsia"/>
+        </w:rPr>
+        <w:t>利用</w:t>
+      </w:r>
+      <w:proofErr w:type="spellStart"/>
+      <w:r>
+        <w:rPr>
+          <w:rFonts w:ascii="等线 Light" w:eastAsia="等线 Light" w:hAnsi="等线 Light" w:hint="eastAsia"/>
+        </w:rPr>
+        <w:t>J</w:t>
+      </w:r>
+      <w:r>
+        <w:rPr>
+          <w:rFonts w:ascii="等线 Light" w:eastAsia="等线 Light" w:hAnsi="等线 Light"/>
+        </w:rPr>
+        <w:t>M</w:t>
+      </w:r>
+      <w:r>
+        <w:rPr>
+          <w:rFonts w:ascii="等线 Light" w:eastAsia="等线 Light" w:hAnsi="等线 Light" w:hint="eastAsia"/>
+        </w:rPr>
+        <w:t>eter</w:t>
+      </w:r>
+      <w:proofErr w:type="spellEnd"/>
+      <w:r>
+        <w:rPr>
+          <w:rFonts w:ascii="等线 Light" w:eastAsia="等线 Light" w:hAnsi="等线 Light" w:hint="eastAsia"/>
+        </w:rPr>
+        <w:t>对不同的功能接口进行独立场景测试</w:t>
+      </w:r>
+      <w:r>
+        <w:rPr>
+          <w:rFonts w:ascii="等线 Light" w:eastAsia="等线 Light" w:hAnsi="等线 Light" w:hint="eastAsia"/>
+        </w:rPr>
+        <w:t>，包括“注册”，“登录”，“浏览动态”，“发布动态”</w:t>
+      </w:r>
+      <w:r>
+        <w:rPr>
+          <w:rFonts w:ascii="等线 Light" w:eastAsia="等线 Light" w:hAnsi="等线 Light" w:hint="eastAsia"/>
+        </w:rPr>
+        <w:t>；</w:t>
+      </w:r>
+    </w:p>
+    <w:p>
+      <w:pPr>
+        <w:pStyle w:val="a3"/>
+        <w:numPr>
+          <w:ilvl w:val="0"/>
+          <w:numId w:val="17"/>
+        </w:numPr>
+        <w:ind w:firstLineChars="0"/>
+        <w:rPr>
+          <w:rFonts w:ascii="等线 Light" w:eastAsia="等线 Light" w:hAnsi="等线 Light"/>
+        </w:rPr>
+      </w:pPr>
+      <w:r>
+        <w:rPr>
+          <w:rFonts w:ascii="等线 Light" w:eastAsia="等线 Light" w:hAnsi="等线 Light" w:hint="eastAsia"/>
+        </w:rPr>
+        <w:t>利用</w:t>
+      </w:r>
+      <w:proofErr w:type="spellStart"/>
+      <w:r>
+        <w:rPr>
+          <w:rFonts w:ascii="等线 Light" w:eastAsia="等线 Light" w:hAnsi="等线 Light" w:hint="eastAsia"/>
+        </w:rPr>
+        <w:t>J</w:t>
+      </w:r>
+      <w:r>
+        <w:rPr>
+          <w:rFonts w:ascii="等线 Light" w:eastAsia="等线 Light" w:hAnsi="等线 Light"/>
+        </w:rPr>
+        <w:t>M</w:t>
+      </w:r>
+      <w:r>
+        <w:rPr>
+          <w:rFonts w:ascii="等线 Light" w:eastAsia="等线 Light" w:hAnsi="等线 Light" w:hint="eastAsia"/>
+        </w:rPr>
+        <w:t>eter</w:t>
+      </w:r>
+      <w:proofErr w:type="spellEnd"/>
+      <w:r>
+        <w:rPr>
+          <w:rFonts w:ascii="等线 Light" w:eastAsia="等线 Light" w:hAnsi="等线 Light" w:hint="eastAsia"/>
+        </w:rPr>
+        <w:t>对整个系统进行</w:t>
+      </w:r>
+      <w:r>
+        <w:rPr>
+          <w:rFonts w:ascii="等线 Light" w:eastAsia="等线 Light" w:hAnsi="等线 Light" w:hint="eastAsia"/>
+        </w:rPr>
+        <w:t>混合场景测试；</w:t>
+      </w:r>
+    </w:p>
+    <w:p>
+      <w:pPr>
+        <w:pStyle w:val="a3"/>
+        <w:numPr>
+          <w:ilvl w:val="0"/>
+          <w:numId w:val="17"/>
+        </w:numPr>
+        <w:ind w:firstLineChars="0"/>
+        <w:rPr>
+          <w:rFonts w:ascii="等线 Light" w:eastAsia="等线 Light" w:hAnsi="等线 Light"/>
+        </w:rPr>
+      </w:pPr>
+      <w:r>
+        <w:rPr>
+          <w:rFonts w:ascii="等线 Light" w:eastAsia="等线 Light" w:hAnsi="等线 Light" w:hint="eastAsia"/>
+        </w:rPr>
+        <w:t>根据</w:t>
+      </w:r>
+      <w:proofErr w:type="spellStart"/>
+      <w:r>
+        <w:rPr>
+          <w:rFonts w:ascii="等线 Light" w:eastAsia="等线 Light" w:hAnsi="等线 Light" w:hint="eastAsia"/>
+        </w:rPr>
+        <w:t>J</w:t>
+      </w:r>
+      <w:r>
+        <w:rPr>
+          <w:rFonts w:ascii="等线 Light" w:eastAsia="等线 Light" w:hAnsi="等线 Light"/>
+        </w:rPr>
+        <w:t>M</w:t>
+      </w:r>
+      <w:r>
+        <w:rPr>
+          <w:rFonts w:ascii="等线 Light" w:eastAsia="等线 Light" w:hAnsi="等线 Light" w:hint="eastAsia"/>
+        </w:rPr>
+        <w:t>eter</w:t>
+      </w:r>
+      <w:proofErr w:type="spellEnd"/>
+      <w:r>
+        <w:rPr>
+          <w:rFonts w:ascii="等线 Light" w:eastAsia="等线 Light" w:hAnsi="等线 Light" w:hint="eastAsia"/>
+        </w:rPr>
+        <w:t>的性能测试分析报告</w:t>
+      </w:r>
+      <w:r>
+        <w:rPr>
+          <w:rFonts w:ascii="等线 Light" w:eastAsia="等线 Light" w:hAnsi="等线 Light" w:hint="eastAsia"/>
+        </w:rPr>
+        <w:t>对系统性能</w:t>
+      </w:r>
+      <w:r>
+        <w:rPr>
+          <w:rFonts w:ascii="等线 Light" w:eastAsia="等线 Light" w:hAnsi="等线 Light" w:hint="eastAsia"/>
+        </w:rPr>
+        <w:t>进行总结分析</w:t>
+      </w:r>
+      <w:r>
+        <w:rPr>
+          <w:rFonts w:ascii="等线 Light" w:eastAsia="等线 Light" w:hAnsi="等线 Light" w:hint="eastAsia"/>
+        </w:rPr>
+        <w:t>。</w:t>
+      </w:r>
+    </w:p>
+    <w:p>
+      <w:pPr>
+        <w:pStyle w:val="3"/>
         <w:spacing w:before="326" w:after="326"/>
-      </w:pPr>
-      <w:bookmarkStart w:id="6" w:name="_Toc534662024"/>
+        <w:rPr>
+          <w:b w:val="0"/>
+        </w:rPr>
+      </w:pPr>
+      <w:bookmarkStart w:id="6" w:name="_Toc534662023"/>
       <w:r>
         <w:rPr>
           <w:rFonts w:hint="eastAsia"/>
-        </w:rPr>
-        <w:t>前提假设</w:t>
+          <w:b w:val="0"/>
+        </w:rPr>
+        <w:t>范围外</w:t>
       </w:r>
       <w:bookmarkEnd w:id="6"/>
     </w:p>
@@ -5016,12 +5294,12 @@
         <w:pStyle w:val="2"/>
         <w:spacing w:before="326" w:after="326"/>
       </w:pPr>
-      <w:bookmarkStart w:id="7" w:name="_Toc534662025"/>
+      <w:bookmarkStart w:id="7" w:name="_Toc534662024"/>
       <w:r>
         <w:rPr>
           <w:rFonts w:hint="eastAsia"/>
         </w:rPr>
-        <w:t>测试目标</w:t>
+        <w:t>前提假设</w:t>
       </w:r>
       <w:bookmarkEnd w:id="7"/>
     </w:p>
@@ -5029,411 +5307,484 @@
       <w:pPr>
         <w:ind w:firstLineChars="200" w:firstLine="480"/>
         <w:rPr>
+          <w:rFonts w:ascii="等线 Light" w:eastAsia="等线 Light" w:hAnsi="等线 Light" w:hint="eastAsia"/>
+        </w:rPr>
+      </w:pPr>
+      <w:r>
+        <w:rPr>
+          <w:rFonts w:ascii="等线 Light" w:eastAsia="等线 Light" w:hAnsi="等线 Light" w:hint="eastAsia"/>
+        </w:rPr>
+        <w:t>考虑该系统在校园内上线推广后，未来1-</w:t>
+      </w:r>
+      <w:r>
+        <w:rPr>
           <w:rFonts w:ascii="等线 Light" w:eastAsia="等线 Light" w:hAnsi="等线 Light"/>
         </w:rPr>
-      </w:pPr>
-      <w:r>
-        <w:rPr>
-          <w:rFonts w:ascii="等线 Light" w:eastAsia="等线 Light" w:hAnsi="等线 Light" w:hint="eastAsia"/>
-        </w:rPr>
-        <w:t>考虑该系统在校园内上线推广后，未来1-</w:t>
+        <w:t>3</w:t>
+      </w:r>
+      <w:r>
+        <w:rPr>
+          <w:rFonts w:ascii="等线 Light" w:eastAsia="等线 Light" w:hAnsi="等线 Light" w:hint="eastAsia"/>
+        </w:rPr>
+        <w:t>年内的用户量可达到</w:t>
       </w:r>
       <w:r>
         <w:rPr>
           <w:rFonts w:ascii="等线 Light" w:eastAsia="等线 Light" w:hAnsi="等线 Light"/>
         </w:rPr>
+        <w:t>5000</w:t>
+      </w:r>
+      <w:r>
+        <w:rPr>
+          <w:rFonts w:ascii="等线 Light" w:eastAsia="等线 Light" w:hAnsi="等线 Light" w:hint="eastAsia"/>
+        </w:rPr>
+        <w:t>左右，一般情况下，系统在线用户数为系统总用户数的2</w:t>
+      </w:r>
+      <w:r>
+        <w:rPr>
+          <w:rFonts w:ascii="等线 Light" w:eastAsia="等线 Light" w:hAnsi="等线 Light"/>
+        </w:rPr>
+        <w:t>0</w:t>
+      </w:r>
+      <w:r>
+        <w:rPr>
+          <w:rFonts w:ascii="等线 Light" w:eastAsia="等线 Light" w:hAnsi="等线 Light" w:hint="eastAsia"/>
+        </w:rPr>
+        <w:t>%，因此，未来1-</w:t>
+      </w:r>
+      <w:r>
+        <w:rPr>
+          <w:rFonts w:ascii="等线 Light" w:eastAsia="等线 Light" w:hAnsi="等线 Light"/>
+        </w:rPr>
         <w:t>3</w:t>
       </w:r>
       <w:r>
         <w:rPr>
           <w:rFonts w:ascii="等线 Light" w:eastAsia="等线 Light" w:hAnsi="等线 Light" w:hint="eastAsia"/>
         </w:rPr>
-        <w:t>年内的用户量可达到</w:t>
+        <w:t>年内Timeline的在线用户数约为1</w:t>
       </w:r>
       <w:r>
         <w:rPr>
           <w:rFonts w:ascii="等线 Light" w:eastAsia="等线 Light" w:hAnsi="等线 Light"/>
         </w:rPr>
-        <w:t>5000</w:t>
-      </w:r>
-      <w:r>
-        <w:rPr>
-          <w:rFonts w:ascii="等线 Light" w:eastAsia="等线 Light" w:hAnsi="等线 Light" w:hint="eastAsia"/>
-        </w:rPr>
-        <w:t>左右，一般情况下，系统在线用户数为系统总用户数的2</w:t>
+        <w:t>000</w:t>
+      </w:r>
+      <w:r>
+        <w:rPr>
+          <w:rFonts w:ascii="等线 Light" w:eastAsia="等线 Light" w:hAnsi="等线 Light" w:hint="eastAsia"/>
+        </w:rPr>
+        <w:t>。根据经验公式C</w:t>
       </w:r>
       <w:r>
         <w:rPr>
           <w:rFonts w:ascii="等线 Light" w:eastAsia="等线 Light" w:hAnsi="等线 Light"/>
         </w:rPr>
-        <w:t>0</w:t>
-      </w:r>
-      <w:r>
-        <w:rPr>
-          <w:rFonts w:ascii="等线 Light" w:eastAsia="等线 Light" w:hAnsi="等线 Light" w:hint="eastAsia"/>
-        </w:rPr>
-        <w:t>%，因此，未来1-</w:t>
+        <w:t xml:space="preserve"> = n/10</w:t>
+      </w:r>
+      <w:r>
+        <w:rPr>
+          <w:rFonts w:ascii="等线 Light" w:eastAsia="等线 Light" w:hAnsi="等线 Light" w:hint="eastAsia"/>
+        </w:rPr>
+        <w:t>，Time</w:t>
       </w:r>
       <w:r>
         <w:rPr>
           <w:rFonts w:ascii="等线 Light" w:eastAsia="等线 Light" w:hAnsi="等线 Light"/>
         </w:rPr>
-        <w:t>3</w:t>
-      </w:r>
-      <w:r>
-        <w:rPr>
-          <w:rFonts w:ascii="等线 Light" w:eastAsia="等线 Light" w:hAnsi="等线 Light" w:hint="eastAsia"/>
-        </w:rPr>
-        <w:t>年内Timeline的在线用户数约为1</w:t>
+        <w:t>line</w:t>
+      </w:r>
+      <w:r>
+        <w:rPr>
+          <w:rFonts w:ascii="等线 Light" w:eastAsia="等线 Light" w:hAnsi="等线 Light" w:hint="eastAsia"/>
+        </w:rPr>
+        <w:t>的</w:t>
+      </w:r>
+      <w:r>
+        <w:rPr>
+          <w:rFonts w:ascii="等线 Light" w:eastAsia="等线 Light" w:hAnsi="等线 Light" w:hint="eastAsia"/>
+        </w:rPr>
+        <w:t>最大</w:t>
+      </w:r>
+      <w:r>
+        <w:rPr>
+          <w:rFonts w:ascii="等线 Light" w:eastAsia="等线 Light" w:hAnsi="等线 Light" w:hint="eastAsia"/>
+        </w:rPr>
+        <w:t>并发用户数约为1</w:t>
       </w:r>
       <w:r>
         <w:rPr>
           <w:rFonts w:ascii="等线 Light" w:eastAsia="等线 Light" w:hAnsi="等线 Light"/>
         </w:rPr>
-        <w:t>000</w:t>
-      </w:r>
-      <w:r>
-        <w:rPr>
-          <w:rFonts w:ascii="等线 Light" w:eastAsia="等线 Light" w:hAnsi="等线 Light" w:hint="eastAsia"/>
-        </w:rPr>
-        <w:t>。根据经验公式C</w:t>
-      </w:r>
-      <w:r>
-        <w:rPr>
-          <w:rFonts w:ascii="等线 Light" w:eastAsia="等线 Light" w:hAnsi="等线 Light"/>
-        </w:rPr>
-        <w:t xml:space="preserve"> = n/10</w:t>
-      </w:r>
-      <w:r>
-        <w:rPr>
-          <w:rFonts w:ascii="等线 Light" w:eastAsia="等线 Light" w:hAnsi="等线 Light" w:hint="eastAsia"/>
-        </w:rPr>
-        <w:t>，Time</w:t>
-      </w:r>
-      <w:r>
-        <w:rPr>
-          <w:rFonts w:ascii="等线 Light" w:eastAsia="等线 Light" w:hAnsi="等线 Light"/>
-        </w:rPr>
-        <w:t>line</w:t>
-      </w:r>
-      <w:r>
-        <w:rPr>
-          <w:rFonts w:ascii="等线 Light" w:eastAsia="等线 Light" w:hAnsi="等线 Light" w:hint="eastAsia"/>
-        </w:rPr>
-        <w:t>的并发用户数约为1</w:t>
-      </w:r>
-      <w:r>
-        <w:rPr>
-          <w:rFonts w:ascii="等线 Light" w:eastAsia="等线 Light" w:hAnsi="等线 Light"/>
-        </w:rPr>
         <w:t>00</w:t>
       </w:r>
       <w:r>
         <w:rPr>
           <w:rFonts w:ascii="等线 Light" w:eastAsia="等线 Light" w:hAnsi="等线 Light" w:hint="eastAsia"/>
         </w:rPr>
-        <w:t>。在这样的体量下，我们希望达到如下目标：</w:t>
+        <w:t>。</w:t>
       </w:r>
     </w:p>
     <w:p>
       <w:pPr>
-        <w:rPr>
-          <w:rFonts w:ascii="等线 Light" w:eastAsia="等线 Light" w:hAnsi="等线 Light"/>
-        </w:rPr>
-      </w:pPr>
-      <w:r>
-        <w:t>1)</w:t>
-      </w:r>
-      <w:r>
-        <w:tab/>
-      </w:r>
-      <w:r>
-        <w:rPr>
-          <w:rFonts w:ascii="等线 Light" w:eastAsia="等线 Light" w:hAnsi="等线 Light"/>
-        </w:rPr>
-        <w:t>系统在单步操作响应时间方面，</w:t>
-      </w:r>
-      <w:r>
-        <w:rPr>
-          <w:rFonts w:ascii="等线 Light" w:eastAsia="等线 Light" w:hAnsi="等线 Light" w:hint="eastAsia"/>
-        </w:rPr>
-        <w:t>控制在4s以内</w:t>
-      </w:r>
-      <w:r>
-        <w:rPr>
-          <w:rFonts w:ascii="等线 Light" w:eastAsia="等线 Light" w:hAnsi="等线 Light"/>
-        </w:rPr>
-        <w:t>；</w:t>
-      </w:r>
-    </w:p>
-    <w:p>
-      <w:pPr>
-        <w:rPr>
-          <w:rFonts w:ascii="等线 Light" w:eastAsia="等线 Light" w:hAnsi="等线 Light"/>
-        </w:rPr>
-      </w:pPr>
-      <w:r>
-        <w:rPr>
-          <w:rFonts w:ascii="等线 Light" w:eastAsia="等线 Light" w:hAnsi="等线 Light"/>
-        </w:rPr>
-        <w:t>2)</w:t>
-      </w:r>
-      <w:r>
-        <w:rPr>
-          <w:rFonts w:ascii="等线 Light" w:eastAsia="等线 Light" w:hAnsi="等线 Light"/>
-        </w:rPr>
-        <w:tab/>
-        <w:t>系统的批量作业运行稳定，处理能力能满足</w:t>
-      </w:r>
-      <w:r>
-        <w:rPr>
-          <w:rFonts w:ascii="等线 Light" w:eastAsia="等线 Light" w:hAnsi="等线 Light" w:hint="eastAsia"/>
-        </w:rPr>
-        <w:t>并发用户数达到1</w:t>
-      </w:r>
-      <w:r>
-        <w:rPr>
-          <w:rFonts w:ascii="等线 Light" w:eastAsia="等线 Light" w:hAnsi="等线 Light"/>
-        </w:rPr>
-        <w:t>00</w:t>
-      </w:r>
-      <w:r>
-        <w:rPr>
-          <w:rFonts w:ascii="等线 Light" w:eastAsia="等线 Light" w:hAnsi="等线 Light" w:hint="eastAsia"/>
-        </w:rPr>
-        <w:t>时的需求</w:t>
-      </w:r>
-      <w:r>
-        <w:rPr>
-          <w:rFonts w:ascii="等线 Light" w:eastAsia="等线 Light" w:hAnsi="等线 Light"/>
-        </w:rPr>
-        <w:t>；</w:t>
-      </w:r>
-    </w:p>
-    <w:p>
-      <w:pPr>
-        <w:rPr>
-          <w:rFonts w:ascii="等线 Light" w:eastAsia="等线 Light" w:hAnsi="等线 Light"/>
-        </w:rPr>
-      </w:pPr>
-      <w:r>
-        <w:rPr>
-          <w:rFonts w:ascii="等线 Light" w:eastAsia="等线 Light" w:hAnsi="等线 Light"/>
-        </w:rPr>
-        <w:t>3)</w:t>
-      </w:r>
-      <w:r>
-        <w:rPr>
-          <w:rFonts w:ascii="等线 Light" w:eastAsia="等线 Light" w:hAnsi="等线 Light"/>
-        </w:rPr>
-        <w:tab/>
-        <w:t>在业务处理能力方面，</w:t>
-      </w:r>
-      <w:r>
-        <w:rPr>
-          <w:rFonts w:ascii="等线 Light" w:eastAsia="等线 Light" w:hAnsi="等线 Light" w:hint="eastAsia"/>
-        </w:rPr>
-        <w:t>可以满足在线用户数达到1</w:t>
-      </w:r>
-      <w:r>
-        <w:rPr>
-          <w:rFonts w:ascii="等线 Light" w:eastAsia="等线 Light" w:hAnsi="等线 Light"/>
-        </w:rPr>
-        <w:t>000</w:t>
-      </w:r>
-      <w:r>
-        <w:rPr>
-          <w:rFonts w:ascii="等线 Light" w:eastAsia="等线 Light" w:hAnsi="等线 Light" w:hint="eastAsia"/>
-        </w:rPr>
-        <w:t>的需求</w:t>
-      </w:r>
-      <w:r>
-        <w:rPr>
-          <w:rFonts w:ascii="等线 Light" w:eastAsia="等线 Light" w:hAnsi="等线 Light"/>
-        </w:rPr>
-        <w:t>；</w:t>
-      </w:r>
-    </w:p>
-    <w:p>
-      <w:pPr>
-        <w:rPr>
-          <w:rFonts w:ascii="等线 Light" w:eastAsia="等线 Light" w:hAnsi="等线 Light"/>
-        </w:rPr>
-      </w:pPr>
-      <w:r>
-        <w:rPr>
-          <w:rFonts w:ascii="等线 Light" w:eastAsia="等线 Light" w:hAnsi="等线 Light"/>
-        </w:rPr>
-        <w:t>4)</w:t>
-      </w:r>
-      <w:r>
-        <w:rPr>
-          <w:rFonts w:ascii="等线 Light" w:eastAsia="等线 Light" w:hAnsi="等线 Light"/>
-        </w:rPr>
-        <w:tab/>
-        <w:t>发现并解决宕机，内存泄漏等严重问题，使系统具备良好的稳定性、健壮性；</w:t>
-      </w:r>
-    </w:p>
-    <w:p>
-      <w:pPr>
-        <w:rPr>
-          <w:rFonts w:ascii="等线 Light" w:eastAsia="等线 Light" w:hAnsi="等线 Light"/>
-        </w:rPr>
-      </w:pPr>
-      <w:r>
-        <w:rPr>
-          <w:rFonts w:ascii="等线 Light" w:eastAsia="等线 Light" w:hAnsi="等线 Light"/>
-        </w:rPr>
-        <w:t>5)</w:t>
-      </w:r>
-      <w:r>
-        <w:rPr>
-          <w:rFonts w:ascii="等线 Light" w:eastAsia="等线 Light" w:hAnsi="等线 Light"/>
-        </w:rPr>
-        <w:tab/>
-        <w:t>系统在资源使用方面比较合理，各项资源平均利用率在30%左右</w:t>
-      </w:r>
-      <w:r>
-        <w:rPr>
-          <w:rFonts w:ascii="等线 Light" w:eastAsia="等线 Light" w:hAnsi="等线 Light" w:hint="eastAsia"/>
-        </w:rPr>
-        <w:t>。</w:t>
-      </w:r>
-    </w:p>
-    <w:p>
-      <w:pPr>
-        <w:pStyle w:val="1"/>
-      </w:pPr>
-      <w:bookmarkStart w:id="8" w:name="_Toc534662026"/>
-      <w:r>
-        <w:lastRenderedPageBreak/>
-        <w:t>性能测试策略</w:t>
+        <w:pStyle w:val="2"/>
+        <w:spacing w:before="326" w:after="326"/>
+      </w:pPr>
+      <w:bookmarkStart w:id="8" w:name="_Toc534662025"/>
+      <w:r>
+        <w:rPr>
+          <w:rFonts w:hint="eastAsia"/>
+        </w:rPr>
+        <w:t>测试目标</w:t>
       </w:r>
       <w:bookmarkEnd w:id="8"/>
     </w:p>
     <w:p>
       <w:pPr>
-        <w:ind w:firstLineChars="100" w:firstLine="240"/>
-        <w:rPr>
-          <w:rFonts w:ascii="等线 Light" w:eastAsia="等线 Light" w:hAnsi="等线 Light"/>
-        </w:rPr>
-      </w:pPr>
-      <w:r>
-        <w:rPr>
-          <w:rFonts w:ascii="等线 Light" w:eastAsia="等线 Light" w:hAnsi="等线 Light" w:hint="eastAsia"/>
-        </w:rPr>
-        <w:t>与其它测试类型一样，性能测试周期分为：性能测试需求分析、性能测试设计、性能测试</w:t>
-      </w:r>
-      <w:r>
-        <w:rPr>
-          <w:rFonts w:ascii="等线 Light" w:eastAsia="等线 Light" w:hAnsi="等线 Light" w:hint="eastAsia"/>
-        </w:rPr>
-        <w:t>实现</w:t>
-      </w:r>
-      <w:r>
-        <w:rPr>
-          <w:rFonts w:ascii="等线 Light" w:eastAsia="等线 Light" w:hAnsi="等线 Light" w:hint="eastAsia"/>
-        </w:rPr>
-        <w:t>和性能测试报告四个</w:t>
-      </w:r>
-      <w:r>
-        <w:rPr>
-          <w:rFonts w:ascii="等线 Light" w:eastAsia="等线 Light" w:hAnsi="等线 Light" w:hint="eastAsia"/>
-        </w:rPr>
-        <w:t>存在迭代的</w:t>
-      </w:r>
-      <w:r>
-        <w:rPr>
-          <w:rFonts w:ascii="等线 Light" w:eastAsia="等线 Light" w:hAnsi="等线 Light" w:hint="eastAsia"/>
-        </w:rPr>
-        <w:t>阶段</w:t>
-      </w:r>
-      <w:r>
-        <w:rPr>
-          <w:rFonts w:ascii="等线 Light" w:eastAsia="等线 Light" w:hAnsi="等线 Light" w:hint="eastAsia"/>
-        </w:rPr>
-        <w:t>。</w:t>
-      </w:r>
-      <w:r>
-        <w:rPr>
-          <w:rFonts w:ascii="等线 Light" w:eastAsia="等线 Light" w:hAnsi="等线 Light" w:hint="eastAsia"/>
-        </w:rPr>
-        <w:t>其中，</w:t>
-      </w:r>
-      <w:r>
-        <w:rPr>
-          <w:rFonts w:ascii="等线 Light" w:eastAsia="等线 Light" w:hAnsi="等线 Light" w:hint="eastAsia"/>
-        </w:rPr>
-        <w:t>性能测试需求</w:t>
-      </w:r>
-      <w:r>
-        <w:rPr>
-          <w:rFonts w:ascii="等线 Light" w:eastAsia="等线 Light" w:hAnsi="等线 Light" w:hint="eastAsia"/>
-        </w:rPr>
-        <w:t>和性能测试设计</w:t>
-      </w:r>
-      <w:r>
-        <w:rPr>
-          <w:rFonts w:ascii="等线 Light" w:eastAsia="等线 Light" w:hAnsi="等线 Light" w:hint="eastAsia"/>
-        </w:rPr>
-        <w:t>由</w:t>
-      </w:r>
-      <w:r>
-        <w:rPr>
-          <w:rFonts w:ascii="等线 Light" w:eastAsia="等线 Light" w:hAnsi="等线 Light" w:hint="eastAsia"/>
-        </w:rPr>
-        <w:t>测试人员</w:t>
-      </w:r>
-      <w:r>
-        <w:rPr>
-          <w:rFonts w:ascii="等线 Light" w:eastAsia="等线 Light" w:hAnsi="等线 Light" w:hint="eastAsia"/>
-        </w:rPr>
-        <w:t>手工</w:t>
-      </w:r>
-      <w:r>
-        <w:rPr>
-          <w:rFonts w:ascii="等线 Light" w:eastAsia="等线 Light" w:hAnsi="等线 Light" w:hint="eastAsia"/>
-        </w:rPr>
-        <w:t>完成，而</w:t>
-      </w:r>
-      <w:r>
-        <w:rPr>
-          <w:rFonts w:ascii="等线 Light" w:eastAsia="等线 Light" w:hAnsi="等线 Light" w:hint="eastAsia"/>
-        </w:rPr>
-        <w:t>性能测试实现需借助性能测试工具</w:t>
-      </w:r>
-      <w:r>
-        <w:rPr>
-          <w:rFonts w:ascii="等线 Light" w:eastAsia="等线 Light" w:hAnsi="等线 Light" w:hint="eastAsia"/>
-        </w:rPr>
-        <w:t>达成</w:t>
-      </w:r>
-      <w:r>
-        <w:rPr>
-          <w:rFonts w:ascii="等线 Light" w:eastAsia="等线 Light" w:hAnsi="等线 Light" w:hint="eastAsia"/>
-        </w:rPr>
-        <w:t>，通过对性能测试报告的分析判定系统是否存在性能缺陷</w:t>
-      </w:r>
-      <w:r>
-        <w:rPr>
-          <w:rFonts w:ascii="等线 Light" w:eastAsia="等线 Light" w:hAnsi="等线 Light" w:hint="eastAsia"/>
-        </w:rPr>
-        <w:t>。</w:t>
+        <w:rPr>
+          <w:rFonts w:ascii="等线 Light" w:eastAsia="等线 Light" w:hAnsi="等线 Light" w:hint="eastAsia"/>
+        </w:rPr>
+      </w:pPr>
+      <w:r>
+        <w:rPr>
+          <w:rFonts w:ascii="等线 Light" w:eastAsia="等线 Light" w:hAnsi="等线 Light" w:hint="eastAsia"/>
+        </w:rPr>
+        <w:t>在上述的测试范围和前提假设下，我们希望系统可以达到以下目标：</w:t>
       </w:r>
     </w:p>
     <w:p>
       <w:pPr>
+        <w:rPr>
+          <w:rFonts w:ascii="等线 Light" w:eastAsia="等线 Light" w:hAnsi="等线 Light"/>
+        </w:rPr>
+      </w:pPr>
+      <w:r>
+        <w:t>1)</w:t>
+      </w:r>
+      <w:r>
+        <w:tab/>
+      </w:r>
+      <w:r>
+        <w:rPr>
+          <w:rFonts w:ascii="等线 Light" w:eastAsia="等线 Light" w:hAnsi="等线 Light"/>
+        </w:rPr>
+        <w:t>系统在单步操作响应时间方面，</w:t>
+      </w:r>
+      <w:r>
+        <w:rPr>
+          <w:rFonts w:ascii="等线 Light" w:eastAsia="等线 Light" w:hAnsi="等线 Light" w:hint="eastAsia"/>
+        </w:rPr>
+        <w:t>控制在4s以内</w:t>
+      </w:r>
+      <w:r>
+        <w:rPr>
+          <w:rFonts w:ascii="等线 Light" w:eastAsia="等线 Light" w:hAnsi="等线 Light"/>
+        </w:rPr>
+        <w:t>；</w:t>
+      </w:r>
+    </w:p>
+    <w:p>
+      <w:pPr>
+        <w:rPr>
+          <w:rFonts w:ascii="等线 Light" w:eastAsia="等线 Light" w:hAnsi="等线 Light"/>
+        </w:rPr>
+      </w:pPr>
+      <w:r>
+        <w:rPr>
+          <w:rFonts w:ascii="等线 Light" w:eastAsia="等线 Light" w:hAnsi="等线 Light"/>
+        </w:rPr>
+        <w:lastRenderedPageBreak/>
+        <w:t>2)</w:t>
+      </w:r>
+      <w:r>
+        <w:rPr>
+          <w:rFonts w:ascii="等线 Light" w:eastAsia="等线 Light" w:hAnsi="等线 Light"/>
+        </w:rPr>
+        <w:tab/>
+        <w:t>系统的批量作业运行稳定，处理能力能满足</w:t>
+      </w:r>
+      <w:r>
+        <w:rPr>
+          <w:rFonts w:ascii="等线 Light" w:eastAsia="等线 Light" w:hAnsi="等线 Light" w:hint="eastAsia"/>
+        </w:rPr>
+        <w:t>并发用户数达到1</w:t>
+      </w:r>
+      <w:r>
+        <w:rPr>
+          <w:rFonts w:ascii="等线 Light" w:eastAsia="等线 Light" w:hAnsi="等线 Light"/>
+        </w:rPr>
+        <w:t>00</w:t>
+      </w:r>
+      <w:r>
+        <w:rPr>
+          <w:rFonts w:ascii="等线 Light" w:eastAsia="等线 Light" w:hAnsi="等线 Light" w:hint="eastAsia"/>
+        </w:rPr>
+        <w:t>时的需求</w:t>
+      </w:r>
+      <w:r>
+        <w:rPr>
+          <w:rFonts w:ascii="等线 Light" w:eastAsia="等线 Light" w:hAnsi="等线 Light"/>
+        </w:rPr>
+        <w:t>；</w:t>
+      </w:r>
+    </w:p>
+    <w:p>
+      <w:pPr>
+        <w:rPr>
+          <w:rFonts w:ascii="等线 Light" w:eastAsia="等线 Light" w:hAnsi="等线 Light"/>
+        </w:rPr>
+      </w:pPr>
+      <w:r>
+        <w:rPr>
+          <w:rFonts w:ascii="等线 Light" w:eastAsia="等线 Light" w:hAnsi="等线 Light"/>
+        </w:rPr>
+        <w:t>3)</w:t>
+      </w:r>
+      <w:r>
+        <w:rPr>
+          <w:rFonts w:ascii="等线 Light" w:eastAsia="等线 Light" w:hAnsi="等线 Light"/>
+        </w:rPr>
+        <w:tab/>
+        <w:t>在业务处理能力方面，</w:t>
+      </w:r>
+      <w:r>
+        <w:rPr>
+          <w:rFonts w:ascii="等线 Light" w:eastAsia="等线 Light" w:hAnsi="等线 Light" w:hint="eastAsia"/>
+        </w:rPr>
+        <w:t>可以满足在线用户数达到1</w:t>
+      </w:r>
+      <w:r>
+        <w:rPr>
+          <w:rFonts w:ascii="等线 Light" w:eastAsia="等线 Light" w:hAnsi="等线 Light"/>
+        </w:rPr>
+        <w:t>000</w:t>
+      </w:r>
+      <w:r>
+        <w:rPr>
+          <w:rFonts w:ascii="等线 Light" w:eastAsia="等线 Light" w:hAnsi="等线 Light" w:hint="eastAsia"/>
+        </w:rPr>
+        <w:t>的需求</w:t>
+      </w:r>
+      <w:r>
+        <w:rPr>
+          <w:rFonts w:ascii="等线 Light" w:eastAsia="等线 Light" w:hAnsi="等线 Light"/>
+        </w:rPr>
+        <w:t>；</w:t>
+      </w:r>
+    </w:p>
+    <w:p>
+      <w:pPr>
+        <w:rPr>
+          <w:rFonts w:ascii="等线 Light" w:eastAsia="等线 Light" w:hAnsi="等线 Light"/>
+        </w:rPr>
+      </w:pPr>
+      <w:r>
+        <w:rPr>
+          <w:rFonts w:ascii="等线 Light" w:eastAsia="等线 Light" w:hAnsi="等线 Light"/>
+        </w:rPr>
+        <w:t>4)</w:t>
+      </w:r>
+      <w:r>
+        <w:rPr>
+          <w:rFonts w:ascii="等线 Light" w:eastAsia="等线 Light" w:hAnsi="等线 Light"/>
+        </w:rPr>
+        <w:tab/>
+        <w:t>发现并解决</w:t>
+      </w:r>
+      <w:proofErr w:type="gramStart"/>
+      <w:r>
+        <w:rPr>
+          <w:rFonts w:ascii="等线 Light" w:eastAsia="等线 Light" w:hAnsi="等线 Light"/>
+        </w:rPr>
+        <w:t>宕</w:t>
+      </w:r>
+      <w:proofErr w:type="gramEnd"/>
+      <w:r>
+        <w:rPr>
+          <w:rFonts w:ascii="等线 Light" w:eastAsia="等线 Light" w:hAnsi="等线 Light"/>
+        </w:rPr>
+        <w:t>机，内存泄漏等严重问题，使系统具备良好的稳定性、健壮性；</w:t>
+      </w:r>
+    </w:p>
+    <w:p>
+      <w:pPr>
+        <w:rPr>
+          <w:rFonts w:ascii="等线 Light" w:eastAsia="等线 Light" w:hAnsi="等线 Light"/>
+        </w:rPr>
+      </w:pPr>
+      <w:r>
+        <w:rPr>
+          <w:rFonts w:ascii="等线 Light" w:eastAsia="等线 Light" w:hAnsi="等线 Light"/>
+        </w:rPr>
+        <w:t>5)</w:t>
+      </w:r>
+      <w:r>
+        <w:rPr>
+          <w:rFonts w:ascii="等线 Light" w:eastAsia="等线 Light" w:hAnsi="等线 Light"/>
+        </w:rPr>
+        <w:tab/>
+        <w:t>系统在资源使用方面比较合理，各项资源平均利用率在30%左右</w:t>
+      </w:r>
+      <w:r>
+        <w:rPr>
+          <w:rFonts w:ascii="等线 Light" w:eastAsia="等线 Light" w:hAnsi="等线 Light" w:hint="eastAsia"/>
+        </w:rPr>
+        <w:t>。</w:t>
+      </w:r>
+    </w:p>
+    <w:p>
+      <w:pPr>
+        <w:widowControl/>
+        <w:snapToGrid/>
+        <w:spacing w:line="240" w:lineRule="auto"/>
+        <w:jc w:val="left"/>
+        <w:rPr>
+          <w:rFonts w:asciiTheme="majorEastAsia" w:eastAsiaTheme="majorEastAsia" w:hAnsiTheme="majorEastAsia"/>
+          <w:bCs/>
+          <w:color w:val="4472C4" w:themeColor="accent1"/>
+          <w:kern w:val="44"/>
+          <w:sz w:val="30"/>
+          <w:szCs w:val="30"/>
+        </w:rPr>
+      </w:pPr>
+      <w:bookmarkStart w:id="9" w:name="_Toc534662026"/>
+      <w:r>
+        <w:br w:type="page"/>
+      </w:r>
+    </w:p>
+    <w:p>
+      <w:pPr>
+        <w:pStyle w:val="1"/>
+      </w:pPr>
+      <w:r>
+        <w:lastRenderedPageBreak/>
+        <w:t>性能测试策略</w:t>
+      </w:r>
+      <w:bookmarkEnd w:id="9"/>
+    </w:p>
+    <w:p>
+      <w:pPr>
+        <w:ind w:firstLineChars="100" w:firstLine="240"/>
+        <w:rPr>
+          <w:rFonts w:ascii="等线 Light" w:eastAsia="等线 Light" w:hAnsi="等线 Light"/>
+        </w:rPr>
+      </w:pPr>
+      <w:r>
+        <w:rPr>
+          <w:rFonts w:ascii="等线 Light" w:eastAsia="等线 Light" w:hAnsi="等线 Light" w:hint="eastAsia"/>
+        </w:rPr>
+        <w:t>与其它测试类型一样，性能测试周期分为：性能测试需求分析、性能测试设计、性能测试</w:t>
+      </w:r>
+      <w:r>
+        <w:rPr>
+          <w:rFonts w:ascii="等线 Light" w:eastAsia="等线 Light" w:hAnsi="等线 Light" w:hint="eastAsia"/>
+        </w:rPr>
+        <w:t>实现</w:t>
+      </w:r>
+      <w:r>
+        <w:rPr>
+          <w:rFonts w:ascii="等线 Light" w:eastAsia="等线 Light" w:hAnsi="等线 Light" w:hint="eastAsia"/>
+        </w:rPr>
+        <w:t>和性能测试报告四个</w:t>
+      </w:r>
+      <w:r>
+        <w:rPr>
+          <w:rFonts w:ascii="等线 Light" w:eastAsia="等线 Light" w:hAnsi="等线 Light" w:hint="eastAsia"/>
+        </w:rPr>
+        <w:t>存在迭代的</w:t>
+      </w:r>
+      <w:r>
+        <w:rPr>
+          <w:rFonts w:ascii="等线 Light" w:eastAsia="等线 Light" w:hAnsi="等线 Light" w:hint="eastAsia"/>
+        </w:rPr>
+        <w:t>阶段</w:t>
+      </w:r>
+      <w:r>
+        <w:rPr>
+          <w:rFonts w:ascii="等线 Light" w:eastAsia="等线 Light" w:hAnsi="等线 Light" w:hint="eastAsia"/>
+        </w:rPr>
+        <w:t>。</w:t>
+      </w:r>
+      <w:r>
+        <w:rPr>
+          <w:rFonts w:ascii="等线 Light" w:eastAsia="等线 Light" w:hAnsi="等线 Light" w:hint="eastAsia"/>
+        </w:rPr>
+        <w:t>其中，</w:t>
+      </w:r>
+      <w:r>
+        <w:rPr>
+          <w:rFonts w:ascii="等线 Light" w:eastAsia="等线 Light" w:hAnsi="等线 Light" w:hint="eastAsia"/>
+        </w:rPr>
+        <w:t>性能测试需求</w:t>
+      </w:r>
+      <w:r>
+        <w:rPr>
+          <w:rFonts w:ascii="等线 Light" w:eastAsia="等线 Light" w:hAnsi="等线 Light" w:hint="eastAsia"/>
+        </w:rPr>
+        <w:t>和性能测试设计</w:t>
+      </w:r>
+      <w:r>
+        <w:rPr>
+          <w:rFonts w:ascii="等线 Light" w:eastAsia="等线 Light" w:hAnsi="等线 Light" w:hint="eastAsia"/>
+        </w:rPr>
+        <w:t>由</w:t>
+      </w:r>
+      <w:r>
+        <w:rPr>
+          <w:rFonts w:ascii="等线 Light" w:eastAsia="等线 Light" w:hAnsi="等线 Light" w:hint="eastAsia"/>
+        </w:rPr>
+        <w:t>测试人员</w:t>
+      </w:r>
+      <w:r>
+        <w:rPr>
+          <w:rFonts w:ascii="等线 Light" w:eastAsia="等线 Light" w:hAnsi="等线 Light" w:hint="eastAsia"/>
+        </w:rPr>
+        <w:t>手工</w:t>
+      </w:r>
+      <w:r>
+        <w:rPr>
+          <w:rFonts w:ascii="等线 Light" w:eastAsia="等线 Light" w:hAnsi="等线 Light" w:hint="eastAsia"/>
+        </w:rPr>
+        <w:t>完成，而</w:t>
+      </w:r>
+      <w:r>
+        <w:rPr>
+          <w:rFonts w:ascii="等线 Light" w:eastAsia="等线 Light" w:hAnsi="等线 Light" w:hint="eastAsia"/>
+        </w:rPr>
+        <w:t>性能测试实现需借助性能测试工具</w:t>
+      </w:r>
+      <w:r>
+        <w:rPr>
+          <w:rFonts w:ascii="等线 Light" w:eastAsia="等线 Light" w:hAnsi="等线 Light" w:hint="eastAsia"/>
+        </w:rPr>
+        <w:t>达成</w:t>
+      </w:r>
+      <w:r>
+        <w:rPr>
+          <w:rFonts w:ascii="等线 Light" w:eastAsia="等线 Light" w:hAnsi="等线 Light" w:hint="eastAsia"/>
+        </w:rPr>
+        <w:t>，通过对性能测试报告的分析判定系统是否存在性能缺陷</w:t>
+      </w:r>
+      <w:r>
+        <w:rPr>
+          <w:rFonts w:ascii="等线 Light" w:eastAsia="等线 Light" w:hAnsi="等线 Light" w:hint="eastAsia"/>
+        </w:rPr>
+        <w:t>。</w:t>
+      </w:r>
+    </w:p>
+    <w:p>
+      <w:pPr>
         <w:pStyle w:val="2"/>
         <w:spacing w:before="326" w:after="326"/>
       </w:pPr>
-      <w:bookmarkStart w:id="9" w:name="_Toc534662027"/>
+      <w:bookmarkStart w:id="10" w:name="_Toc534662027"/>
       <w:r>
         <w:rPr>
           <w:rFonts w:hint="eastAsia"/>
         </w:rPr>
         <w:t>性能测试模型</w:t>
       </w:r>
-      <w:bookmarkEnd w:id="9"/>
+      <w:bookmarkEnd w:id="10"/>
     </w:p>
     <w:p>
       <w:pPr>
@@ -5557,7 +5908,7 @@
         <w:pStyle w:val="ac"/>
         <w:jc w:val="center"/>
       </w:pPr>
-      <w:bookmarkStart w:id="10" w:name="_Ref501353306"/>
+      <w:bookmarkStart w:id="11" w:name="_Ref501353306"/>
       <w:r>
         <w:t xml:space="preserve">Figure </w:t>
       </w:r>
@@ -5591,7 +5942,7 @@
         </w:rPr>
         <w:fldChar w:fldCharType="end"/>
       </w:r>
-      <w:bookmarkEnd w:id="10"/>
+      <w:bookmarkEnd w:id="11"/>
       <w:r>
         <w:t xml:space="preserve"> </w:t>
       </w:r>
@@ -5605,6 +5956,10 @@
     <w:p/>
     <w:p>
       <w:pPr>
+        <w:widowControl/>
+        <w:snapToGrid/>
+        <w:spacing w:line="240" w:lineRule="auto"/>
+        <w:jc w:val="left"/>
         <w:rPr>
           <w:rFonts w:ascii="等线 Light" w:eastAsia="等线 Light" w:hAnsi="等线 Light"/>
         </w:rPr>
@@ -5765,8 +6120,8 @@
           <w:sz w:val="21"/>
         </w:rPr>
       </w:pPr>
-      <w:bookmarkStart w:id="11" w:name="_Ref501356849"/>
-      <w:bookmarkStart w:id="12" w:name="_Toc501358463"/>
+      <w:bookmarkStart w:id="12" w:name="_Ref501356849"/>
+      <w:bookmarkStart w:id="13" w:name="_Toc501358463"/>
       <w:r>
         <w:rPr>
           <w:sz w:val="21"/>
@@ -5804,7 +6159,7 @@
         </w:rPr>
         <w:fldChar w:fldCharType="end"/>
       </w:r>
-      <w:bookmarkEnd w:id="11"/>
+      <w:bookmarkEnd w:id="12"/>
       <w:r>
         <w:rPr>
           <w:rFonts w:hint="eastAsia"/>
@@ -5812,7 +6167,7 @@
         </w:rPr>
         <w:t>性能测试类型</w:t>
       </w:r>
-      <w:bookmarkEnd w:id="12"/>
+      <w:bookmarkEnd w:id="13"/>
     </w:p>
     <w:tbl>
       <w:tblPr>
@@ -6639,176 +6994,176 @@
         <w:pStyle w:val="2"/>
         <w:spacing w:before="326" w:after="326"/>
       </w:pPr>
-      <w:bookmarkStart w:id="13" w:name="_Toc534662028"/>
+      <w:bookmarkStart w:id="14" w:name="_Toc534662028"/>
       <w:r>
         <w:rPr>
           <w:rFonts w:hint="eastAsia"/>
         </w:rPr>
         <w:t>性能测试场景</w:t>
-      </w:r>
-      <w:bookmarkEnd w:id="13"/>
-    </w:p>
-    <w:p>
-      <w:pPr>
-        <w:rPr>
-          <w:rFonts w:ascii="等线 Light" w:eastAsia="等线 Light" w:hAnsi="等线 Light"/>
-        </w:rPr>
-      </w:pPr>
-      <w:r>
-        <w:rPr>
-          <w:rFonts w:ascii="等线 Light" w:eastAsia="等线 Light" w:hAnsi="等线 Light" w:hint="eastAsia"/>
-        </w:rPr>
-        <w:t>根据</w:t>
-      </w:r>
-      <w:r>
-        <w:rPr>
-          <w:rFonts w:ascii="等线 Light" w:eastAsia="等线 Light" w:hAnsi="等线 Light" w:hint="eastAsia"/>
-        </w:rPr>
-        <w:t>T</w:t>
-      </w:r>
-      <w:r>
-        <w:rPr>
-          <w:rFonts w:ascii="等线 Light" w:eastAsia="等线 Light" w:hAnsi="等线 Light"/>
-        </w:rPr>
-        <w:t>imeline</w:t>
-      </w:r>
-      <w:r>
-        <w:rPr>
-          <w:rFonts w:ascii="等线 Light" w:eastAsia="等线 Light" w:hAnsi="等线 Light" w:hint="eastAsia"/>
-        </w:rPr>
-        <w:t>项目</w:t>
-      </w:r>
-      <w:r>
-        <w:rPr>
-          <w:rFonts w:ascii="等线 Light" w:eastAsia="等线 Light" w:hAnsi="等线 Light" w:hint="eastAsia"/>
-        </w:rPr>
-        <w:t>的</w:t>
-      </w:r>
-      <w:r>
-        <w:rPr>
-          <w:rFonts w:ascii="等线 Light" w:eastAsia="等线 Light" w:hAnsi="等线 Light" w:hint="eastAsia"/>
-        </w:rPr>
-        <w:t>实际</w:t>
-      </w:r>
-      <w:r>
-        <w:rPr>
-          <w:rFonts w:ascii="等线 Light" w:eastAsia="等线 Light" w:hAnsi="等线 Light" w:hint="eastAsia"/>
-        </w:rPr>
-        <w:t>需求</w:t>
-      </w:r>
-      <w:r>
-        <w:rPr>
-          <w:rFonts w:ascii="等线 Light" w:eastAsia="等线 Light" w:hAnsi="等线 Light" w:hint="eastAsia"/>
-        </w:rPr>
-        <w:t>，确定</w:t>
-      </w:r>
-      <w:r>
-        <w:rPr>
-          <w:rFonts w:ascii="等线 Light" w:eastAsia="等线 Light" w:hAnsi="等线 Light" w:hint="eastAsia"/>
-        </w:rPr>
-        <w:t>本次性能测试</w:t>
-      </w:r>
-      <w:r>
-        <w:rPr>
-          <w:rFonts w:ascii="等线 Light" w:eastAsia="等线 Light" w:hAnsi="等线 Light" w:hint="eastAsia"/>
-        </w:rPr>
-        <w:t>场景</w:t>
-      </w:r>
-      <w:r>
-        <w:rPr>
-          <w:rFonts w:ascii="等线 Light" w:eastAsia="等线 Light" w:hAnsi="等线 Light" w:hint="eastAsia"/>
-        </w:rPr>
-        <w:t>为：</w:t>
-      </w:r>
-    </w:p>
-    <w:p>
-      <w:pPr>
-        <w:rPr>
-          <w:rFonts w:ascii="等线 Light" w:eastAsia="等线 Light" w:hAnsi="等线 Light"/>
-        </w:rPr>
-      </w:pPr>
-      <w:r>
-        <w:rPr>
-          <w:rFonts w:ascii="等线 Light" w:eastAsia="等线 Light" w:hAnsi="等线 Light" w:hint="eastAsia"/>
-        </w:rPr>
-        <w:t>独立场景</w:t>
-      </w:r>
-    </w:p>
-    <w:p>
-      <w:pPr>
-        <w:rPr>
-          <w:rFonts w:ascii="等线 Light" w:eastAsia="等线 Light" w:hAnsi="等线 Light"/>
-        </w:rPr>
-      </w:pPr>
-      <w:r>
-        <w:rPr>
-          <w:rFonts w:ascii="等线 Light" w:eastAsia="等线 Light" w:hAnsi="等线 Light" w:hint="eastAsia"/>
-        </w:rPr>
-        <w:t>混合场景</w:t>
-      </w:r>
-    </w:p>
-    <w:p>
-      <w:pPr>
-        <w:rPr>
-          <w:rFonts w:ascii="等线 Light" w:eastAsia="等线 Light" w:hAnsi="等线 Light"/>
-        </w:rPr>
-      </w:pPr>
-      <w:r>
-        <w:rPr>
-          <w:rFonts w:ascii="等线 Light" w:eastAsia="等线 Light" w:hAnsi="等线 Light" w:hint="eastAsia"/>
-        </w:rPr>
-        <w:t>峰值场景</w:t>
-      </w:r>
-    </w:p>
-    <w:p>
-      <w:pPr>
-        <w:rPr>
-          <w:rFonts w:ascii="等线 Light" w:eastAsia="等线 Light" w:hAnsi="等线 Light"/>
-        </w:rPr>
-      </w:pPr>
-      <w:r>
-        <w:rPr>
-          <w:rFonts w:ascii="等线 Light" w:eastAsia="等线 Light" w:hAnsi="等线 Light" w:hint="eastAsia"/>
-        </w:rPr>
-        <w:t>容量场景</w:t>
-      </w:r>
-    </w:p>
-    <w:p>
-      <w:pPr>
-        <w:rPr>
-          <w:rFonts w:ascii="等线 Light" w:eastAsia="等线 Light" w:hAnsi="等线 Light"/>
-        </w:rPr>
-      </w:pPr>
-      <w:r>
-        <w:rPr>
-          <w:rFonts w:ascii="等线 Light" w:eastAsia="等线 Light" w:hAnsi="等线 Light" w:hint="eastAsia"/>
-        </w:rPr>
-        <w:t>疲劳场景</w:t>
-      </w:r>
-    </w:p>
-    <w:p>
-      <w:pPr>
-        <w:pStyle w:val="2"/>
-        <w:spacing w:before="326" w:after="326"/>
-      </w:pPr>
-      <w:bookmarkStart w:id="14" w:name="_Toc534662029"/>
-      <w:r>
-        <w:rPr>
-          <w:rFonts w:hint="eastAsia"/>
-        </w:rPr>
-        <w:t>重点测试策略</w:t>
       </w:r>
       <w:bookmarkEnd w:id="14"/>
     </w:p>
     <w:p>
       <w:pPr>
+        <w:rPr>
+          <w:rFonts w:ascii="等线 Light" w:eastAsia="等线 Light" w:hAnsi="等线 Light"/>
+        </w:rPr>
+      </w:pPr>
+      <w:r>
+        <w:rPr>
+          <w:rFonts w:ascii="等线 Light" w:eastAsia="等线 Light" w:hAnsi="等线 Light" w:hint="eastAsia"/>
+        </w:rPr>
+        <w:t>根据</w:t>
+      </w:r>
+      <w:r>
+        <w:rPr>
+          <w:rFonts w:ascii="等线 Light" w:eastAsia="等线 Light" w:hAnsi="等线 Light" w:hint="eastAsia"/>
+        </w:rPr>
+        <w:t>T</w:t>
+      </w:r>
+      <w:r>
+        <w:rPr>
+          <w:rFonts w:ascii="等线 Light" w:eastAsia="等线 Light" w:hAnsi="等线 Light"/>
+        </w:rPr>
+        <w:t>imeline</w:t>
+      </w:r>
+      <w:r>
+        <w:rPr>
+          <w:rFonts w:ascii="等线 Light" w:eastAsia="等线 Light" w:hAnsi="等线 Light" w:hint="eastAsia"/>
+        </w:rPr>
+        <w:t>项目</w:t>
+      </w:r>
+      <w:r>
+        <w:rPr>
+          <w:rFonts w:ascii="等线 Light" w:eastAsia="等线 Light" w:hAnsi="等线 Light" w:hint="eastAsia"/>
+        </w:rPr>
+        <w:t>的</w:t>
+      </w:r>
+      <w:r>
+        <w:rPr>
+          <w:rFonts w:ascii="等线 Light" w:eastAsia="等线 Light" w:hAnsi="等线 Light" w:hint="eastAsia"/>
+        </w:rPr>
+        <w:t>实际</w:t>
+      </w:r>
+      <w:r>
+        <w:rPr>
+          <w:rFonts w:ascii="等线 Light" w:eastAsia="等线 Light" w:hAnsi="等线 Light" w:hint="eastAsia"/>
+        </w:rPr>
+        <w:t>需求</w:t>
+      </w:r>
+      <w:r>
+        <w:rPr>
+          <w:rFonts w:ascii="等线 Light" w:eastAsia="等线 Light" w:hAnsi="等线 Light" w:hint="eastAsia"/>
+        </w:rPr>
+        <w:t>，确定</w:t>
+      </w:r>
+      <w:r>
+        <w:rPr>
+          <w:rFonts w:ascii="等线 Light" w:eastAsia="等线 Light" w:hAnsi="等线 Light" w:hint="eastAsia"/>
+        </w:rPr>
+        <w:t>本次性能测试</w:t>
+      </w:r>
+      <w:r>
+        <w:rPr>
+          <w:rFonts w:ascii="等线 Light" w:eastAsia="等线 Light" w:hAnsi="等线 Light" w:hint="eastAsia"/>
+        </w:rPr>
+        <w:t>场景</w:t>
+      </w:r>
+      <w:r>
+        <w:rPr>
+          <w:rFonts w:ascii="等线 Light" w:eastAsia="等线 Light" w:hAnsi="等线 Light" w:hint="eastAsia"/>
+        </w:rPr>
+        <w:t>为：</w:t>
+      </w:r>
+    </w:p>
+    <w:p>
+      <w:pPr>
+        <w:rPr>
+          <w:rFonts w:ascii="等线 Light" w:eastAsia="等线 Light" w:hAnsi="等线 Light"/>
+        </w:rPr>
+      </w:pPr>
+      <w:r>
+        <w:rPr>
+          <w:rFonts w:ascii="等线 Light" w:eastAsia="等线 Light" w:hAnsi="等线 Light" w:hint="eastAsia"/>
+        </w:rPr>
+        <w:t>独立场景</w:t>
+      </w:r>
+    </w:p>
+    <w:p>
+      <w:pPr>
+        <w:rPr>
+          <w:rFonts w:ascii="等线 Light" w:eastAsia="等线 Light" w:hAnsi="等线 Light"/>
+        </w:rPr>
+      </w:pPr>
+      <w:r>
+        <w:rPr>
+          <w:rFonts w:ascii="等线 Light" w:eastAsia="等线 Light" w:hAnsi="等线 Light" w:hint="eastAsia"/>
+        </w:rPr>
+        <w:t>混合场景</w:t>
+      </w:r>
+    </w:p>
+    <w:p>
+      <w:pPr>
+        <w:rPr>
+          <w:rFonts w:ascii="等线 Light" w:eastAsia="等线 Light" w:hAnsi="等线 Light"/>
+        </w:rPr>
+      </w:pPr>
+      <w:r>
+        <w:rPr>
+          <w:rFonts w:ascii="等线 Light" w:eastAsia="等线 Light" w:hAnsi="等线 Light" w:hint="eastAsia"/>
+        </w:rPr>
+        <w:t>峰值场景</w:t>
+      </w:r>
+    </w:p>
+    <w:p>
+      <w:pPr>
+        <w:rPr>
+          <w:rFonts w:ascii="等线 Light" w:eastAsia="等线 Light" w:hAnsi="等线 Light"/>
+        </w:rPr>
+      </w:pPr>
+      <w:r>
+        <w:rPr>
+          <w:rFonts w:ascii="等线 Light" w:eastAsia="等线 Light" w:hAnsi="等线 Light" w:hint="eastAsia"/>
+        </w:rPr>
+        <w:t>容量场景</w:t>
+      </w:r>
+    </w:p>
+    <w:p>
+      <w:pPr>
+        <w:rPr>
+          <w:rFonts w:ascii="等线 Light" w:eastAsia="等线 Light" w:hAnsi="等线 Light"/>
+        </w:rPr>
+      </w:pPr>
+      <w:r>
+        <w:rPr>
+          <w:rFonts w:ascii="等线 Light" w:eastAsia="等线 Light" w:hAnsi="等线 Light" w:hint="eastAsia"/>
+        </w:rPr>
+        <w:t>疲劳场景</w:t>
+      </w:r>
+    </w:p>
+    <w:p>
+      <w:pPr>
+        <w:pStyle w:val="2"/>
+        <w:spacing w:before="326" w:after="326"/>
+      </w:pPr>
+      <w:bookmarkStart w:id="15" w:name="_Toc534662029"/>
+      <w:r>
+        <w:rPr>
+          <w:rFonts w:hint="eastAsia"/>
+        </w:rPr>
+        <w:t>重点测试策略</w:t>
+      </w:r>
+      <w:bookmarkEnd w:id="15"/>
+    </w:p>
+    <w:p>
+      <w:pPr>
         <w:pStyle w:val="3"/>
         <w:spacing w:before="326" w:after="326"/>
         <w:rPr>
           <w:b w:val="0"/>
         </w:rPr>
       </w:pPr>
-      <w:bookmarkStart w:id="15" w:name="_Toc534662030"/>
+      <w:bookmarkStart w:id="16" w:name="_Toc534662030"/>
       <w:r>
         <w:rPr>
           <w:rFonts w:hint="eastAsia"/>
@@ -6816,7 +7171,7 @@
         </w:rPr>
         <w:t>重点测试原则</w:t>
       </w:r>
-      <w:bookmarkEnd w:id="15"/>
+      <w:bookmarkEnd w:id="16"/>
     </w:p>
     <w:p>
       <w:pPr>
@@ -6952,7 +7307,7 @@
           <w:b w:val="0"/>
         </w:rPr>
       </w:pPr>
-      <w:bookmarkStart w:id="16" w:name="_Toc534662031"/>
+      <w:bookmarkStart w:id="17" w:name="_Toc534662031"/>
       <w:r>
         <w:rPr>
           <w:rFonts w:hint="eastAsia"/>
@@ -6961,7 +7316,7 @@
         <w:lastRenderedPageBreak/>
         <w:t>重点测试交易</w:t>
       </w:r>
-      <w:bookmarkEnd w:id="16"/>
+      <w:bookmarkEnd w:id="17"/>
     </w:p>
     <w:p>
       <w:pPr>
@@ -6979,7 +7334,7 @@
         <w:rPr>
           <w:rFonts w:ascii="等线 Light" w:eastAsia="等线 Light" w:hAnsi="等线 Light" w:hint="eastAsia"/>
         </w:rPr>
-        <w:t>发布动态</w:t>
+        <w:t>用户注册</w:t>
       </w:r>
     </w:p>
     <w:p>
@@ -6998,7 +7353,45 @@
         <w:rPr>
           <w:rFonts w:ascii="等线 Light" w:eastAsia="等线 Light" w:hAnsi="等线 Light" w:hint="eastAsia"/>
         </w:rPr>
+        <w:t>用户登录</w:t>
+      </w:r>
+    </w:p>
+    <w:p>
+      <w:pPr>
+        <w:pStyle w:val="a3"/>
+        <w:numPr>
+          <w:ilvl w:val="0"/>
+          <w:numId w:val="13"/>
+        </w:numPr>
+        <w:ind w:firstLineChars="0"/>
+        <w:rPr>
+          <w:rFonts w:ascii="等线 Light" w:eastAsia="等线 Light" w:hAnsi="等线 Light"/>
+        </w:rPr>
+      </w:pPr>
+      <w:r>
+        <w:rPr>
+          <w:rFonts w:ascii="等线 Light" w:eastAsia="等线 Light" w:hAnsi="等线 Light" w:hint="eastAsia"/>
+        </w:rPr>
         <w:t>浏览动态</w:t>
+      </w:r>
+    </w:p>
+    <w:p>
+      <w:pPr>
+        <w:pStyle w:val="a3"/>
+        <w:numPr>
+          <w:ilvl w:val="0"/>
+          <w:numId w:val="13"/>
+        </w:numPr>
+        <w:ind w:firstLineChars="0"/>
+        <w:rPr>
+          <w:rFonts w:ascii="等线 Light" w:eastAsia="等线 Light" w:hAnsi="等线 Light"/>
+        </w:rPr>
+      </w:pPr>
+      <w:r>
+        <w:rPr>
+          <w:rFonts w:ascii="等线 Light" w:eastAsia="等线 Light" w:hAnsi="等线 Light" w:hint="eastAsia"/>
+        </w:rPr>
+        <w:t>发布动态</w:t>
       </w:r>
     </w:p>
     <w:p>
@@ -7024,89 +7417,89 @@
       <w:pPr>
         <w:pStyle w:val="1"/>
       </w:pPr>
-      <w:bookmarkStart w:id="17" w:name="_Toc534662032"/>
+      <w:bookmarkStart w:id="18" w:name="_Toc534662032"/>
       <w:r>
         <w:rPr>
           <w:rFonts w:hint="eastAsia"/>
         </w:rPr>
         <w:lastRenderedPageBreak/>
         <w:t>测试案例设计</w:t>
-      </w:r>
-      <w:bookmarkEnd w:id="17"/>
-    </w:p>
-    <w:p>
-      <w:pPr>
-        <w:pStyle w:val="2"/>
-        <w:spacing w:before="326" w:after="326"/>
-      </w:pPr>
-      <w:bookmarkStart w:id="18" w:name="_Toc534662033"/>
-      <w:r>
-        <w:rPr>
-          <w:rFonts w:hint="eastAsia"/>
-        </w:rPr>
-        <w:t>生产压力分析</w:t>
       </w:r>
       <w:bookmarkEnd w:id="18"/>
     </w:p>
     <w:p>
       <w:pPr>
-        <w:ind w:firstLine="420"/>
-        <w:rPr>
-          <w:rFonts w:ascii="等线 Light" w:eastAsia="等线 Light" w:hAnsi="等线 Light"/>
-        </w:rPr>
-      </w:pPr>
-      <w:r>
-        <w:rPr>
-          <w:rFonts w:ascii="等线 Light" w:eastAsia="等线 Light" w:hAnsi="等线 Light" w:hint="eastAsia"/>
-        </w:rPr>
-        <w:t>T</w:t>
-      </w:r>
-      <w:r>
-        <w:rPr>
-          <w:rFonts w:ascii="等线 Light" w:eastAsia="等线 Light" w:hAnsi="等线 Light"/>
-        </w:rPr>
-        <w:t>imeline</w:t>
-      </w:r>
-      <w:r>
-        <w:rPr>
-          <w:rFonts w:ascii="等线 Light" w:eastAsia="等线 Light" w:hAnsi="等线 Light" w:hint="eastAsia"/>
-        </w:rPr>
-        <w:t>项目的生产压力主要来源于对核心交易“发布动态”和“浏览动态”的并发访问，当并发用户数达到一定数量时，可能会导致信息加载过慢，系统卡顿等问题。因此我们拟通过独立场景和混合场景的性能测试来探索系统性能能否满足未来1-</w:t>
-      </w:r>
-      <w:r>
-        <w:rPr>
-          <w:rFonts w:ascii="等线 Light" w:eastAsia="等线 Light" w:hAnsi="等线 Light"/>
-        </w:rPr>
-        <w:t>3</w:t>
-      </w:r>
-      <w:r>
-        <w:rPr>
-          <w:rFonts w:ascii="等线 Light" w:eastAsia="等线 Light" w:hAnsi="等线 Light" w:hint="eastAsia"/>
-        </w:rPr>
-        <w:t>年的运行要求，以及如果不满足，系统性能的瓶颈可能会出现在哪些地方。</w:t>
-      </w:r>
-    </w:p>
-    <w:p>
-      <w:pPr>
         <w:pStyle w:val="2"/>
         <w:spacing w:before="326" w:after="326"/>
       </w:pPr>
-      <w:bookmarkStart w:id="19" w:name="_Toc534662034"/>
+      <w:bookmarkStart w:id="19" w:name="_Toc534662033"/>
       <w:r>
         <w:rPr>
           <w:rFonts w:hint="eastAsia"/>
         </w:rPr>
-        <w:t>场景通过标准</w:t>
+        <w:t>生产压力分析</w:t>
       </w:r>
       <w:bookmarkEnd w:id="19"/>
     </w:p>
     <w:p>
       <w:pPr>
+        <w:ind w:firstLine="420"/>
+        <w:rPr>
+          <w:rFonts w:ascii="等线 Light" w:eastAsia="等线 Light" w:hAnsi="等线 Light"/>
+        </w:rPr>
+      </w:pPr>
+      <w:r>
+        <w:rPr>
+          <w:rFonts w:ascii="等线 Light" w:eastAsia="等线 Light" w:hAnsi="等线 Light" w:hint="eastAsia"/>
+        </w:rPr>
+        <w:t>T</w:t>
+      </w:r>
+      <w:r>
+        <w:rPr>
+          <w:rFonts w:ascii="等线 Light" w:eastAsia="等线 Light" w:hAnsi="等线 Light"/>
+        </w:rPr>
+        <w:t>imeline</w:t>
+      </w:r>
+      <w:r>
+        <w:rPr>
+          <w:rFonts w:ascii="等线 Light" w:eastAsia="等线 Light" w:hAnsi="等线 Light" w:hint="eastAsia"/>
+        </w:rPr>
+        <w:t>项目的生产压力主要来源于对核心交易“发布动态”和“浏览动态”的并发访问，当并发用户数达到一定数量时，可能会导致信息加载过慢，系统卡顿等问题。因此我们拟通过独立场景和混合场景的性能测试来探索系统性能能否满足未来1-</w:t>
+      </w:r>
+      <w:r>
+        <w:rPr>
+          <w:rFonts w:ascii="等线 Light" w:eastAsia="等线 Light" w:hAnsi="等线 Light"/>
+        </w:rPr>
+        <w:t>3</w:t>
+      </w:r>
+      <w:r>
+        <w:rPr>
+          <w:rFonts w:ascii="等线 Light" w:eastAsia="等线 Light" w:hAnsi="等线 Light" w:hint="eastAsia"/>
+        </w:rPr>
+        <w:t>年的运行要求，以及如果不满足，系统性能的瓶颈可能会出现在哪些地方。</w:t>
+      </w:r>
+    </w:p>
+    <w:p>
+      <w:pPr>
+        <w:pStyle w:val="2"/>
+        <w:spacing w:before="326" w:after="326"/>
+      </w:pPr>
+      <w:bookmarkStart w:id="20" w:name="_Toc534662034"/>
+      <w:r>
+        <w:rPr>
+          <w:rFonts w:hint="eastAsia"/>
+        </w:rPr>
+        <w:t>场景通过标准</w:t>
+      </w:r>
+      <w:bookmarkEnd w:id="20"/>
+    </w:p>
+    <w:p>
+      <w:pPr>
         <w:pStyle w:val="ac"/>
         <w:keepNext/>
         <w:jc w:val="center"/>
       </w:pPr>
-      <w:bookmarkStart w:id="20" w:name="_Toc501358464"/>
+      <w:bookmarkStart w:id="21" w:name="_Toc501358464"/>
       <w:r>
         <w:t xml:space="preserve">Table </w:t>
       </w:r>
@@ -7149,7 +7542,7 @@
         </w:rPr>
         <w:t>场景通过标准</w:t>
       </w:r>
-      <w:bookmarkEnd w:id="20"/>
+      <w:bookmarkEnd w:id="21"/>
     </w:p>
     <w:tbl>
       <w:tblPr>
@@ -8204,7 +8597,7 @@
                 <w:sz w:val="18"/>
                 <w:szCs w:val="18"/>
               </w:rPr>
-              <w:t>6</w:t>
+              <w:t>5</w:t>
             </w:r>
             <w:r>
               <w:rPr>
@@ -8674,35 +9067,35 @@
         <w:pStyle w:val="2"/>
         <w:spacing w:before="326" w:after="326"/>
       </w:pPr>
-      <w:bookmarkStart w:id="21" w:name="_Toc534662035"/>
+      <w:bookmarkStart w:id="22" w:name="_Toc534662035"/>
       <w:r>
         <w:rPr>
           <w:rFonts w:hint="eastAsia"/>
         </w:rPr>
         <w:t>测试场景设计</w:t>
-      </w:r>
-      <w:bookmarkEnd w:id="21"/>
-    </w:p>
-    <w:p>
-      <w:pPr>
-        <w:pStyle w:val="3"/>
-        <w:spacing w:before="326" w:after="326"/>
-        <w:rPr>
-          <w:b w:val="0"/>
-        </w:rPr>
-      </w:pPr>
-      <w:bookmarkStart w:id="22" w:name="_Toc534662036"/>
-      <w:r>
-        <w:rPr>
-          <w:rFonts w:hint="eastAsia"/>
-          <w:b w:val="0"/>
-        </w:rPr>
-        <w:t>独立场景</w:t>
       </w:r>
       <w:bookmarkEnd w:id="22"/>
     </w:p>
     <w:p>
       <w:pPr>
+        <w:pStyle w:val="3"/>
+        <w:spacing w:before="326" w:after="326"/>
+        <w:rPr>
+          <w:b w:val="0"/>
+        </w:rPr>
+      </w:pPr>
+      <w:bookmarkStart w:id="23" w:name="_Toc534662036"/>
+      <w:r>
+        <w:rPr>
+          <w:rFonts w:hint="eastAsia"/>
+          <w:b w:val="0"/>
+        </w:rPr>
+        <w:t>独立场景</w:t>
+      </w:r>
+      <w:bookmarkEnd w:id="23"/>
+    </w:p>
+    <w:p>
+      <w:pPr>
         <w:ind w:firstLineChars="200" w:firstLine="480"/>
         <w:rPr>
           <w:rFonts w:ascii="等线 Light" w:eastAsia="等线 Light" w:hAnsi="等线 Light"/>
@@ -8712,7 +9105,19 @@
         <w:rPr>
           <w:rFonts w:ascii="等线 Light" w:eastAsia="等线 Light" w:hAnsi="等线 Light" w:hint="eastAsia"/>
         </w:rPr>
-        <w:t>对于“发布动态”场景和“浏览动态”场景</w:t>
+        <w:t>对于</w:t>
+      </w:r>
+      <w:r>
+        <w:rPr>
+          <w:rFonts w:ascii="等线 Light" w:eastAsia="等线 Light" w:hAnsi="等线 Light" w:hint="eastAsia"/>
+        </w:rPr>
+        <w:t>“用户注册”场景，“用户登录”场景，</w:t>
+      </w:r>
+      <w:r>
+        <w:rPr>
+          <w:rFonts w:ascii="等线 Light" w:eastAsia="等线 Light" w:hAnsi="等线 Light" w:hint="eastAsia"/>
+        </w:rPr>
+        <w:t>“发布动态”场景和“浏览动态”场景</w:t>
       </w:r>
       <w:r>
         <w:rPr>
@@ -8745,7 +9150,7 @@
         <w:keepNext/>
         <w:jc w:val="center"/>
       </w:pPr>
-      <w:bookmarkStart w:id="23" w:name="_Toc501358465"/>
+      <w:bookmarkStart w:id="24" w:name="_Toc501358465"/>
       <w:r>
         <w:t xml:space="preserve">Table </w:t>
       </w:r>
@@ -8788,7 +9193,7 @@
         </w:rPr>
         <w:t>独立场景设计</w:t>
       </w:r>
-      <w:bookmarkEnd w:id="23"/>
+      <w:bookmarkEnd w:id="24"/>
     </w:p>
     <w:tbl>
       <w:tblPr>
@@ -9078,24 +9483,18 @@
             <w:pPr>
               <w:jc w:val="center"/>
               <w:rPr>
-                <w:sz w:val="18"/>
-                <w:szCs w:val="18"/>
-              </w:rPr>
-            </w:pPr>
-            <w:r>
-              <w:rPr>
                 <w:rFonts w:hint="eastAsia"/>
                 <w:sz w:val="18"/>
                 <w:szCs w:val="18"/>
               </w:rPr>
-              <w:t>1</w:t>
-            </w:r>
-            <w:r>
-              <w:rPr>
-                <w:sz w:val="18"/>
-                <w:szCs w:val="18"/>
-              </w:rPr>
-              <w:t>0</w:t>
+            </w:pPr>
+            <w:r>
+              <w:rPr>
+                <w:rFonts w:hint="eastAsia"/>
+                <w:sz w:val="18"/>
+                <w:szCs w:val="18"/>
+              </w:rPr>
+              <w:t>5</w:t>
             </w:r>
           </w:p>
         </w:tc>
@@ -9107,6 +9506,7 @@
             <w:pPr>
               <w:jc w:val="center"/>
               <w:rPr>
+                <w:rFonts w:hint="eastAsia"/>
                 <w:sz w:val="18"/>
                 <w:szCs w:val="18"/>
               </w:rPr>
@@ -9144,6 +9544,7 @@
             <w:pPr>
               <w:jc w:val="center"/>
               <w:rPr>
+                <w:rFonts w:hint="eastAsia"/>
                 <w:sz w:val="18"/>
                 <w:szCs w:val="18"/>
               </w:rPr>
@@ -9173,32 +9574,18 @@
             <w:pPr>
               <w:jc w:val="center"/>
               <w:rPr>
-                <w:sz w:val="18"/>
-                <w:szCs w:val="18"/>
-              </w:rPr>
-            </w:pPr>
-            <w:r>
-              <w:rPr>
                 <w:rFonts w:hint="eastAsia"/>
                 <w:sz w:val="18"/>
                 <w:szCs w:val="18"/>
               </w:rPr>
-              <w:t>1</w:t>
-            </w:r>
-            <w:r>
-              <w:rPr>
-                <w:sz w:val="18"/>
-                <w:szCs w:val="18"/>
-              </w:rPr>
-              <w:t>0</w:t>
-            </w:r>
+            </w:pPr>
             <w:r>
               <w:rPr>
                 <w:rFonts w:hint="eastAsia"/>
                 <w:sz w:val="18"/>
                 <w:szCs w:val="18"/>
               </w:rPr>
-              <w:t>分钟</w:t>
+              <w:t>5分钟</w:t>
             </w:r>
           </w:p>
         </w:tc>
@@ -9210,32 +9597,18 @@
             <w:pPr>
               <w:jc w:val="center"/>
               <w:rPr>
-                <w:sz w:val="18"/>
-                <w:szCs w:val="18"/>
-              </w:rPr>
-            </w:pPr>
-            <w:r>
-              <w:rPr>
                 <w:rFonts w:hint="eastAsia"/>
                 <w:sz w:val="18"/>
                 <w:szCs w:val="18"/>
               </w:rPr>
-              <w:t>1个用户/</w:t>
-            </w:r>
-            <w:r>
-              <w:rPr>
-                <w:sz w:val="18"/>
-                <w:szCs w:val="18"/>
-              </w:rPr>
-              <w:t>5</w:t>
-            </w:r>
+            </w:pPr>
             <w:r>
               <w:rPr>
                 <w:rFonts w:hint="eastAsia"/>
                 <w:sz w:val="18"/>
                 <w:szCs w:val="18"/>
               </w:rPr>
-              <w:t>秒</w:t>
+              <w:t>直接加压</w:t>
             </w:r>
           </w:p>
         </w:tc>
@@ -9259,7 +9632,7 @@
                 <w:sz w:val="18"/>
                 <w:szCs w:val="18"/>
               </w:rPr>
-              <w:t>2</w:t>
+              <w:t>1</w:t>
             </w:r>
             <w:r>
               <w:rPr>
@@ -9391,22 +9764,7 @@
                 <w:sz w:val="18"/>
                 <w:szCs w:val="18"/>
               </w:rPr>
-              <w:t>1个用户/</w:t>
-            </w:r>
-            <w:r>
-              <w:rPr>
-                <w:sz w:val="18"/>
-                <w:szCs w:val="18"/>
-              </w:rPr>
-              <w:t>5</w:t>
-            </w:r>
-            <w:r>
-              <w:rPr>
-                <w:rFonts w:hint="eastAsia"/>
-                <w:sz w:val="18"/>
-                <w:szCs w:val="18"/>
-              </w:rPr>
-              <w:t>秒</w:t>
+              <w:t>直接加压</w:t>
             </w:r>
           </w:p>
         </w:tc>
@@ -9430,7 +9788,7 @@
                 <w:sz w:val="18"/>
                 <w:szCs w:val="18"/>
               </w:rPr>
-              <w:t>5</w:t>
+              <w:t>2</w:t>
             </w:r>
             <w:r>
               <w:rPr>
@@ -9496,22 +9854,14 @@
                 <w:sz w:val="18"/>
                 <w:szCs w:val="18"/>
               </w:rPr>
-              <w:t>&gt;</w:t>
-            </w:r>
-            <w:r>
-              <w:rPr>
-                <w:sz w:val="18"/>
-                <w:szCs w:val="18"/>
-              </w:rPr>
-              <w:t>100</w:t>
-            </w:r>
-            <w:r>
-              <w:rPr>
-                <w:rFonts w:hint="eastAsia"/>
-                <w:sz w:val="18"/>
-                <w:szCs w:val="18"/>
-              </w:rPr>
-              <w:t>笔/秒</w:t>
+              <w:t>N</w:t>
+            </w:r>
+            <w:r>
+              <w:rPr>
+                <w:sz w:val="18"/>
+                <w:szCs w:val="18"/>
+              </w:rPr>
+              <w:t>/A</w:t>
             </w:r>
           </w:p>
         </w:tc>
@@ -9533,7 +9883,7 @@
                 <w:sz w:val="18"/>
                 <w:szCs w:val="18"/>
               </w:rPr>
-              <w:t>2</w:t>
+              <w:t>1</w:t>
             </w:r>
             <w:r>
               <w:rPr>
@@ -9570,22 +9920,7 @@
                 <w:sz w:val="18"/>
                 <w:szCs w:val="18"/>
               </w:rPr>
-              <w:t>1个用户/</w:t>
-            </w:r>
-            <w:r>
-              <w:rPr>
-                <w:sz w:val="18"/>
-                <w:szCs w:val="18"/>
-              </w:rPr>
-              <w:t>5</w:t>
-            </w:r>
-            <w:r>
-              <w:rPr>
-                <w:rFonts w:hint="eastAsia"/>
-                <w:sz w:val="18"/>
-                <w:szCs w:val="18"/>
-              </w:rPr>
-              <w:t>秒</w:t>
+              <w:t>直接加压</w:t>
             </w:r>
           </w:p>
         </w:tc>
@@ -9609,14 +9944,14 @@
                 <w:sz w:val="18"/>
                 <w:szCs w:val="18"/>
               </w:rPr>
-              <w:t>1</w:t>
-            </w:r>
-            <w:r>
-              <w:rPr>
-                <w:sz w:val="18"/>
-                <w:szCs w:val="18"/>
-              </w:rPr>
-              <w:t>00</w:t>
+              <w:t>5</w:t>
+            </w:r>
+            <w:r>
+              <w:rPr>
+                <w:sz w:val="18"/>
+                <w:szCs w:val="18"/>
+              </w:rPr>
+              <w:t>0</w:t>
             </w:r>
           </w:p>
         </w:tc>
@@ -9749,22 +10084,171 @@
                 <w:sz w:val="18"/>
                 <w:szCs w:val="18"/>
               </w:rPr>
-              <w:t>1个用户/</w:t>
-            </w:r>
-            <w:r>
-              <w:rPr>
-                <w:sz w:val="18"/>
-                <w:szCs w:val="18"/>
-              </w:rPr>
-              <w:t>5</w:t>
-            </w:r>
+              <w:t>直接加压</w:t>
+            </w:r>
+          </w:p>
+        </w:tc>
+      </w:tr>
+      <w:tr>
+        <w:tc>
+          <w:tcPr>
+            <w:tcW w:w="1129" w:type="dxa"/>
+          </w:tcPr>
+          <w:p>
+            <w:pPr>
+              <w:jc w:val="center"/>
+              <w:rPr>
+                <w:sz w:val="18"/>
+                <w:szCs w:val="18"/>
+              </w:rPr>
+            </w:pPr>
             <w:r>
               <w:rPr>
                 <w:rFonts w:hint="eastAsia"/>
                 <w:sz w:val="18"/>
                 <w:szCs w:val="18"/>
               </w:rPr>
+              <w:t>1</w:t>
+            </w:r>
+            <w:r>
+              <w:rPr>
+                <w:sz w:val="18"/>
+                <w:szCs w:val="18"/>
+              </w:rPr>
+              <w:t>00</w:t>
+            </w:r>
+          </w:p>
+        </w:tc>
+        <w:tc>
+          <w:tcPr>
+            <w:tcW w:w="2189" w:type="dxa"/>
+          </w:tcPr>
+          <w:p>
+            <w:pPr>
+              <w:jc w:val="center"/>
+              <w:rPr>
+                <w:sz w:val="18"/>
+                <w:szCs w:val="18"/>
+              </w:rPr>
+            </w:pPr>
+            <w:r>
+              <w:rPr>
+                <w:rFonts w:hint="eastAsia"/>
+                <w:sz w:val="18"/>
+                <w:szCs w:val="18"/>
+              </w:rPr>
+              <w:t>&lt;</w:t>
+            </w:r>
+            <w:r>
+              <w:rPr>
+                <w:sz w:val="18"/>
+                <w:szCs w:val="18"/>
+              </w:rPr>
+              <w:t>3</w:t>
+            </w:r>
+            <w:r>
+              <w:rPr>
+                <w:rFonts w:hint="eastAsia"/>
+                <w:sz w:val="18"/>
+                <w:szCs w:val="18"/>
+              </w:rPr>
               <w:t>秒</w:t>
+            </w:r>
+          </w:p>
+        </w:tc>
+        <w:tc>
+          <w:tcPr>
+            <w:tcW w:w="1659" w:type="dxa"/>
+          </w:tcPr>
+          <w:p>
+            <w:pPr>
+              <w:jc w:val="center"/>
+              <w:rPr>
+                <w:sz w:val="18"/>
+                <w:szCs w:val="18"/>
+              </w:rPr>
+            </w:pPr>
+            <w:r>
+              <w:rPr>
+                <w:rFonts w:hint="eastAsia"/>
+                <w:sz w:val="18"/>
+                <w:szCs w:val="18"/>
+              </w:rPr>
+              <w:t>&gt;</w:t>
+            </w:r>
+            <w:r>
+              <w:rPr>
+                <w:sz w:val="18"/>
+                <w:szCs w:val="18"/>
+              </w:rPr>
+              <w:t>100</w:t>
+            </w:r>
+            <w:r>
+              <w:rPr>
+                <w:rFonts w:hint="eastAsia"/>
+                <w:sz w:val="18"/>
+                <w:szCs w:val="18"/>
+              </w:rPr>
+              <w:t>笔/秒</w:t>
+            </w:r>
+          </w:p>
+        </w:tc>
+        <w:tc>
+          <w:tcPr>
+            <w:tcW w:w="1659" w:type="dxa"/>
+          </w:tcPr>
+          <w:p>
+            <w:pPr>
+              <w:jc w:val="center"/>
+              <w:rPr>
+                <w:sz w:val="18"/>
+                <w:szCs w:val="18"/>
+              </w:rPr>
+            </w:pPr>
+            <w:r>
+              <w:rPr>
+                <w:rFonts w:hint="eastAsia"/>
+                <w:sz w:val="18"/>
+                <w:szCs w:val="18"/>
+              </w:rPr>
+              <w:t>2</w:t>
+            </w:r>
+            <w:r>
+              <w:rPr>
+                <w:sz w:val="18"/>
+                <w:szCs w:val="18"/>
+              </w:rPr>
+              <w:t>0</w:t>
+            </w:r>
+            <w:r>
+              <w:rPr>
+                <w:rFonts w:hint="eastAsia"/>
+                <w:sz w:val="18"/>
+                <w:szCs w:val="18"/>
+              </w:rPr>
+              <w:t>分钟</w:t>
+            </w:r>
+          </w:p>
+        </w:tc>
+        <w:tc>
+          <w:tcPr>
+            <w:tcW w:w="1660" w:type="dxa"/>
+          </w:tcPr>
+          <w:p>
+            <w:pPr>
+              <w:jc w:val="center"/>
+              <w:rPr>
+                <w:sz w:val="18"/>
+                <w:szCs w:val="18"/>
+              </w:rPr>
+            </w:pPr>
+            <w:r>
+              <w:rPr>
+                <w:rFonts w:hint="eastAsia"/>
+                <w:sz w:val="18"/>
+                <w:szCs w:val="18"/>
+              </w:rPr>
+              <w:t>直接加压</w:t>
             </w:r>
           </w:p>
         </w:tc>
@@ -9778,15 +10262,16 @@
           <w:b w:val="0"/>
         </w:rPr>
       </w:pPr>
-      <w:bookmarkStart w:id="24" w:name="_Toc534662037"/>
+      <w:bookmarkStart w:id="25" w:name="_Toc534662037"/>
       <w:r>
         <w:rPr>
           <w:rFonts w:hint="eastAsia"/>
           <w:b w:val="0"/>
         </w:rPr>
+        <w:lastRenderedPageBreak/>
         <w:t>混合场景</w:t>
       </w:r>
-      <w:bookmarkEnd w:id="24"/>
+      <w:bookmarkEnd w:id="25"/>
     </w:p>
     <w:p>
       <w:pPr>
@@ -9799,20 +10284,27 @@
         <w:rPr>
           <w:rFonts w:ascii="等线 Light" w:eastAsia="等线 Light" w:hAnsi="等线 Light" w:hint="eastAsia"/>
         </w:rPr>
-        <w:t>因为核心交易“发布动态”通常包含“浏览动态”，所以它们又是相关联的</w:t>
-      </w:r>
-      <w:r>
-        <w:rPr>
-          <w:rFonts w:ascii="等线 Light" w:eastAsia="等线 Light" w:hAnsi="等线 Light" w:hint="eastAsia"/>
-        </w:rPr>
-        <w:t>交易，对其采用渐进式加压的方式来进行混合场景测试，以测试这些关联交易是否存在</w:t>
-      </w:r>
-      <w:r>
-        <w:rPr>
-          <w:rFonts w:ascii="等线 Light" w:eastAsia="等线 Light" w:hAnsi="等线 Light" w:hint="eastAsia"/>
-        </w:rPr>
-        <w:lastRenderedPageBreak/>
-        <w:t>性能问题。每个场景测试多组并发，并发数从2</w:t>
+        <w:t>将整个系统除注册以外的所有场景集成为</w:t>
+      </w:r>
+      <w:proofErr w:type="gramStart"/>
+      <w:r>
+        <w:rPr>
+          <w:rFonts w:ascii="等线 Light" w:eastAsia="等线 Light" w:hAnsi="等线 Light" w:hint="eastAsia"/>
+        </w:rPr>
+        <w:t>为</w:t>
+      </w:r>
+      <w:proofErr w:type="gramEnd"/>
+      <w:r>
+        <w:rPr>
+          <w:rFonts w:ascii="等线 Light" w:eastAsia="等线 Light" w:hAnsi="等线 Light" w:hint="eastAsia"/>
+        </w:rPr>
+        <w:t>混合场景进行性能测试</w:t>
+      </w:r>
+      <w:r>
+        <w:rPr>
+          <w:rFonts w:ascii="等线 Light" w:eastAsia="等线 Light" w:hAnsi="等线 Light" w:hint="eastAsia"/>
+        </w:rPr>
+        <w:t>，以测试这些关联交易是否存在性能问题。每个场景测试多组并发，并发数从2</w:t>
       </w:r>
       <w:r>
         <w:rPr>
@@ -9842,7 +10334,14 @@
         <w:rPr>
           <w:rFonts w:ascii="等线 Light" w:eastAsia="等线 Light" w:hAnsi="等线 Light" w:hint="eastAsia"/>
         </w:rPr>
-        <w:t>对于使用频度较低的场景，可以采用独立</w:t>
+        <w:t>对于使用频度较低的场景，可以采用</w:t>
+      </w:r>
+      <w:proofErr w:type="gramStart"/>
+      <w:r>
+        <w:rPr>
+          <w:rFonts w:ascii="等线 Light" w:eastAsia="等线 Light" w:hAnsi="等线 Light" w:hint="eastAsia"/>
+        </w:rPr>
+        <w:t>独立</w:t>
       </w:r>
       <w:r>
         <w:rPr>
@@ -9850,6 +10349,7 @@
         </w:rPr>
         <w:t>/</w:t>
       </w:r>
+      <w:proofErr w:type="gramEnd"/>
       <w:r>
         <w:rPr>
           <w:rFonts w:ascii="等线 Light" w:eastAsia="等线 Light" w:hAnsi="等线 Light" w:hint="eastAsia"/>
@@ -9870,7 +10370,7 @@
         <w:keepNext/>
         <w:jc w:val="center"/>
       </w:pPr>
-      <w:bookmarkStart w:id="25" w:name="_Toc501358466"/>
+      <w:bookmarkStart w:id="26" w:name="_Toc501358466"/>
       <w:r>
         <w:t xml:space="preserve">Table </w:t>
       </w:r>
@@ -9919,7 +10419,7 @@
         </w:rPr>
         <w:t>设计</w:t>
       </w:r>
-      <w:bookmarkEnd w:id="25"/>
+      <w:bookmarkEnd w:id="26"/>
     </w:p>
     <w:tbl>
       <w:tblPr>
@@ -10778,29 +11278,61 @@
     <w:p>
       <w:pPr>
         <w:pStyle w:val="1"/>
-      </w:pPr>
-      <w:bookmarkStart w:id="26" w:name="_Toc534662038"/>
-      <w:r>
+        <w:numPr>
+          <w:ilvl w:val="0"/>
+          <w:numId w:val="0"/>
+        </w:numPr>
         <w:rPr>
           <w:rFonts w:hint="eastAsia"/>
         </w:rPr>
-        <w:t>测试实施安排</w:t>
-      </w:r>
-      <w:bookmarkEnd w:id="26"/>
+      </w:pPr>
+      <w:bookmarkStart w:id="27" w:name="_Toc534662038"/>
     </w:p>
     <w:p>
       <w:pPr>
+        <w:widowControl/>
+        <w:snapToGrid/>
+        <w:spacing w:line="240" w:lineRule="auto"/>
+        <w:jc w:val="left"/>
+        <w:rPr>
+          <w:rFonts w:asciiTheme="majorEastAsia" w:eastAsiaTheme="majorEastAsia" w:hAnsiTheme="majorEastAsia"/>
+          <w:bCs/>
+          <w:color w:val="4472C4" w:themeColor="accent1"/>
+          <w:kern w:val="44"/>
+          <w:sz w:val="30"/>
+          <w:szCs w:val="30"/>
+        </w:rPr>
+      </w:pPr>
+      <w:r>
+        <w:br w:type="page"/>
+      </w:r>
+    </w:p>
+    <w:p>
+      <w:pPr>
+        <w:pStyle w:val="1"/>
+      </w:pPr>
+      <w:r>
+        <w:rPr>
+          <w:rFonts w:hint="eastAsia"/>
+        </w:rPr>
+        <w:lastRenderedPageBreak/>
+        <w:t>测试实施安排</w:t>
+      </w:r>
+      <w:bookmarkEnd w:id="27"/>
+    </w:p>
+    <w:p>
+      <w:pPr>
         <w:pStyle w:val="2"/>
         <w:spacing w:before="326" w:after="326"/>
       </w:pPr>
-      <w:bookmarkStart w:id="27" w:name="_Toc534662039"/>
+      <w:bookmarkStart w:id="28" w:name="_Toc534662039"/>
       <w:r>
         <w:rPr>
           <w:rFonts w:hint="eastAsia"/>
         </w:rPr>
         <w:t>测试进度</w:t>
       </w:r>
-      <w:bookmarkEnd w:id="27"/>
+      <w:bookmarkEnd w:id="28"/>
     </w:p>
     <w:tbl>
       <w:tblPr>
@@ -10972,6 +11504,7 @@
                 <w:szCs w:val="18"/>
               </w:rPr>
             </w:pPr>
+            <w:proofErr w:type="gramStart"/>
             <w:r>
               <w:rPr>
                 <w:rFonts w:hint="eastAsia"/>
@@ -10980,6 +11513,7 @@
               </w:rPr>
               <w:t>孙雨晶</w:t>
             </w:r>
+            <w:proofErr w:type="gramEnd"/>
           </w:p>
         </w:tc>
       </w:tr>
@@ -11046,7 +11580,7 @@
                 <w:sz w:val="18"/>
                 <w:szCs w:val="18"/>
               </w:rPr>
-              <w:t>选取一个特定的性能测试工具，熟练掌握工具的使用方法，并分别录制web应用和桌面应用的测试脚本</w:t>
+              <w:t>熟练掌握工具的使用方法，并分别录制脚本</w:t>
             </w:r>
           </w:p>
         </w:tc>
@@ -11062,6 +11596,7 @@
                 <w:szCs w:val="18"/>
               </w:rPr>
             </w:pPr>
+            <w:proofErr w:type="gramStart"/>
             <w:r>
               <w:rPr>
                 <w:rFonts w:hint="eastAsia"/>
@@ -11070,6 +11605,7 @@
               </w:rPr>
               <w:t>孙雨晶</w:t>
             </w:r>
+            <w:proofErr w:type="gramEnd"/>
           </w:p>
         </w:tc>
       </w:tr>
@@ -11152,6 +11688,7 @@
                 <w:szCs w:val="18"/>
               </w:rPr>
             </w:pPr>
+            <w:proofErr w:type="gramStart"/>
             <w:r>
               <w:rPr>
                 <w:rFonts w:hint="eastAsia"/>
@@ -11160,6 +11697,7 @@
               </w:rPr>
               <w:t>孙雨晶</w:t>
             </w:r>
+            <w:proofErr w:type="gramEnd"/>
           </w:p>
         </w:tc>
       </w:tr>
@@ -11242,6 +11780,7 @@
                 <w:szCs w:val="18"/>
               </w:rPr>
             </w:pPr>
+            <w:proofErr w:type="gramStart"/>
             <w:r>
               <w:rPr>
                 <w:rFonts w:hint="eastAsia"/>
@@ -11250,6 +11789,7 @@
               </w:rPr>
               <w:t>孙雨晶</w:t>
             </w:r>
+            <w:proofErr w:type="gramEnd"/>
           </w:p>
         </w:tc>
       </w:tr>
@@ -11260,17 +11800,23 @@
         <w:pStyle w:val="2"/>
         <w:spacing w:before="326" w:after="326"/>
       </w:pPr>
-      <w:bookmarkStart w:id="28" w:name="_Toc534662040"/>
+      <w:bookmarkStart w:id="29" w:name="_Toc534662040"/>
       <w:r>
         <w:rPr>
           <w:rFonts w:hint="eastAsia"/>
         </w:rPr>
         <w:t>测试流程</w:t>
       </w:r>
-      <w:bookmarkEnd w:id="28"/>
+      <w:bookmarkEnd w:id="29"/>
     </w:p>
     <w:p>
       <w:pPr>
+        <w:pStyle w:val="a3"/>
+        <w:numPr>
+          <w:ilvl w:val="0"/>
+          <w:numId w:val="18"/>
+        </w:numPr>
+        <w:ind w:firstLineChars="0"/>
         <w:rPr>
           <w:rFonts w:ascii="等线 Light" w:eastAsia="等线 Light" w:hAnsi="等线 Light"/>
         </w:rPr>
@@ -11279,47 +11825,17 @@
         <w:rPr>
           <w:rFonts w:ascii="等线 Light" w:eastAsia="等线 Light" w:hAnsi="等线 Light" w:hint="eastAsia"/>
         </w:rPr>
-        <w:t xml:space="preserve">针对本项目进行特定的性能测试需求分析 </w:t>
-      </w:r>
-      <w:r>
-        <w:rPr>
-          <w:rFonts w:ascii="等线 Light" w:eastAsia="等线 Light" w:hAnsi="等线 Light"/>
-        </w:rPr>
-        <w:t xml:space="preserve">-&gt; </w:t>
-      </w:r>
-      <w:r>
-        <w:rPr>
-          <w:rFonts w:ascii="等线 Light" w:eastAsia="等线 Light" w:hAnsi="等线 Light" w:hint="eastAsia"/>
-        </w:rPr>
-        <w:t xml:space="preserve">录制web应用的测试脚本 </w:t>
-      </w:r>
-      <w:r>
-        <w:rPr>
-          <w:rFonts w:ascii="等线 Light" w:eastAsia="等线 Light" w:hAnsi="等线 Light"/>
-        </w:rPr>
-        <w:t xml:space="preserve">-&gt; </w:t>
-      </w:r>
-      <w:r>
-        <w:rPr>
-          <w:rFonts w:ascii="等线 Light" w:eastAsia="等线 Light" w:hAnsi="等线 Light" w:hint="eastAsia"/>
-        </w:rPr>
-        <w:t xml:space="preserve">将测试脚本分别应用到不同的场景进行性能测试 </w:t>
-      </w:r>
-      <w:r>
-        <w:rPr>
-          <w:rFonts w:ascii="等线 Light" w:eastAsia="等线 Light" w:hAnsi="等线 Light"/>
-        </w:rPr>
-        <w:t xml:space="preserve">-&gt; </w:t>
-      </w:r>
-      <w:r>
-        <w:rPr>
-          <w:rFonts w:ascii="等线 Light" w:eastAsia="等线 Light" w:hAnsi="等线 Light" w:hint="eastAsia"/>
-        </w:rPr>
-        <w:t>对性能测试的结果进行分析</w:t>
+        <w:t>针对本项目进行特定的性能测试需求分析</w:t>
       </w:r>
     </w:p>
     <w:p>
       <w:pPr>
+        <w:pStyle w:val="a3"/>
+        <w:numPr>
+          <w:ilvl w:val="0"/>
+          <w:numId w:val="18"/>
+        </w:numPr>
+        <w:ind w:firstLineChars="0"/>
         <w:rPr>
           <w:rFonts w:ascii="等线 Light" w:eastAsia="等线 Light" w:hAnsi="等线 Light"/>
         </w:rPr>
@@ -11328,14 +11844,78 @@
         <w:rPr>
           <w:rFonts w:ascii="等线 Light" w:eastAsia="等线 Light" w:hAnsi="等线 Light" w:hint="eastAsia"/>
         </w:rPr>
-        <w:t>-</w:t>
-      </w:r>
-      <w:r>
+        <w:t>制定性能测试计划</w:t>
+      </w:r>
+    </w:p>
+    <w:p>
+      <w:pPr>
+        <w:pStyle w:val="a3"/>
+        <w:numPr>
+          <w:ilvl w:val="0"/>
+          <w:numId w:val="18"/>
+        </w:numPr>
+        <w:ind w:firstLineChars="0"/>
         <w:rPr>
           <w:rFonts w:ascii="等线 Light" w:eastAsia="等线 Light" w:hAnsi="等线 Light"/>
         </w:rPr>
-        <w:t xml:space="preserve">&gt; </w:t>
-      </w:r>
+      </w:pPr>
+      <w:r>
+        <w:rPr>
+          <w:rFonts w:ascii="等线 Light" w:eastAsia="等线 Light" w:hAnsi="等线 Light" w:hint="eastAsia"/>
+        </w:rPr>
+        <w:t>录制测试脚本</w:t>
+      </w:r>
+    </w:p>
+    <w:p>
+      <w:pPr>
+        <w:pStyle w:val="a3"/>
+        <w:numPr>
+          <w:ilvl w:val="0"/>
+          <w:numId w:val="18"/>
+        </w:numPr>
+        <w:ind w:firstLineChars="0"/>
+        <w:rPr>
+          <w:rFonts w:ascii="等线 Light" w:eastAsia="等线 Light" w:hAnsi="等线 Light"/>
+        </w:rPr>
+      </w:pPr>
+      <w:r>
+        <w:rPr>
+          <w:rFonts w:ascii="等线 Light" w:eastAsia="等线 Light" w:hAnsi="等线 Light" w:hint="eastAsia"/>
+        </w:rPr>
+        <w:t>将测试脚本分别应用到不同的场景进行性能测试</w:t>
+      </w:r>
+    </w:p>
+    <w:p>
+      <w:pPr>
+        <w:pStyle w:val="a3"/>
+        <w:numPr>
+          <w:ilvl w:val="0"/>
+          <w:numId w:val="18"/>
+        </w:numPr>
+        <w:ind w:firstLineChars="0"/>
+        <w:rPr>
+          <w:rFonts w:ascii="等线 Light" w:eastAsia="等线 Light" w:hAnsi="等线 Light"/>
+        </w:rPr>
+      </w:pPr>
+      <w:r>
+        <w:rPr>
+          <w:rFonts w:ascii="等线 Light" w:eastAsia="等线 Light" w:hAnsi="等线 Light" w:hint="eastAsia"/>
+        </w:rPr>
+        <w:t>对性能测试的结果进行分析</w:t>
+      </w:r>
+    </w:p>
+    <w:p>
+      <w:pPr>
+        <w:pStyle w:val="a3"/>
+        <w:numPr>
+          <w:ilvl w:val="0"/>
+          <w:numId w:val="18"/>
+        </w:numPr>
+        <w:ind w:firstLineChars="0"/>
+        <w:rPr>
+          <w:rFonts w:ascii="等线 Light" w:eastAsia="等线 Light" w:hAnsi="等线 Light"/>
+        </w:rPr>
+      </w:pPr>
       <w:r>
         <w:rPr>
           <w:rFonts w:ascii="等线 Light" w:eastAsia="等线 Light" w:hAnsi="等线 Light" w:hint="eastAsia"/>
@@ -11366,7 +11946,7 @@
       <w:pPr>
         <w:pStyle w:val="1"/>
       </w:pPr>
-      <w:bookmarkStart w:id="29" w:name="_Toc534662041"/>
+      <w:bookmarkStart w:id="30" w:name="_Toc534662041"/>
       <w:r>
         <w:rPr>
           <w:rFonts w:hint="eastAsia"/>
@@ -11374,21 +11954,21 @@
         <w:lastRenderedPageBreak/>
         <w:t>性能测试标准</w:t>
       </w:r>
-      <w:bookmarkEnd w:id="29"/>
+      <w:bookmarkEnd w:id="30"/>
     </w:p>
     <w:p>
       <w:pPr>
         <w:pStyle w:val="2"/>
         <w:spacing w:before="326" w:after="326"/>
       </w:pPr>
-      <w:bookmarkStart w:id="30" w:name="_Toc534662042"/>
+      <w:bookmarkStart w:id="31" w:name="_Toc534662042"/>
       <w:r>
         <w:rPr>
           <w:rFonts w:hint="eastAsia"/>
         </w:rPr>
         <w:t>启动标准</w:t>
       </w:r>
-      <w:bookmarkEnd w:id="30"/>
+      <w:bookmarkEnd w:id="31"/>
     </w:p>
     <w:p>
       <w:pPr>
@@ -11452,14 +12032,14 @@
         <w:pStyle w:val="2"/>
         <w:spacing w:before="326" w:after="326"/>
       </w:pPr>
-      <w:bookmarkStart w:id="31" w:name="_Toc534662043"/>
+      <w:bookmarkStart w:id="32" w:name="_Toc534662043"/>
       <w:r>
         <w:rPr>
           <w:rFonts w:hint="eastAsia"/>
         </w:rPr>
         <w:t>中止标准</w:t>
       </w:r>
-      <w:bookmarkEnd w:id="31"/>
+      <w:bookmarkEnd w:id="32"/>
     </w:p>
     <w:p>
       <w:pPr>
@@ -11477,7 +12057,21 @@
         <w:rPr>
           <w:rFonts w:ascii="等线 Light" w:eastAsia="等线 Light" w:hAnsi="等线 Light" w:hint="eastAsia"/>
         </w:rPr>
-        <w:t>测试环境或关键系统不可用</w:t>
+        <w:t>测试环境或关键系统</w:t>
+      </w:r>
+      <w:proofErr w:type="gramStart"/>
+      <w:r>
+        <w:rPr>
+          <w:rFonts w:ascii="等线 Light" w:eastAsia="等线 Light" w:hAnsi="等线 Light" w:hint="eastAsia"/>
+        </w:rPr>
+        <w:t>不</w:t>
+      </w:r>
+      <w:proofErr w:type="gramEnd"/>
+      <w:r>
+        <w:rPr>
+          <w:rFonts w:ascii="等线 Light" w:eastAsia="等线 Light" w:hAnsi="等线 Light" w:hint="eastAsia"/>
+        </w:rPr>
+        <w:t>可用</w:t>
       </w:r>
     </w:p>
     <w:p>
@@ -11534,7 +12128,21 @@
         <w:rPr>
           <w:rFonts w:ascii="等线 Light" w:eastAsia="等线 Light" w:hAnsi="等线 Light" w:hint="eastAsia"/>
         </w:rPr>
-        <w:t>出现宕机、不响应等严重的性能问题</w:t>
+        <w:t>出现</w:t>
+      </w:r>
+      <w:proofErr w:type="gramStart"/>
+      <w:r>
+        <w:rPr>
+          <w:rFonts w:ascii="等线 Light" w:eastAsia="等线 Light" w:hAnsi="等线 Light" w:hint="eastAsia"/>
+        </w:rPr>
+        <w:t>宕</w:t>
+      </w:r>
+      <w:proofErr w:type="gramEnd"/>
+      <w:r>
+        <w:rPr>
+          <w:rFonts w:ascii="等线 Light" w:eastAsia="等线 Light" w:hAnsi="等线 Light" w:hint="eastAsia"/>
+        </w:rPr>
+        <w:t>机、不响应等严重的性能问题</w:t>
       </w:r>
     </w:p>
     <w:p>
@@ -11573,14 +12181,14 @@
         <w:pStyle w:val="2"/>
         <w:spacing w:before="326" w:after="326"/>
       </w:pPr>
-      <w:bookmarkStart w:id="32" w:name="_Toc534662044"/>
+      <w:bookmarkStart w:id="33" w:name="_Toc534662044"/>
       <w:r>
         <w:rPr>
           <w:rFonts w:hint="eastAsia"/>
         </w:rPr>
         <w:t>通过标准</w:t>
       </w:r>
-      <w:bookmarkEnd w:id="32"/>
+      <w:bookmarkEnd w:id="33"/>
     </w:p>
     <w:p>
       <w:r>
@@ -11606,7 +12214,21 @@
         <w:rPr>
           <w:rFonts w:ascii="等线 Light" w:eastAsia="等线 Light" w:hAnsi="等线 Light" w:hint="eastAsia"/>
         </w:rPr>
-        <w:t>系统无宕机、不响应类的严重性能问题</w:t>
+        <w:t>系统无</w:t>
+      </w:r>
+      <w:proofErr w:type="gramStart"/>
+      <w:r>
+        <w:rPr>
+          <w:rFonts w:ascii="等线 Light" w:eastAsia="等线 Light" w:hAnsi="等线 Light" w:hint="eastAsia"/>
+        </w:rPr>
+        <w:t>宕</w:t>
+      </w:r>
+      <w:proofErr w:type="gramEnd"/>
+      <w:r>
+        <w:rPr>
+          <w:rFonts w:ascii="等线 Light" w:eastAsia="等线 Light" w:hAnsi="等线 Light" w:hint="eastAsia"/>
+        </w:rPr>
+        <w:t>机、不响应类的严重性能问题</w:t>
       </w:r>
     </w:p>
     <w:p>
@@ -11742,7 +12364,7 @@
           <w:szCs w:val="30"/>
         </w:rPr>
       </w:pPr>
-      <w:bookmarkStart w:id="33" w:name="_Toc534662045"/>
+      <w:bookmarkStart w:id="34" w:name="_Toc534662045"/>
       <w:r>
         <w:br w:type="page"/>
       </w:r>
@@ -11762,7 +12384,7 @@
         <w:lastRenderedPageBreak/>
         <w:t>测试环境规划</w:t>
       </w:r>
-      <w:bookmarkEnd w:id="33"/>
+      <w:bookmarkEnd w:id="34"/>
     </w:p>
     <w:p>
       <w:pPr>
@@ -11774,15 +12396,13 @@
         <w:spacing w:before="326" w:after="326"/>
         <w:ind w:left="0"/>
       </w:pPr>
-      <w:bookmarkStart w:id="34" w:name="_Toc534662046"/>
+      <w:bookmarkStart w:id="35" w:name="_Toc534662046"/>
       <w:r>
         <w:rPr>
           <w:rFonts w:hint="eastAsia"/>
         </w:rPr>
         <w:t>部署环境</w:t>
       </w:r>
-      <w:bookmarkStart w:id="35" w:name="_GoBack"/>
-      <w:bookmarkEnd w:id="34"/>
       <w:bookmarkEnd w:id="35"/>
     </w:p>
     <w:p>
@@ -11812,11 +12432,19 @@
           <w:rFonts w:ascii="等线 Light" w:eastAsia="等线 Light" w:hAnsi="等线 Light"/>
         </w:rPr>
       </w:pPr>
+      <w:proofErr w:type="gramStart"/>
       <w:r>
         <w:rPr>
           <w:rFonts w:ascii="等线 Light" w:eastAsia="等线 Light" w:hAnsi="等线 Light"/>
         </w:rPr>
-        <w:t>node v10.14.2</w:t>
+        <w:t>node</w:t>
+      </w:r>
+      <w:proofErr w:type="gramEnd"/>
+      <w:r>
+        <w:rPr>
+          <w:rFonts w:ascii="等线 Light" w:eastAsia="等线 Light" w:hAnsi="等线 Light"/>
+        </w:rPr>
+        <w:t xml:space="preserve"> v10.14.2</w:t>
       </w:r>
     </w:p>
     <w:p>
@@ -11835,7 +12463,23 @@
           <w:rFonts w:ascii="等线 Light" w:eastAsia="等线 Light" w:hAnsi="等线 Light" w:cs="宋体"/>
           <w:kern w:val="0"/>
         </w:rPr>
-        <w:t xml:space="preserve">数据库 MairaDB 10.1.35 </w:t>
+        <w:t>数据库 </w:t>
+      </w:r>
+      <w:proofErr w:type="spellStart"/>
+      <w:r>
+        <w:rPr>
+          <w:rFonts w:ascii="等线 Light" w:eastAsia="等线 Light" w:hAnsi="等线 Light" w:cs="宋体"/>
+          <w:kern w:val="0"/>
+        </w:rPr>
+        <w:t>MairaDB</w:t>
+      </w:r>
+      <w:proofErr w:type="spellEnd"/>
+      <w:r>
+        <w:rPr>
+          <w:rFonts w:ascii="等线 Light" w:eastAsia="等线 Light" w:hAnsi="等线 Light" w:cs="宋体"/>
+          <w:kern w:val="0"/>
+        </w:rPr>
+        <w:t xml:space="preserve"> 10.1.35 </w:t>
       </w:r>
     </w:p>
     <w:p>
@@ -11872,9 +12516,25 @@
     </w:p>
     <w:p>
       <w:pPr>
+        <w:widowControl/>
+        <w:snapToGrid/>
+        <w:spacing w:line="240" w:lineRule="auto"/>
+        <w:jc w:val="left"/>
+        <w:rPr>
+          <w:rFonts w:asciiTheme="majorEastAsia" w:eastAsiaTheme="majorEastAsia" w:hAnsiTheme="majorEastAsia"/>
+          <w:bCs/>
+          <w:color w:val="4472C4" w:themeColor="accent1"/>
+          <w:kern w:val="44"/>
+          <w:sz w:val="30"/>
+          <w:szCs w:val="30"/>
+        </w:rPr>
+      </w:pPr>
+      <w:bookmarkStart w:id="37" w:name="_Toc534662048"/>
+    </w:p>
+    <w:p>
+      <w:pPr>
         <w:pStyle w:val="1"/>
       </w:pPr>
-      <w:bookmarkStart w:id="37" w:name="_Toc534662048"/>
       <w:r>
         <w:rPr>
           <w:rFonts w:hint="eastAsia"/>
@@ -11899,7 +12559,21 @@
         <w:rPr>
           <w:rFonts w:ascii="等线 Light" w:eastAsia="等线 Light" w:hAnsi="等线 Light" w:hint="eastAsia"/>
         </w:rPr>
-        <w:t>可能会出现由于测试机器的性能问题导致在渐进式加压时最大用户并发数无法到达预期数量。</w:t>
+        <w:t>可能会出现由于测试机器的性能问题导致在渐进式加压时最大用户并发</w:t>
+      </w:r>
+      <w:proofErr w:type="gramStart"/>
+      <w:r>
+        <w:rPr>
+          <w:rFonts w:ascii="等线 Light" w:eastAsia="等线 Light" w:hAnsi="等线 Light" w:hint="eastAsia"/>
+        </w:rPr>
+        <w:t>数无法</w:t>
+      </w:r>
+      <w:proofErr w:type="gramEnd"/>
+      <w:r>
+        <w:rPr>
+          <w:rFonts w:ascii="等线 Light" w:eastAsia="等线 Light" w:hAnsi="等线 Light" w:hint="eastAsia"/>
+        </w:rPr>
+        <w:t>到达预期数量。</w:t>
       </w:r>
     </w:p>
     <w:p>
@@ -11922,6 +12596,7 @@
       </w:r>
     </w:p>
     <w:sectPr>
+      <w:footerReference w:type="default" r:id="rId12"/>
       <w:pgSz w:w="11906" w:h="16838"/>
       <w:pgMar w:top="1440" w:right="1800" w:bottom="1440" w:left="1800" w:header="851" w:footer="992" w:gutter="0"/>
       <w:pgNumType w:start="0"/>
@@ -11956,6 +12631,52 @@
     </w:p>
   </w:endnote>
 </w:endnotes>
+</file>
+
+<file path=word/footer1.xml><?xml version="1.0" encoding="utf-8"?>
+<w:ftr xmlns:wpc="http://schemas.microsoft.com/office/word/2010/wordprocessingCanvas" xmlns:cx="http://schemas.microsoft.com/office/drawing/2014/chartex" xmlns:cx1="http://schemas.microsoft.com/office/drawing/2015/9/8/chartex" xmlns:mc="http://schemas.openxmlformats.org/markup-compatibility/2006" xmlns:o="urn:schemas-microsoft-com:office:office" xmlns:r="http://schemas.openxmlformats.org/officeDocument/2006/relationships" xmlns:m="http://schemas.openxmlformats.org/officeDocument/2006/math" xmlns:v="urn:schemas-microsoft-com:vml" xmlns:wp14="http://schemas.microsoft.com/office/word/2010/wordprocessingDrawing" xmlns:wp="http://schemas.openxmlformats.org/drawingml/2006/wordprocessingDrawing" xmlns:w10="urn:schemas-microsoft-com:office:word" xmlns:w="http://schemas.openxmlformats.org/wordprocessingml/2006/main" xmlns:w14="http://schemas.microsoft.com/office/word/2010/wordml" xmlns:w15="http://schemas.microsoft.com/office/word/2012/wordml" xmlns:w16se="http://schemas.microsoft.com/office/word/2015/wordml/symex" xmlns:wpg="http://schemas.microsoft.com/office/word/2010/wordprocessingGroup" xmlns:wpi="http://schemas.microsoft.com/office/word/2010/wordprocessingInk" xmlns:wne="http://schemas.microsoft.com/office/word/2006/wordml" xmlns:wps="http://schemas.microsoft.com/office/word/2010/wordprocessingShape" mc:Ignorable="w14 w15 w16se wp14">
+  <w:sdt>
+    <w:sdtPr>
+      <w:id w:val="-557480702"/>
+      <w:docPartObj>
+        <w:docPartGallery w:val="Page Numbers (Bottom of Page)"/>
+        <w:docPartUnique/>
+      </w:docPartObj>
+    </w:sdtPr>
+    <w:sdtContent>
+      <w:p>
+        <w:pPr>
+          <w:pStyle w:val="aa"/>
+          <w:jc w:val="center"/>
+        </w:pPr>
+        <w:r>
+          <w:fldChar w:fldCharType="begin"/>
+        </w:r>
+        <w:r>
+          <w:instrText>PAGE   \* MERGEFORMAT</w:instrText>
+        </w:r>
+        <w:r>
+          <w:fldChar w:fldCharType="separate"/>
+        </w:r>
+        <w:r>
+          <w:rPr>
+            <w:noProof/>
+            <w:lang w:val="zh-CN"/>
+          </w:rPr>
+          <w:t>2</w:t>
+        </w:r>
+        <w:r>
+          <w:fldChar w:fldCharType="end"/>
+        </w:r>
+      </w:p>
+    </w:sdtContent>
+  </w:sdt>
+  <w:p>
+    <w:pPr>
+      <w:pStyle w:val="aa"/>
+    </w:pPr>
+  </w:p>
+</w:ftr>
 </file>
 
 <file path=word/footnotes.xml><?xml version="1.0" encoding="utf-8"?>
@@ -12318,6 +13039,207 @@
     </w:lvl>
   </w:abstractNum>
   <w:abstractNum w:abstractNumId="3" w15:restartNumberingAfterBreak="0">
+    <w:nsid w:val="30DA5D93"/>
+    <w:multiLevelType w:val="hybridMultilevel"/>
+    <w:tmpl w:val="1674DFDA"/>
+    <w:lvl w:ilvl="0" w:tplc="2194B53A">
+      <w:start w:val="1"/>
+      <w:numFmt w:val="decimalEnclosedCircle"/>
+      <w:lvlText w:val="%1"/>
+      <w:lvlJc w:val="left"/>
+      <w:pPr>
+        <w:ind w:left="840" w:hanging="360"/>
+      </w:pPr>
+      <w:rPr>
+        <w:rFonts w:hint="eastAsia"/>
+      </w:rPr>
+    </w:lvl>
+    <w:lvl w:ilvl="1" w:tplc="04090019" w:tentative="1">
+      <w:start w:val="1"/>
+      <w:numFmt w:val="lowerLetter"/>
+      <w:lvlText w:val="%2)"/>
+      <w:lvlJc w:val="left"/>
+      <w:pPr>
+        <w:ind w:left="1320" w:hanging="420"/>
+      </w:pPr>
+    </w:lvl>
+    <w:lvl w:ilvl="2" w:tplc="0409001B" w:tentative="1">
+      <w:start w:val="1"/>
+      <w:numFmt w:val="lowerRoman"/>
+      <w:lvlText w:val="%3."/>
+      <w:lvlJc w:val="right"/>
+      <w:pPr>
+        <w:ind w:left="1740" w:hanging="420"/>
+      </w:pPr>
+    </w:lvl>
+    <w:lvl w:ilvl="3" w:tplc="0409000F" w:tentative="1">
+      <w:start w:val="1"/>
+      <w:numFmt w:val="decimal"/>
+      <w:lvlText w:val="%4."/>
+      <w:lvlJc w:val="left"/>
+      <w:pPr>
+        <w:ind w:left="2160" w:hanging="420"/>
+      </w:pPr>
+    </w:lvl>
+    <w:lvl w:ilvl="4" w:tplc="04090019" w:tentative="1">
+      <w:start w:val="1"/>
+      <w:numFmt w:val="lowerLetter"/>
+      <w:lvlText w:val="%5)"/>
+      <w:lvlJc w:val="left"/>
+      <w:pPr>
+        <w:ind w:left="2580" w:hanging="420"/>
+      </w:pPr>
+    </w:lvl>
+    <w:lvl w:ilvl="5" w:tplc="0409001B" w:tentative="1">
+      <w:start w:val="1"/>
+      <w:numFmt w:val="lowerRoman"/>
+      <w:lvlText w:val="%6."/>
+      <w:lvlJc w:val="right"/>
+      <w:pPr>
+        <w:ind w:left="3000" w:hanging="420"/>
+      </w:pPr>
+    </w:lvl>
+    <w:lvl w:ilvl="6" w:tplc="0409000F" w:tentative="1">
+      <w:start w:val="1"/>
+      <w:numFmt w:val="decimal"/>
+      <w:lvlText w:val="%7."/>
+      <w:lvlJc w:val="left"/>
+      <w:pPr>
+        <w:ind w:left="3420" w:hanging="420"/>
+      </w:pPr>
+    </w:lvl>
+    <w:lvl w:ilvl="7" w:tplc="04090019" w:tentative="1">
+      <w:start w:val="1"/>
+      <w:numFmt w:val="lowerLetter"/>
+      <w:lvlText w:val="%8)"/>
+      <w:lvlJc w:val="left"/>
+      <w:pPr>
+        <w:ind w:left="3840" w:hanging="420"/>
+      </w:pPr>
+    </w:lvl>
+    <w:lvl w:ilvl="8" w:tplc="0409001B" w:tentative="1">
+      <w:start w:val="1"/>
+      <w:numFmt w:val="lowerRoman"/>
+      <w:lvlText w:val="%9."/>
+      <w:lvlJc w:val="right"/>
+      <w:pPr>
+        <w:ind w:left="4260" w:hanging="420"/>
+      </w:pPr>
+    </w:lvl>
+  </w:abstractNum>
+  <w:abstractNum w:abstractNumId="4" w15:restartNumberingAfterBreak="0">
+    <w:nsid w:val="36A93A78"/>
+    <w:multiLevelType w:val="hybridMultilevel"/>
+    <w:tmpl w:val="CBB67D1A"/>
+    <w:lvl w:ilvl="0" w:tplc="B1324E4A">
+      <w:numFmt w:val="bullet"/>
+      <w:lvlText w:val="-"/>
+      <w:lvlJc w:val="left"/>
+      <w:pPr>
+        <w:ind w:left="840" w:hanging="360"/>
+      </w:pPr>
+      <w:rPr>
+        <w:rFonts w:ascii="等线 Light" w:eastAsia="等线 Light" w:hAnsi="等线 Light" w:cstheme="minorBidi" w:hint="eastAsia"/>
+      </w:rPr>
+    </w:lvl>
+    <w:lvl w:ilvl="1" w:tplc="04090003" w:tentative="1">
+      <w:start w:val="1"/>
+      <w:numFmt w:val="bullet"/>
+      <w:lvlText w:val=""/>
+      <w:lvlJc w:val="left"/>
+      <w:pPr>
+        <w:ind w:left="1320" w:hanging="420"/>
+      </w:pPr>
+      <w:rPr>
+        <w:rFonts w:ascii="Wingdings" w:hAnsi="Wingdings" w:hint="default"/>
+      </w:rPr>
+    </w:lvl>
+    <w:lvl w:ilvl="2" w:tplc="04090005" w:tentative="1">
+      <w:start w:val="1"/>
+      <w:numFmt w:val="bullet"/>
+      <w:lvlText w:val=""/>
+      <w:lvlJc w:val="left"/>
+      <w:pPr>
+        <w:ind w:left="1740" w:hanging="420"/>
+      </w:pPr>
+      <w:rPr>
+        <w:rFonts w:ascii="Wingdings" w:hAnsi="Wingdings" w:hint="default"/>
+      </w:rPr>
+    </w:lvl>
+    <w:lvl w:ilvl="3" w:tplc="04090001" w:tentative="1">
+      <w:start w:val="1"/>
+      <w:numFmt w:val="bullet"/>
+      <w:lvlText w:val=""/>
+      <w:lvlJc w:val="left"/>
+      <w:pPr>
+        <w:ind w:left="2160" w:hanging="420"/>
+      </w:pPr>
+      <w:rPr>
+        <w:rFonts w:ascii="Wingdings" w:hAnsi="Wingdings" w:hint="default"/>
+      </w:rPr>
+    </w:lvl>
+    <w:lvl w:ilvl="4" w:tplc="04090003" w:tentative="1">
+      <w:start w:val="1"/>
+      <w:numFmt w:val="bullet"/>
+      <w:lvlText w:val=""/>
+      <w:lvlJc w:val="left"/>
+      <w:pPr>
+        <w:ind w:left="2580" w:hanging="420"/>
+      </w:pPr>
+      <w:rPr>
+        <w:rFonts w:ascii="Wingdings" w:hAnsi="Wingdings" w:hint="default"/>
+      </w:rPr>
+    </w:lvl>
+    <w:lvl w:ilvl="5" w:tplc="04090005" w:tentative="1">
+      <w:start w:val="1"/>
+      <w:numFmt w:val="bullet"/>
+      <w:lvlText w:val=""/>
+      <w:lvlJc w:val="left"/>
+      <w:pPr>
+        <w:ind w:left="3000" w:hanging="420"/>
+      </w:pPr>
+      <w:rPr>
+        <w:rFonts w:ascii="Wingdings" w:hAnsi="Wingdings" w:hint="default"/>
+      </w:rPr>
+    </w:lvl>
+    <w:lvl w:ilvl="6" w:tplc="04090001" w:tentative="1">
+      <w:start w:val="1"/>
+      <w:numFmt w:val="bullet"/>
+      <w:lvlText w:val=""/>
+      <w:lvlJc w:val="left"/>
+      <w:pPr>
+        <w:ind w:left="3420" w:hanging="420"/>
+      </w:pPr>
+      <w:rPr>
+        <w:rFonts w:ascii="Wingdings" w:hAnsi="Wingdings" w:hint="default"/>
+      </w:rPr>
+    </w:lvl>
+    <w:lvl w:ilvl="7" w:tplc="04090003" w:tentative="1">
+      <w:start w:val="1"/>
+      <w:numFmt w:val="bullet"/>
+      <w:lvlText w:val=""/>
+      <w:lvlJc w:val="left"/>
+      <w:pPr>
+        <w:ind w:left="3840" w:hanging="420"/>
+      </w:pPr>
+      <w:rPr>
+        <w:rFonts w:ascii="Wingdings" w:hAnsi="Wingdings" w:hint="default"/>
+      </w:rPr>
+    </w:lvl>
+    <w:lvl w:ilvl="8" w:tplc="04090005" w:tentative="1">
+      <w:start w:val="1"/>
+      <w:numFmt w:val="bullet"/>
+      <w:lvlText w:val=""/>
+      <w:lvlJc w:val="left"/>
+      <w:pPr>
+        <w:ind w:left="4260" w:hanging="420"/>
+      </w:pPr>
+      <w:rPr>
+        <w:rFonts w:ascii="Wingdings" w:hAnsi="Wingdings" w:hint="default"/>
+      </w:rPr>
+    </w:lvl>
+  </w:abstractNum>
+  <w:abstractNum w:abstractNumId="5" w15:restartNumberingAfterBreak="0">
     <w:nsid w:val="3F090DED"/>
     <w:multiLevelType w:val="hybridMultilevel"/>
     <w:tmpl w:val="D8F60CCE"/>
@@ -12429,7 +13351,119 @@
       </w:rPr>
     </w:lvl>
   </w:abstractNum>
-  <w:abstractNum w:abstractNumId="4" w15:restartNumberingAfterBreak="0">
+  <w:abstractNum w:abstractNumId="6" w15:restartNumberingAfterBreak="0">
+    <w:nsid w:val="40FC447A"/>
+    <w:multiLevelType w:val="hybridMultilevel"/>
+    <w:tmpl w:val="5B4ABC92"/>
+    <w:lvl w:ilvl="0" w:tplc="B1324E4A">
+      <w:numFmt w:val="bullet"/>
+      <w:lvlText w:val="-"/>
+      <w:lvlJc w:val="left"/>
+      <w:pPr>
+        <w:ind w:left="840" w:hanging="360"/>
+      </w:pPr>
+      <w:rPr>
+        <w:rFonts w:ascii="等线 Light" w:eastAsia="等线 Light" w:hAnsi="等线 Light" w:cstheme="minorBidi" w:hint="eastAsia"/>
+      </w:rPr>
+    </w:lvl>
+    <w:lvl w:ilvl="1" w:tplc="04090003" w:tentative="1">
+      <w:start w:val="1"/>
+      <w:numFmt w:val="bullet"/>
+      <w:lvlText w:val=""/>
+      <w:lvlJc w:val="left"/>
+      <w:pPr>
+        <w:ind w:left="840" w:hanging="420"/>
+      </w:pPr>
+      <w:rPr>
+        <w:rFonts w:ascii="Wingdings" w:hAnsi="Wingdings" w:hint="default"/>
+      </w:rPr>
+    </w:lvl>
+    <w:lvl w:ilvl="2" w:tplc="04090005" w:tentative="1">
+      <w:start w:val="1"/>
+      <w:numFmt w:val="bullet"/>
+      <w:lvlText w:val=""/>
+      <w:lvlJc w:val="left"/>
+      <w:pPr>
+        <w:ind w:left="1260" w:hanging="420"/>
+      </w:pPr>
+      <w:rPr>
+        <w:rFonts w:ascii="Wingdings" w:hAnsi="Wingdings" w:hint="default"/>
+      </w:rPr>
+    </w:lvl>
+    <w:lvl w:ilvl="3" w:tplc="04090001" w:tentative="1">
+      <w:start w:val="1"/>
+      <w:numFmt w:val="bullet"/>
+      <w:lvlText w:val=""/>
+      <w:lvlJc w:val="left"/>
+      <w:pPr>
+        <w:ind w:left="1680" w:hanging="420"/>
+      </w:pPr>
+      <w:rPr>
+        <w:rFonts w:ascii="Wingdings" w:hAnsi="Wingdings" w:hint="default"/>
+      </w:rPr>
+    </w:lvl>
+    <w:lvl w:ilvl="4" w:tplc="04090003" w:tentative="1">
+      <w:start w:val="1"/>
+      <w:numFmt w:val="bullet"/>
+      <w:lvlText w:val=""/>
+      <w:lvlJc w:val="left"/>
+      <w:pPr>
+        <w:ind w:left="2100" w:hanging="420"/>
+      </w:pPr>
+      <w:rPr>
+        <w:rFonts w:ascii="Wingdings" w:hAnsi="Wingdings" w:hint="default"/>
+      </w:rPr>
+    </w:lvl>
+    <w:lvl w:ilvl="5" w:tplc="04090005" w:tentative="1">
+      <w:start w:val="1"/>
+      <w:numFmt w:val="bullet"/>
+      <w:lvlText w:val=""/>
+      <w:lvlJc w:val="left"/>
+      <w:pPr>
+        <w:ind w:left="2520" w:hanging="420"/>
+      </w:pPr>
+      <w:rPr>
+        <w:rFonts w:ascii="Wingdings" w:hAnsi="Wingdings" w:hint="default"/>
+      </w:rPr>
+    </w:lvl>
+    <w:lvl w:ilvl="6" w:tplc="04090001" w:tentative="1">
+      <w:start w:val="1"/>
+      <w:numFmt w:val="bullet"/>
+      <w:lvlText w:val=""/>
+      <w:lvlJc w:val="left"/>
+      <w:pPr>
+        <w:ind w:left="2940" w:hanging="420"/>
+      </w:pPr>
+      <w:rPr>
+        <w:rFonts w:ascii="Wingdings" w:hAnsi="Wingdings" w:hint="default"/>
+      </w:rPr>
+    </w:lvl>
+    <w:lvl w:ilvl="7" w:tplc="04090003" w:tentative="1">
+      <w:start w:val="1"/>
+      <w:numFmt w:val="bullet"/>
+      <w:lvlText w:val=""/>
+      <w:lvlJc w:val="left"/>
+      <w:pPr>
+        <w:ind w:left="3360" w:hanging="420"/>
+      </w:pPr>
+      <w:rPr>
+        <w:rFonts w:ascii="Wingdings" w:hAnsi="Wingdings" w:hint="default"/>
+      </w:rPr>
+    </w:lvl>
+    <w:lvl w:ilvl="8" w:tplc="04090005" w:tentative="1">
+      <w:start w:val="1"/>
+      <w:numFmt w:val="bullet"/>
+      <w:lvlText w:val=""/>
+      <w:lvlJc w:val="left"/>
+      <w:pPr>
+        <w:ind w:left="3780" w:hanging="420"/>
+      </w:pPr>
+      <w:rPr>
+        <w:rFonts w:ascii="Wingdings" w:hAnsi="Wingdings" w:hint="default"/>
+      </w:rPr>
+    </w:lvl>
+  </w:abstractNum>
+  <w:abstractNum w:abstractNumId="7" w15:restartNumberingAfterBreak="0">
     <w:nsid w:val="51381E79"/>
     <w:multiLevelType w:val="hybridMultilevel"/>
     <w:tmpl w:val="6518C526"/>
@@ -12515,7 +13549,7 @@
       </w:pPr>
     </w:lvl>
   </w:abstractNum>
-  <w:abstractNum w:abstractNumId="5" w15:restartNumberingAfterBreak="0">
+  <w:abstractNum w:abstractNumId="8" w15:restartNumberingAfterBreak="0">
     <w:nsid w:val="5B0C2707"/>
     <w:multiLevelType w:val="hybridMultilevel"/>
     <w:tmpl w:val="C7CC9746"/>
@@ -12601,7 +13635,7 @@
       </w:pPr>
     </w:lvl>
   </w:abstractNum>
-  <w:abstractNum w:abstractNumId="6" w15:restartNumberingAfterBreak="0">
+  <w:abstractNum w:abstractNumId="9" w15:restartNumberingAfterBreak="0">
     <w:nsid w:val="63230796"/>
     <w:multiLevelType w:val="hybridMultilevel"/>
     <w:tmpl w:val="3184E6F2"/>
@@ -12690,7 +13724,7 @@
       </w:pPr>
     </w:lvl>
   </w:abstractNum>
-  <w:abstractNum w:abstractNumId="7" w15:restartNumberingAfterBreak="0">
+  <w:abstractNum w:abstractNumId="10" w15:restartNumberingAfterBreak="0">
     <w:nsid w:val="670E3F71"/>
     <w:multiLevelType w:val="hybridMultilevel"/>
     <w:tmpl w:val="380A5272"/>
@@ -12776,7 +13810,7 @@
       </w:pPr>
     </w:lvl>
   </w:abstractNum>
-  <w:abstractNum w:abstractNumId="8" w15:restartNumberingAfterBreak="0">
+  <w:abstractNum w:abstractNumId="11" w15:restartNumberingAfterBreak="0">
     <w:nsid w:val="6F0D1B5B"/>
     <w:multiLevelType w:val="hybridMultilevel"/>
     <w:tmpl w:val="6BA627A4"/>
@@ -12862,7 +13896,7 @@
       </w:pPr>
     </w:lvl>
   </w:abstractNum>
-  <w:abstractNum w:abstractNumId="9" w15:restartNumberingAfterBreak="0">
+  <w:abstractNum w:abstractNumId="12" w15:restartNumberingAfterBreak="0">
     <w:nsid w:val="75297C14"/>
     <w:multiLevelType w:val="multilevel"/>
     <w:tmpl w:val="11681A38"/>
@@ -13009,19 +14043,19 @@
     </w:lvlOverride>
   </w:num>
   <w:num w:numId="3">
-    <w:abstractNumId w:val="9"/>
+    <w:abstractNumId w:val="12"/>
   </w:num>
   <w:num w:numId="4">
     <w:abstractNumId w:val="1"/>
   </w:num>
   <w:num w:numId="5">
-    <w:abstractNumId w:val="9"/>
+    <w:abstractNumId w:val="12"/>
   </w:num>
   <w:num w:numId="6">
     <w:abstractNumId w:val="1"/>
   </w:num>
   <w:num w:numId="7">
-    <w:abstractNumId w:val="9"/>
+    <w:abstractNumId w:val="12"/>
     <w:lvlOverride w:ilvl="0">
       <w:startOverride w:val="1"/>
     </w:lvlOverride>
@@ -13051,10 +14085,10 @@
     </w:lvlOverride>
   </w:num>
   <w:num w:numId="8">
-    <w:abstractNumId w:val="8"/>
+    <w:abstractNumId w:val="11"/>
   </w:num>
   <w:num w:numId="9">
-    <w:abstractNumId w:val="5"/>
+    <w:abstractNumId w:val="8"/>
   </w:num>
   <w:num w:numId="10">
     <w:abstractNumId w:val="2"/>
@@ -13063,15 +14097,24 @@
     <w:abstractNumId w:val="0"/>
   </w:num>
   <w:num w:numId="12">
+    <w:abstractNumId w:val="7"/>
+  </w:num>
+  <w:num w:numId="13">
+    <w:abstractNumId w:val="10"/>
+  </w:num>
+  <w:num w:numId="14">
+    <w:abstractNumId w:val="5"/>
+  </w:num>
+  <w:num w:numId="15">
+    <w:abstractNumId w:val="9"/>
+  </w:num>
+  <w:num w:numId="16">
     <w:abstractNumId w:val="4"/>
   </w:num>
-  <w:num w:numId="13">
-    <w:abstractNumId w:val="7"/>
-  </w:num>
-  <w:num w:numId="14">
+  <w:num w:numId="17">
     <w:abstractNumId w:val="3"/>
   </w:num>
-  <w:num w:numId="15">
+  <w:num w:numId="18">
     <w:abstractNumId w:val="6"/>
   </w:num>
 </w:numbering>
@@ -14173,7 +15216,7 @@
 </file>
 
 <file path=customXml/itemProps2.xml><?xml version="1.0" encoding="utf-8"?>
-<ds:datastoreItem xmlns:ds="http://schemas.openxmlformats.org/officeDocument/2006/customXml" ds:itemID="{524A8B09-0154-4765-864E-DC6CF984C1E5}">
+<ds:datastoreItem xmlns:ds="http://schemas.openxmlformats.org/officeDocument/2006/customXml" ds:itemID="{6BDAE763-4526-42B4-B481-E4964D9240EC}">
   <ds:schemaRefs>
     <ds:schemaRef ds:uri="http://schemas.openxmlformats.org/officeDocument/2006/bibliography"/>
   </ds:schemaRefs>
